--- a/Práctica 3.docx
+++ b/Práctica 3.docx
@@ -2,42 +2,1546 @@
 <file path=word/document.xml><?xml version="1.0" encoding="utf-8"?>
 <w:document xmlns:wpc="http://schemas.microsoft.com/office/word/2010/wordprocessingCanvas" xmlns:cx="http://schemas.microsoft.com/office/drawing/2014/chartex" xmlns:cx1="http://schemas.microsoft.com/office/drawing/2015/9/8/chartex" xmlns:cx2="http://schemas.microsoft.com/office/drawing/2015/10/21/chartex" xmlns:cx3="http://schemas.microsoft.com/office/drawing/2016/5/9/chartex" xmlns:cx4="http://schemas.microsoft.com/office/drawing/2016/5/10/chartex" xmlns:cx5="http://schemas.microsoft.com/office/drawing/2016/5/11/chartex" xmlns:cx6="http://schemas.microsoft.com/office/drawing/2016/5/12/chartex" xmlns:cx7="http://schemas.microsoft.com/office/drawing/2016/5/13/chartex" xmlns:cx8="http://schemas.microsoft.com/office/drawing/2016/5/14/chartex" xmlns:mc="http://schemas.openxmlformats.org/markup-compatibility/2006" xmlns:aink="http://schemas.microsoft.com/office/drawing/2016/ink" xmlns:am3d="http://schemas.microsoft.com/office/drawing/2017/model3d" xmlns:o="urn:schemas-microsoft-com:office:office" xmlns:r="http://schemas.openxmlformats.org/officeDocument/2006/relationships" xmlns:m="http://schemas.openxmlformats.org/officeDocument/2006/math" xmlns:v="urn:schemas-microsoft-com:vml" xmlns:wp14="http://schemas.microsoft.com/office/word/2010/wordprocessingDrawing" xmlns:wp="http://schemas.openxmlformats.org/drawingml/2006/wordprocessingDrawing" xmlns:w10="urn:schemas-microsoft-com:office:word" xmlns:w="http://schemas.openxmlformats.org/wordprocessingml/2006/main" xmlns:w14="http://schemas.microsoft.com/office/word/2010/wordml" xmlns:w15="http://schemas.microsoft.com/office/word/2012/wordml" xmlns:w16cid="http://schemas.microsoft.com/office/word/2016/wordml/cid" xmlns:w16se="http://schemas.microsoft.com/office/word/2015/wordml/symex" xmlns:wpg="http://schemas.microsoft.com/office/word/2010/wordprocessingGroup" xmlns:wpi="http://schemas.microsoft.com/office/word/2010/wordprocessingInk" xmlns:wne="http://schemas.microsoft.com/office/word/2006/wordml" xmlns:wps="http://schemas.microsoft.com/office/word/2010/wordprocessingShape" mc:Ignorable="w14 w15 w16se w16cid wp14">
   <w:body>
-    <w:p>
-      <w:pPr>
-        <w:pStyle w:val="Ttulo1"/>
+    <w:tbl>
+      <w:tblPr>
+        <w:tblW w:w="10773" w:type="dxa"/>
+        <w:tblInd w:w="-289" w:type="dxa"/>
+        <w:tblLayout w:type="fixed"/>
+        <w:tblCellMar>
+          <w:left w:w="10" w:type="dxa"/>
+          <w:right w:w="10" w:type="dxa"/>
+        </w:tblCellMar>
+        <w:tblLook w:val="0000" w:firstRow="0" w:lastRow="0" w:firstColumn="0" w:lastColumn="0" w:noHBand="0" w:noVBand="0"/>
+      </w:tblPr>
+      <w:tblGrid>
+        <w:gridCol w:w="1693"/>
+        <w:gridCol w:w="3693"/>
+        <w:gridCol w:w="5387"/>
+      </w:tblGrid>
+      <w:tr>
+        <w:tblPrEx>
+          <w:tblCellMar>
+            <w:top w:w="0" w:type="dxa"/>
+            <w:bottom w:w="0" w:type="dxa"/>
+          </w:tblCellMar>
+        </w:tblPrEx>
+        <w:tc>
+          <w:tcPr>
+            <w:tcW w:w="1693" w:type="dxa"/>
+            <w:tcBorders>
+              <w:top w:val="single" w:sz="4" w:space="0" w:color="000000"/>
+              <w:left w:val="single" w:sz="4" w:space="0" w:color="000000"/>
+              <w:bottom w:val="single" w:sz="4" w:space="0" w:color="000000"/>
+              <w:right w:val="single" w:sz="4" w:space="0" w:color="000000"/>
+            </w:tcBorders>
+            <w:tcMar>
+              <w:top w:w="0" w:type="dxa"/>
+              <w:left w:w="108" w:type="dxa"/>
+              <w:bottom w:w="0" w:type="dxa"/>
+              <w:right w:w="108" w:type="dxa"/>
+            </w:tcMar>
+          </w:tcPr>
+          <w:p>
+            <w:pPr>
+              <w:widowControl/>
+              <w:suppressAutoHyphens w:val="0"/>
+              <w:ind w:left="38"/>
+              <w:jc w:val="center"/>
+              <w:textAlignment w:val="auto"/>
+              <w:rPr>
+                <w:rFonts w:ascii="Calibri" w:eastAsia="Calibri" w:hAnsi="Calibri" w:cs="Times New Roman"/>
+                <w:kern w:val="0"/>
+                <w:sz w:val="12"/>
+                <w:szCs w:val="12"/>
+                <w:lang w:val="es-MX" w:eastAsia="en-US" w:bidi="ar-SA"/>
+              </w:rPr>
+            </w:pPr>
+            <w:r>
+              <w:rPr>
+                <w:rFonts w:ascii="Calibri" w:eastAsia="Calibri" w:hAnsi="Calibri" w:cs="Times New Roman"/>
+                <w:noProof/>
+                <w:kern w:val="0"/>
+                <w:sz w:val="12"/>
+                <w:szCs w:val="12"/>
+                <w:lang w:val="es-MX" w:eastAsia="en-US" w:bidi="ar-SA"/>
+              </w:rPr>
+              <w:drawing>
+                <wp:anchor distT="0" distB="0" distL="114300" distR="114300" simplePos="0" relativeHeight="251657216" behindDoc="1" locked="0" layoutInCell="1" allowOverlap="1">
+                  <wp:simplePos x="0" y="0"/>
+                  <wp:positionH relativeFrom="column">
+                    <wp:posOffset>172080</wp:posOffset>
+                  </wp:positionH>
+                  <wp:positionV relativeFrom="paragraph">
+                    <wp:posOffset>-6480</wp:posOffset>
+                  </wp:positionV>
+                  <wp:extent cx="627480" cy="656640"/>
+                  <wp:effectExtent l="0" t="0" r="1170" b="0"/>
+                  <wp:wrapNone/>
+                  <wp:docPr id="1" name="Imagen 1267"/>
+                  <wp:cNvGraphicFramePr/>
+                  <a:graphic xmlns:a="http://schemas.openxmlformats.org/drawingml/2006/main">
+                    <a:graphicData uri="http://schemas.openxmlformats.org/drawingml/2006/picture">
+                      <pic:pic xmlns:pic="http://schemas.openxmlformats.org/drawingml/2006/picture">
+                        <pic:nvPicPr>
+                          <pic:cNvPr id="0" name=""/>
+                          <pic:cNvPicPr/>
+                        </pic:nvPicPr>
+                        <pic:blipFill>
+                          <a:blip r:embed="rId8">
+                            <a:lum/>
+                            <a:alphaModFix/>
+                          </a:blip>
+                          <a:srcRect/>
+                          <a:stretch>
+                            <a:fillRect/>
+                          </a:stretch>
+                        </pic:blipFill>
+                        <pic:spPr>
+                          <a:xfrm>
+                            <a:off x="0" y="0"/>
+                            <a:ext cx="627480" cy="656640"/>
+                          </a:xfrm>
+                          <a:prstGeom prst="rect">
+                            <a:avLst/>
+                          </a:prstGeom>
+                          <a:noFill/>
+                          <a:ln>
+                            <a:noFill/>
+                            <a:prstDash/>
+                          </a:ln>
+                        </pic:spPr>
+                      </pic:pic>
+                    </a:graphicData>
+                  </a:graphic>
+                </wp:anchor>
+              </w:drawing>
+            </w:r>
+          </w:p>
+          <w:p>
+            <w:pPr>
+              <w:widowControl/>
+              <w:suppressAutoHyphens w:val="0"/>
+              <w:ind w:left="38"/>
+              <w:jc w:val="center"/>
+              <w:textAlignment w:val="auto"/>
+            </w:pPr>
+          </w:p>
+        </w:tc>
+        <w:tc>
+          <w:tcPr>
+            <w:tcW w:w="9080" w:type="dxa"/>
+            <w:gridSpan w:val="2"/>
+            <w:tcBorders>
+              <w:top w:val="single" w:sz="4" w:space="0" w:color="000000"/>
+              <w:left w:val="single" w:sz="4" w:space="0" w:color="000000"/>
+              <w:bottom w:val="single" w:sz="4" w:space="0" w:color="000000"/>
+              <w:right w:val="single" w:sz="4" w:space="0" w:color="000000"/>
+            </w:tcBorders>
+            <w:tcMar>
+              <w:top w:w="0" w:type="dxa"/>
+              <w:left w:w="108" w:type="dxa"/>
+              <w:bottom w:w="0" w:type="dxa"/>
+              <w:right w:w="108" w:type="dxa"/>
+            </w:tcMar>
+            <w:vAlign w:val="center"/>
+          </w:tcPr>
+          <w:p>
+            <w:pPr>
+              <w:widowControl/>
+              <w:suppressAutoHyphens w:val="0"/>
+              <w:jc w:val="center"/>
+              <w:textAlignment w:val="auto"/>
+              <w:rPr>
+                <w:rFonts w:ascii="Calibri Light" w:eastAsia="Times New Roman" w:hAnsi="Calibri Light" w:cs="Times New Roman"/>
+                <w:kern w:val="0"/>
+                <w:sz w:val="32"/>
+                <w:szCs w:val="44"/>
+                <w:lang w:val="es-MX" w:eastAsia="en-US" w:bidi="ar-SA"/>
+              </w:rPr>
+            </w:pPr>
+          </w:p>
+          <w:p>
+            <w:pPr>
+              <w:widowControl/>
+              <w:suppressAutoHyphens w:val="0"/>
+              <w:jc w:val="center"/>
+              <w:textAlignment w:val="auto"/>
+              <w:rPr>
+                <w:rFonts w:ascii="Arial" w:eastAsia="Times New Roman" w:hAnsi="Arial" w:cs="Arial"/>
+                <w:b/>
+                <w:kern w:val="0"/>
+                <w:sz w:val="32"/>
+                <w:szCs w:val="32"/>
+                <w:lang w:val="es-MX" w:eastAsia="en-US" w:bidi="ar-SA"/>
+              </w:rPr>
+            </w:pPr>
+            <w:r>
+              <w:rPr>
+                <w:rFonts w:ascii="Arial" w:eastAsia="Times New Roman" w:hAnsi="Arial" w:cs="Arial"/>
+                <w:b/>
+                <w:kern w:val="0"/>
+                <w:sz w:val="32"/>
+                <w:szCs w:val="32"/>
+                <w:lang w:val="es-MX" w:eastAsia="en-US" w:bidi="ar-SA"/>
+              </w:rPr>
+              <w:t>Carátula para entrega de prácticas</w:t>
+            </w:r>
+          </w:p>
+          <w:p>
+            <w:pPr>
+              <w:widowControl/>
+              <w:suppressAutoHyphens w:val="0"/>
+              <w:jc w:val="center"/>
+              <w:textAlignment w:val="auto"/>
+              <w:rPr>
+                <w:rFonts w:ascii="Calibri" w:eastAsia="Calibri" w:hAnsi="Calibri" w:cs="Times New Roman"/>
+                <w:kern w:val="0"/>
+                <w:sz w:val="22"/>
+                <w:szCs w:val="22"/>
+                <w:lang w:val="es-MX" w:eastAsia="en-US" w:bidi="ar-SA"/>
+              </w:rPr>
+            </w:pPr>
+          </w:p>
+        </w:tc>
+      </w:tr>
+      <w:tr>
+        <w:tblPrEx>
+          <w:tblCellMar>
+            <w:top w:w="0" w:type="dxa"/>
+            <w:bottom w:w="0" w:type="dxa"/>
+          </w:tblCellMar>
+        </w:tblPrEx>
+        <w:tc>
+          <w:tcPr>
+            <w:tcW w:w="5386" w:type="dxa"/>
+            <w:gridSpan w:val="2"/>
+            <w:tcBorders>
+              <w:left w:val="single" w:sz="4" w:space="0" w:color="000000"/>
+              <w:bottom w:val="single" w:sz="4" w:space="0" w:color="000000"/>
+            </w:tcBorders>
+            <w:tcMar>
+              <w:top w:w="0" w:type="dxa"/>
+              <w:left w:w="108" w:type="dxa"/>
+              <w:bottom w:w="0" w:type="dxa"/>
+              <w:right w:w="108" w:type="dxa"/>
+            </w:tcMar>
+          </w:tcPr>
+          <w:p>
+            <w:pPr>
+              <w:widowControl/>
+              <w:suppressAutoHyphens w:val="0"/>
+              <w:ind w:left="38"/>
+              <w:jc w:val="center"/>
+              <w:textAlignment w:val="auto"/>
+              <w:rPr>
+                <w:rFonts w:ascii="Arial" w:eastAsia="Calibri" w:hAnsi="Arial" w:cs="Times New Roman"/>
+                <w:kern w:val="0"/>
+                <w:sz w:val="20"/>
+                <w:szCs w:val="20"/>
+                <w:lang w:val="es-MX" w:eastAsia="en-US" w:bidi="ar-SA"/>
+              </w:rPr>
+            </w:pPr>
+          </w:p>
+          <w:p>
+            <w:pPr>
+              <w:widowControl/>
+              <w:suppressAutoHyphens w:val="0"/>
+              <w:ind w:left="38"/>
+              <w:jc w:val="center"/>
+              <w:textAlignment w:val="auto"/>
+              <w:rPr>
+                <w:rFonts w:ascii="Arial" w:eastAsia="Calibri" w:hAnsi="Arial" w:cs="Times New Roman"/>
+                <w:kern w:val="0"/>
+                <w:lang w:val="es-MX" w:eastAsia="en-US" w:bidi="ar-SA"/>
+              </w:rPr>
+            </w:pPr>
+            <w:r>
+              <w:rPr>
+                <w:rFonts w:ascii="Arial" w:eastAsia="Calibri" w:hAnsi="Arial" w:cs="Times New Roman"/>
+                <w:kern w:val="0"/>
+                <w:lang w:val="es-MX" w:eastAsia="en-US" w:bidi="ar-SA"/>
+              </w:rPr>
+              <w:t>Facultad de Ingeniería</w:t>
+            </w:r>
+          </w:p>
+          <w:p>
+            <w:pPr>
+              <w:widowControl/>
+              <w:suppressAutoHyphens w:val="0"/>
+              <w:ind w:left="38"/>
+              <w:jc w:val="center"/>
+              <w:textAlignment w:val="auto"/>
+              <w:rPr>
+                <w:rFonts w:ascii="Calibri" w:eastAsia="Calibri" w:hAnsi="Calibri" w:cs="Times New Roman"/>
+                <w:kern w:val="0"/>
+                <w:sz w:val="20"/>
+                <w:szCs w:val="20"/>
+                <w:lang w:val="es-MX" w:eastAsia="en-US" w:bidi="ar-SA"/>
+              </w:rPr>
+            </w:pPr>
+          </w:p>
+        </w:tc>
+        <w:tc>
+          <w:tcPr>
+            <w:tcW w:w="5387" w:type="dxa"/>
+            <w:tcBorders>
+              <w:left w:val="single" w:sz="4" w:space="0" w:color="000000"/>
+              <w:bottom w:val="single" w:sz="4" w:space="0" w:color="000000"/>
+              <w:right w:val="single" w:sz="4" w:space="0" w:color="000000"/>
+            </w:tcBorders>
+            <w:tcMar>
+              <w:top w:w="0" w:type="dxa"/>
+              <w:left w:w="108" w:type="dxa"/>
+              <w:bottom w:w="0" w:type="dxa"/>
+              <w:right w:w="108" w:type="dxa"/>
+            </w:tcMar>
+          </w:tcPr>
+          <w:p>
+            <w:pPr>
+              <w:widowControl/>
+              <w:suppressAutoHyphens w:val="0"/>
+              <w:ind w:left="38"/>
+              <w:jc w:val="center"/>
+              <w:textAlignment w:val="auto"/>
+              <w:rPr>
+                <w:rFonts w:ascii="Calibri" w:eastAsia="Calibri" w:hAnsi="Calibri" w:cs="Times New Roman"/>
+                <w:kern w:val="0"/>
+                <w:sz w:val="20"/>
+                <w:szCs w:val="20"/>
+                <w:lang w:val="es-MX" w:eastAsia="en-US" w:bidi="ar-SA"/>
+              </w:rPr>
+            </w:pPr>
+          </w:p>
+          <w:p>
+            <w:pPr>
+              <w:widowControl/>
+              <w:suppressAutoHyphens w:val="0"/>
+              <w:ind w:left="38"/>
+              <w:jc w:val="center"/>
+              <w:textAlignment w:val="auto"/>
+              <w:rPr>
+                <w:rFonts w:ascii="Arial" w:eastAsia="Calibri" w:hAnsi="Arial" w:cs="Times New Roman"/>
+                <w:kern w:val="0"/>
+                <w:lang w:val="es-MX" w:eastAsia="en-US" w:bidi="ar-SA"/>
+              </w:rPr>
+            </w:pPr>
+            <w:r>
+              <w:rPr>
+                <w:rFonts w:ascii="Arial" w:eastAsia="Calibri" w:hAnsi="Arial" w:cs="Times New Roman"/>
+                <w:kern w:val="0"/>
+                <w:lang w:val="es-MX" w:eastAsia="en-US" w:bidi="ar-SA"/>
+              </w:rPr>
+              <w:t>Laboratorio de docencia</w:t>
+            </w:r>
+          </w:p>
+        </w:tc>
+      </w:tr>
+    </w:tbl>
+    <w:p>
+      <w:pPr>
+        <w:pStyle w:val="Standard"/>
+      </w:pPr>
+    </w:p>
+    <w:p>
+      <w:pPr>
+        <w:pStyle w:val="Standard"/>
+      </w:pPr>
+    </w:p>
+    <w:p>
+      <w:pPr>
+        <w:pStyle w:val="Standard"/>
         <w:jc w:val="center"/>
-        <w:rPr>
+      </w:pPr>
+      <w:r>
+        <w:rPr>
+          <w:sz w:val="72"/>
+          <w:szCs w:val="72"/>
+          <w:lang w:val="es-MX"/>
+        </w:rPr>
+        <w:t>Laboratorios</w:t>
+      </w:r>
+      <w:r>
+        <w:rPr>
+          <w:sz w:val="72"/>
+          <w:szCs w:val="72"/>
+        </w:rPr>
+        <w:t xml:space="preserve"> de </w:t>
+      </w:r>
+      <w:r>
+        <w:rPr>
+          <w:sz w:val="72"/>
+          <w:szCs w:val="72"/>
+          <w:lang w:val="es-MX"/>
+        </w:rPr>
+        <w:t>computación</w:t>
+      </w:r>
+    </w:p>
+    <w:p>
+      <w:pPr>
+        <w:pStyle w:val="Standard"/>
+        <w:jc w:val="center"/>
+        <w:rPr>
+          <w:sz w:val="72"/>
+          <w:szCs w:val="72"/>
+          <w:lang w:val="es-MX"/>
+        </w:rPr>
+      </w:pPr>
+      <w:r>
+        <w:rPr>
+          <w:sz w:val="72"/>
+          <w:szCs w:val="72"/>
+          <w:lang w:val="es-MX"/>
+        </w:rPr>
+        <w:t>salas A y B</w:t>
+      </w:r>
+    </w:p>
+    <w:p>
+      <w:pPr>
+        <w:pStyle w:val="Standard"/>
+        <w:jc w:val="center"/>
+      </w:pPr>
+      <w:r>
+        <w:rPr>
+          <w:noProof/>
+        </w:rPr>
+        <mc:AlternateContent>
+          <mc:Choice Requires="wps">
+            <w:drawing>
+              <wp:anchor distT="0" distB="0" distL="114300" distR="114300" simplePos="0" relativeHeight="251658240" behindDoc="0" locked="0" layoutInCell="1" allowOverlap="1">
+                <wp:simplePos x="0" y="0"/>
+                <wp:positionH relativeFrom="column">
+                  <wp:posOffset>-115200</wp:posOffset>
+                </wp:positionH>
+                <wp:positionV relativeFrom="paragraph">
+                  <wp:posOffset>216360</wp:posOffset>
+                </wp:positionV>
+                <wp:extent cx="6767999" cy="0"/>
+                <wp:effectExtent l="0" t="0" r="0" b="0"/>
+                <wp:wrapNone/>
+                <wp:docPr id="2" name="Conector recto 114"/>
+                <wp:cNvGraphicFramePr/>
+                <a:graphic xmlns:a="http://schemas.openxmlformats.org/drawingml/2006/main">
+                  <a:graphicData uri="http://schemas.microsoft.com/office/word/2010/wordprocessingShape">
+                    <wps:wsp>
+                      <wps:cNvCnPr/>
+                      <wps:spPr>
+                        <a:xfrm>
+                          <a:off x="0" y="0"/>
+                          <a:ext cx="6767999" cy="0"/>
+                        </a:xfrm>
+                        <a:prstGeom prst="straightConnector1">
+                          <a:avLst/>
+                        </a:prstGeom>
+                        <a:noFill/>
+                        <a:ln w="12600" cap="flat">
+                          <a:solidFill>
+                            <a:srgbClr val="3465A4"/>
+                          </a:solidFill>
+                          <a:prstDash val="solid"/>
+                          <a:miter/>
+                        </a:ln>
+                      </wps:spPr>
+                      <wps:bodyPr/>
+                    </wps:wsp>
+                  </a:graphicData>
+                </a:graphic>
+              </wp:anchor>
+            </w:drawing>
+          </mc:Choice>
+          <mc:Fallback>
+            <w:pict>
+              <v:shapetype w14:anchorId="3C1FBBC5" id="_x0000_t32" coordsize="21600,21600" o:spt="32" o:oned="t" path="m,l21600,21600e" filled="f">
+                <v:path arrowok="t" fillok="f" o:connecttype="none"/>
+                <o:lock v:ext="edit" shapetype="t"/>
+              </v:shapetype>
+              <v:shape id="Conector recto 114" o:spid="_x0000_s1026" type="#_x0000_t32" style="position:absolute;margin-left:-9.05pt;margin-top:17.05pt;width:532.9pt;height:0;z-index:251658240;visibility:visible;mso-wrap-style:square;mso-wrap-distance-left:9pt;mso-wrap-distance-top:0;mso-wrap-distance-right:9pt;mso-wrap-distance-bottom:0;mso-position-horizontal:absolute;mso-position-horizontal-relative:text;mso-position-vertical:absolute;mso-position-vertical-relative:text" o:gfxdata="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" strokecolor="#3465a4" strokeweight=".35mm">
+                <v:stroke joinstyle="miter"/>
+              </v:shape>
+            </w:pict>
+          </mc:Fallback>
+        </mc:AlternateContent>
+      </w:r>
+    </w:p>
+    <w:tbl>
+      <w:tblPr>
+        <w:tblW w:w="10454" w:type="dxa"/>
+        <w:tblLayout w:type="fixed"/>
+        <w:tblCellMar>
+          <w:left w:w="10" w:type="dxa"/>
+          <w:right w:w="10" w:type="dxa"/>
+        </w:tblCellMar>
+        <w:tblLook w:val="0000" w:firstRow="0" w:lastRow="0" w:firstColumn="0" w:lastColumn="0" w:noHBand="0" w:noVBand="0"/>
+      </w:tblPr>
+      <w:tblGrid>
+        <w:gridCol w:w="3600"/>
+        <w:gridCol w:w="6854"/>
+      </w:tblGrid>
+      <w:tr>
+        <w:tblPrEx>
+          <w:tblCellMar>
+            <w:top w:w="0" w:type="dxa"/>
+            <w:bottom w:w="0" w:type="dxa"/>
+          </w:tblCellMar>
+        </w:tblPrEx>
+        <w:trPr>
+          <w:trHeight w:hRule="exact" w:val="797"/>
+        </w:trPr>
+        <w:tc>
+          <w:tcPr>
+            <w:tcW w:w="3600" w:type="dxa"/>
+            <w:shd w:val="clear" w:color="auto" w:fill="auto"/>
+            <w:tcMar>
+              <w:top w:w="55" w:type="dxa"/>
+              <w:left w:w="55" w:type="dxa"/>
+              <w:bottom w:w="55" w:type="dxa"/>
+              <w:right w:w="55" w:type="dxa"/>
+            </w:tcMar>
+          </w:tcPr>
+          <w:p>
+            <w:pPr>
+              <w:pStyle w:val="Standard"/>
+              <w:ind w:left="629"/>
+              <w:jc w:val="right"/>
+              <w:rPr>
+                <w:rFonts w:ascii="Cambria" w:hAnsi="Cambria"/>
+                <w:i/>
+                <w:color w:val="000000"/>
+                <w:sz w:val="30"/>
+              </w:rPr>
+            </w:pPr>
+          </w:p>
+          <w:p>
+            <w:pPr>
+              <w:pStyle w:val="Standard"/>
+              <w:ind w:left="629"/>
+              <w:jc w:val="right"/>
+              <w:rPr>
+                <w:rFonts w:ascii="Cambria" w:hAnsi="Cambria"/>
+                <w:i/>
+                <w:color w:val="000000"/>
+                <w:sz w:val="30"/>
+              </w:rPr>
+            </w:pPr>
+            <w:r>
+              <w:rPr>
+                <w:rFonts w:ascii="Cambria" w:hAnsi="Cambria"/>
+                <w:i/>
+                <w:color w:val="000000"/>
+                <w:sz w:val="30"/>
+              </w:rPr>
+              <w:t>Profesor:</w:t>
+            </w:r>
+          </w:p>
+        </w:tc>
+        <w:tc>
+          <w:tcPr>
+            <w:tcW w:w="6854" w:type="dxa"/>
+            <w:tcBorders>
+              <w:bottom w:val="single" w:sz="2" w:space="0" w:color="000000"/>
+            </w:tcBorders>
+            <w:shd w:val="clear" w:color="auto" w:fill="auto"/>
+            <w:tcMar>
+              <w:top w:w="55" w:type="dxa"/>
+              <w:left w:w="55" w:type="dxa"/>
+              <w:bottom w:w="55" w:type="dxa"/>
+              <w:right w:w="55" w:type="dxa"/>
+            </w:tcMar>
+          </w:tcPr>
+          <w:p>
+            <w:pPr>
+              <w:pStyle w:val="TableContents"/>
+              <w:ind w:left="629"/>
+            </w:pPr>
+          </w:p>
+          <w:p>
+            <w:pPr>
+              <w:tabs>
+                <w:tab w:val="left" w:pos="1275"/>
+              </w:tabs>
+            </w:pPr>
+            <w:r>
+              <w:tab/>
+            </w:r>
+            <w:r>
+              <w:t>Rodriguez Espino Claudia</w:t>
+            </w:r>
+          </w:p>
+        </w:tc>
+      </w:tr>
+      <w:tr>
+        <w:tblPrEx>
+          <w:tblCellMar>
+            <w:top w:w="0" w:type="dxa"/>
+            <w:bottom w:w="0" w:type="dxa"/>
+          </w:tblCellMar>
+        </w:tblPrEx>
+        <w:trPr>
+          <w:trHeight w:hRule="exact" w:val="862"/>
+        </w:trPr>
+        <w:tc>
+          <w:tcPr>
+            <w:tcW w:w="3600" w:type="dxa"/>
+            <w:shd w:val="clear" w:color="auto" w:fill="auto"/>
+            <w:tcMar>
+              <w:top w:w="55" w:type="dxa"/>
+              <w:left w:w="55" w:type="dxa"/>
+              <w:bottom w:w="55" w:type="dxa"/>
+              <w:right w:w="55" w:type="dxa"/>
+            </w:tcMar>
+          </w:tcPr>
+          <w:p>
+            <w:pPr>
+              <w:pStyle w:val="Standard"/>
+              <w:ind w:left="629"/>
+              <w:jc w:val="right"/>
+              <w:rPr>
+                <w:rFonts w:ascii="Cambria" w:hAnsi="Cambria"/>
+                <w:i/>
+                <w:color w:val="000000"/>
+                <w:sz w:val="30"/>
+              </w:rPr>
+            </w:pPr>
+          </w:p>
+          <w:p>
+            <w:pPr>
+              <w:pStyle w:val="Standard"/>
+              <w:ind w:left="629"/>
+              <w:jc w:val="right"/>
+              <w:rPr>
+                <w:rFonts w:ascii="Cambria" w:hAnsi="Cambria"/>
+                <w:i/>
+                <w:color w:val="000000"/>
+                <w:sz w:val="30"/>
+              </w:rPr>
+            </w:pPr>
+            <w:r>
+              <w:rPr>
+                <w:rFonts w:ascii="Cambria" w:hAnsi="Cambria"/>
+                <w:i/>
+                <w:color w:val="000000"/>
+                <w:sz w:val="30"/>
+              </w:rPr>
+              <w:t>Asignatura:</w:t>
+            </w:r>
+          </w:p>
+        </w:tc>
+        <w:tc>
+          <w:tcPr>
+            <w:tcW w:w="6854" w:type="dxa"/>
+            <w:tcBorders>
+              <w:bottom w:val="single" w:sz="2" w:space="0" w:color="000000"/>
+            </w:tcBorders>
+            <w:shd w:val="clear" w:color="auto" w:fill="auto"/>
+            <w:tcMar>
+              <w:top w:w="55" w:type="dxa"/>
+              <w:left w:w="55" w:type="dxa"/>
+              <w:bottom w:w="55" w:type="dxa"/>
+              <w:right w:w="55" w:type="dxa"/>
+            </w:tcMar>
+          </w:tcPr>
+          <w:p>
+            <w:pPr>
+              <w:pStyle w:val="TableContents"/>
+              <w:ind w:left="629"/>
+            </w:pPr>
+          </w:p>
+          <w:p/>
+          <w:p>
+            <w:pPr>
+              <w:tabs>
+                <w:tab w:val="left" w:pos="1320"/>
+              </w:tabs>
+            </w:pPr>
+            <w:r>
+              <w:tab/>
+            </w:r>
+            <w:r>
+              <w:t xml:space="preserve">Fundamentos de </w:t>
+            </w:r>
+            <w:r>
+              <w:t>Programación</w:t>
+            </w:r>
+          </w:p>
+        </w:tc>
+      </w:tr>
+      <w:tr>
+        <w:tblPrEx>
+          <w:tblCellMar>
+            <w:top w:w="0" w:type="dxa"/>
+            <w:bottom w:w="0" w:type="dxa"/>
+          </w:tblCellMar>
+        </w:tblPrEx>
+        <w:trPr>
+          <w:trHeight w:hRule="exact" w:val="792"/>
+        </w:trPr>
+        <w:tc>
+          <w:tcPr>
+            <w:tcW w:w="3600" w:type="dxa"/>
+            <w:shd w:val="clear" w:color="auto" w:fill="auto"/>
+            <w:tcMar>
+              <w:top w:w="55" w:type="dxa"/>
+              <w:left w:w="55" w:type="dxa"/>
+              <w:bottom w:w="55" w:type="dxa"/>
+              <w:right w:w="55" w:type="dxa"/>
+            </w:tcMar>
+          </w:tcPr>
+          <w:p>
+            <w:pPr>
+              <w:pStyle w:val="Standard"/>
+              <w:ind w:left="629"/>
+              <w:jc w:val="right"/>
+              <w:rPr>
+                <w:rFonts w:ascii="Cambria" w:hAnsi="Cambria"/>
+                <w:i/>
+                <w:color w:val="000000"/>
+                <w:sz w:val="30"/>
+              </w:rPr>
+            </w:pPr>
+          </w:p>
+          <w:p>
+            <w:pPr>
+              <w:pStyle w:val="Standard"/>
+              <w:ind w:left="629"/>
+              <w:jc w:val="right"/>
+              <w:rPr>
+                <w:rFonts w:ascii="Cambria" w:hAnsi="Cambria"/>
+                <w:i/>
+                <w:color w:val="000000"/>
+                <w:sz w:val="30"/>
+              </w:rPr>
+            </w:pPr>
+            <w:r>
+              <w:rPr>
+                <w:rFonts w:ascii="Cambria" w:hAnsi="Cambria"/>
+                <w:i/>
+                <w:color w:val="000000"/>
+                <w:sz w:val="30"/>
+              </w:rPr>
+              <w:t>Grupo:</w:t>
+            </w:r>
+          </w:p>
+        </w:tc>
+        <w:tc>
+          <w:tcPr>
+            <w:tcW w:w="6854" w:type="dxa"/>
+            <w:tcBorders>
+              <w:bottom w:val="single" w:sz="2" w:space="0" w:color="000000"/>
+            </w:tcBorders>
+            <w:shd w:val="clear" w:color="auto" w:fill="auto"/>
+            <w:tcMar>
+              <w:top w:w="55" w:type="dxa"/>
+              <w:left w:w="55" w:type="dxa"/>
+              <w:bottom w:w="55" w:type="dxa"/>
+              <w:right w:w="55" w:type="dxa"/>
+            </w:tcMar>
+          </w:tcPr>
+          <w:p>
+            <w:pPr>
+              <w:pStyle w:val="TableContents"/>
+              <w:ind w:left="629"/>
+            </w:pPr>
+          </w:p>
+          <w:p>
+            <w:pPr>
+              <w:tabs>
+                <w:tab w:val="left" w:pos="1530"/>
+              </w:tabs>
+            </w:pPr>
+            <w:r>
+              <w:tab/>
+              <w:t>04</w:t>
+            </w:r>
+          </w:p>
+        </w:tc>
+      </w:tr>
+      <w:tr>
+        <w:tblPrEx>
+          <w:tblCellMar>
+            <w:top w:w="0" w:type="dxa"/>
+            <w:bottom w:w="0" w:type="dxa"/>
+          </w:tblCellMar>
+        </w:tblPrEx>
+        <w:trPr>
+          <w:trHeight w:hRule="exact" w:val="797"/>
+        </w:trPr>
+        <w:tc>
+          <w:tcPr>
+            <w:tcW w:w="3600" w:type="dxa"/>
+            <w:shd w:val="clear" w:color="auto" w:fill="auto"/>
+            <w:tcMar>
+              <w:top w:w="55" w:type="dxa"/>
+              <w:left w:w="55" w:type="dxa"/>
+              <w:bottom w:w="55" w:type="dxa"/>
+              <w:right w:w="55" w:type="dxa"/>
+            </w:tcMar>
+          </w:tcPr>
+          <w:p>
+            <w:pPr>
+              <w:pStyle w:val="Standard"/>
+              <w:ind w:left="629"/>
+              <w:jc w:val="right"/>
+              <w:rPr>
+                <w:rFonts w:ascii="Cambria" w:hAnsi="Cambria"/>
+                <w:i/>
+                <w:color w:val="000000"/>
+                <w:sz w:val="30"/>
+              </w:rPr>
+            </w:pPr>
+          </w:p>
+          <w:p>
+            <w:pPr>
+              <w:pStyle w:val="Standard"/>
+              <w:ind w:left="629"/>
+              <w:jc w:val="right"/>
+              <w:rPr>
+                <w:rFonts w:ascii="Cambria" w:hAnsi="Cambria"/>
+                <w:i/>
+                <w:color w:val="000000"/>
+                <w:sz w:val="30"/>
+              </w:rPr>
+            </w:pPr>
+            <w:proofErr w:type="gramStart"/>
+            <w:r>
+              <w:rPr>
+                <w:rFonts w:ascii="Cambria" w:hAnsi="Cambria"/>
+                <w:i/>
+                <w:color w:val="000000"/>
+                <w:sz w:val="30"/>
+              </w:rPr>
+              <w:t>No</w:t>
+            </w:r>
+            <w:proofErr w:type="gramEnd"/>
+            <w:r>
+              <w:rPr>
+                <w:rFonts w:ascii="Cambria" w:hAnsi="Cambria"/>
+                <w:i/>
+                <w:color w:val="000000"/>
+                <w:sz w:val="30"/>
+              </w:rPr>
+              <w:t xml:space="preserve"> de Práctica(s):</w:t>
+            </w:r>
+          </w:p>
+        </w:tc>
+        <w:tc>
+          <w:tcPr>
+            <w:tcW w:w="6854" w:type="dxa"/>
+            <w:tcBorders>
+              <w:bottom w:val="single" w:sz="2" w:space="0" w:color="000000"/>
+            </w:tcBorders>
+            <w:shd w:val="clear" w:color="auto" w:fill="auto"/>
+            <w:tcMar>
+              <w:top w:w="55" w:type="dxa"/>
+              <w:left w:w="55" w:type="dxa"/>
+              <w:bottom w:w="55" w:type="dxa"/>
+              <w:right w:w="55" w:type="dxa"/>
+            </w:tcMar>
+          </w:tcPr>
+          <w:p>
+            <w:pPr>
+              <w:pStyle w:val="TableContents"/>
+              <w:ind w:left="629"/>
+            </w:pPr>
+          </w:p>
+          <w:p>
+            <w:pPr>
+              <w:tabs>
+                <w:tab w:val="left" w:pos="1470"/>
+              </w:tabs>
+            </w:pPr>
+            <w:r>
+              <w:tab/>
+              <w:t>03</w:t>
+            </w:r>
+          </w:p>
+        </w:tc>
+      </w:tr>
+      <w:tr>
+        <w:tblPrEx>
+          <w:tblCellMar>
+            <w:top w:w="0" w:type="dxa"/>
+            <w:bottom w:w="0" w:type="dxa"/>
+          </w:tblCellMar>
+        </w:tblPrEx>
+        <w:trPr>
+          <w:trHeight w:hRule="exact" w:val="792"/>
+        </w:trPr>
+        <w:tc>
+          <w:tcPr>
+            <w:tcW w:w="3600" w:type="dxa"/>
+            <w:shd w:val="clear" w:color="auto" w:fill="auto"/>
+            <w:tcMar>
+              <w:top w:w="55" w:type="dxa"/>
+              <w:left w:w="55" w:type="dxa"/>
+              <w:bottom w:w="55" w:type="dxa"/>
+              <w:right w:w="55" w:type="dxa"/>
+            </w:tcMar>
+          </w:tcPr>
+          <w:p>
+            <w:pPr>
+              <w:pStyle w:val="Standard"/>
+              <w:ind w:left="629"/>
+              <w:jc w:val="right"/>
+              <w:rPr>
+                <w:rFonts w:ascii="Cambria" w:hAnsi="Cambria"/>
+                <w:i/>
+                <w:color w:val="000000"/>
+                <w:sz w:val="30"/>
+              </w:rPr>
+            </w:pPr>
+          </w:p>
+          <w:p>
+            <w:pPr>
+              <w:pStyle w:val="Standard"/>
+              <w:ind w:left="629"/>
+              <w:jc w:val="right"/>
+              <w:rPr>
+                <w:rFonts w:ascii="Cambria" w:hAnsi="Cambria"/>
+                <w:i/>
+                <w:color w:val="000000"/>
+                <w:sz w:val="30"/>
+              </w:rPr>
+            </w:pPr>
+            <w:r>
+              <w:rPr>
+                <w:rFonts w:ascii="Cambria" w:hAnsi="Cambria"/>
+                <w:i/>
+                <w:color w:val="000000"/>
+                <w:sz w:val="30"/>
+              </w:rPr>
+              <w:t>Integrante(s):</w:t>
+            </w:r>
+          </w:p>
+        </w:tc>
+        <w:tc>
+          <w:tcPr>
+            <w:tcW w:w="6854" w:type="dxa"/>
+            <w:tcBorders>
+              <w:bottom w:val="single" w:sz="2" w:space="0" w:color="000000"/>
+            </w:tcBorders>
+            <w:shd w:val="clear" w:color="auto" w:fill="auto"/>
+            <w:tcMar>
+              <w:top w:w="55" w:type="dxa"/>
+              <w:left w:w="55" w:type="dxa"/>
+              <w:bottom w:w="55" w:type="dxa"/>
+              <w:right w:w="55" w:type="dxa"/>
+            </w:tcMar>
+          </w:tcPr>
+          <w:p>
+            <w:pPr>
+              <w:pStyle w:val="TableContents"/>
+              <w:ind w:left="629"/>
+            </w:pPr>
+          </w:p>
+          <w:p>
+            <w:pPr>
+              <w:tabs>
+                <w:tab w:val="left" w:pos="1245"/>
+              </w:tabs>
+            </w:pPr>
+            <w:r>
+              <w:tab/>
+              <w:t xml:space="preserve">Delfino Núñez Francisco Javier </w:t>
+            </w:r>
+          </w:p>
+        </w:tc>
+      </w:tr>
+      <w:tr>
+        <w:tblPrEx>
+          <w:tblCellMar>
+            <w:top w:w="0" w:type="dxa"/>
+            <w:bottom w:w="0" w:type="dxa"/>
+          </w:tblCellMar>
+        </w:tblPrEx>
+        <w:trPr>
+          <w:trHeight w:hRule="exact" w:val="720"/>
+        </w:trPr>
+        <w:tc>
+          <w:tcPr>
+            <w:tcW w:w="3600" w:type="dxa"/>
+            <w:shd w:val="clear" w:color="auto" w:fill="auto"/>
+            <w:tcMar>
+              <w:top w:w="55" w:type="dxa"/>
+              <w:left w:w="55" w:type="dxa"/>
+              <w:bottom w:w="55" w:type="dxa"/>
+              <w:right w:w="55" w:type="dxa"/>
+            </w:tcMar>
+          </w:tcPr>
+          <w:p>
+            <w:pPr>
+              <w:pStyle w:val="Cambria"/>
+              <w:ind w:left="629"/>
+            </w:pPr>
+          </w:p>
+        </w:tc>
+        <w:tc>
+          <w:tcPr>
+            <w:tcW w:w="6854" w:type="dxa"/>
+            <w:tcBorders>
+              <w:bottom w:val="single" w:sz="2" w:space="0" w:color="000000"/>
+            </w:tcBorders>
+            <w:shd w:val="clear" w:color="auto" w:fill="auto"/>
+            <w:tcMar>
+              <w:top w:w="55" w:type="dxa"/>
+              <w:left w:w="55" w:type="dxa"/>
+              <w:bottom w:w="55" w:type="dxa"/>
+              <w:right w:w="55" w:type="dxa"/>
+            </w:tcMar>
+          </w:tcPr>
+          <w:p>
+            <w:pPr>
+              <w:pStyle w:val="TableContents"/>
+              <w:ind w:left="629"/>
+            </w:pPr>
+          </w:p>
+        </w:tc>
+      </w:tr>
+      <w:tr>
+        <w:tblPrEx>
+          <w:tblCellMar>
+            <w:top w:w="0" w:type="dxa"/>
+            <w:bottom w:w="0" w:type="dxa"/>
+          </w:tblCellMar>
+        </w:tblPrEx>
+        <w:trPr>
+          <w:trHeight w:hRule="exact" w:val="811"/>
+        </w:trPr>
+        <w:tc>
+          <w:tcPr>
+            <w:tcW w:w="3600" w:type="dxa"/>
+            <w:shd w:val="clear" w:color="auto" w:fill="auto"/>
+            <w:tcMar>
+              <w:top w:w="55" w:type="dxa"/>
+              <w:left w:w="55" w:type="dxa"/>
+              <w:bottom w:w="55" w:type="dxa"/>
+              <w:right w:w="55" w:type="dxa"/>
+            </w:tcMar>
+          </w:tcPr>
+          <w:p>
+            <w:pPr>
+              <w:pStyle w:val="Cambria"/>
+              <w:ind w:left="629"/>
+              <w:jc w:val="right"/>
+              <w:rPr>
+                <w:rFonts w:ascii="Cambria" w:hAnsi="Cambria"/>
+                <w:i/>
+                <w:color w:val="000000"/>
+                <w:sz w:val="30"/>
+              </w:rPr>
+            </w:pPr>
+            <w:r>
+              <w:rPr>
+                <w:rFonts w:ascii="Cambria" w:hAnsi="Cambria"/>
+                <w:i/>
+                <w:color w:val="000000"/>
+                <w:sz w:val="30"/>
+              </w:rPr>
+              <w:t>No. de Equipo de cómputo empleado</w:t>
+            </w:r>
+          </w:p>
+        </w:tc>
+        <w:tc>
+          <w:tcPr>
+            <w:tcW w:w="6854" w:type="dxa"/>
+            <w:tcBorders>
+              <w:bottom w:val="single" w:sz="2" w:space="0" w:color="000000"/>
+            </w:tcBorders>
+            <w:shd w:val="clear" w:color="auto" w:fill="auto"/>
+            <w:tcMar>
+              <w:top w:w="55" w:type="dxa"/>
+              <w:left w:w="55" w:type="dxa"/>
+              <w:bottom w:w="55" w:type="dxa"/>
+              <w:right w:w="55" w:type="dxa"/>
+            </w:tcMar>
+          </w:tcPr>
+          <w:p>
+            <w:pPr>
+              <w:pStyle w:val="TableContents"/>
+              <w:ind w:left="629"/>
+            </w:pPr>
+          </w:p>
+          <w:p>
+            <w:pPr>
+              <w:tabs>
+                <w:tab w:val="left" w:pos="2685"/>
+              </w:tabs>
+            </w:pPr>
+            <w:r>
+              <w:t xml:space="preserve">                         8</w:t>
+            </w:r>
+          </w:p>
+        </w:tc>
+      </w:tr>
+      <w:tr>
+        <w:tblPrEx>
+          <w:tblCellMar>
+            <w:top w:w="0" w:type="dxa"/>
+            <w:bottom w:w="0" w:type="dxa"/>
+          </w:tblCellMar>
+        </w:tblPrEx>
+        <w:trPr>
+          <w:trHeight w:hRule="exact" w:val="798"/>
+        </w:trPr>
+        <w:tc>
+          <w:tcPr>
+            <w:tcW w:w="3600" w:type="dxa"/>
+            <w:shd w:val="clear" w:color="auto" w:fill="auto"/>
+            <w:tcMar>
+              <w:top w:w="55" w:type="dxa"/>
+              <w:left w:w="55" w:type="dxa"/>
+              <w:bottom w:w="55" w:type="dxa"/>
+              <w:right w:w="55" w:type="dxa"/>
+            </w:tcMar>
+          </w:tcPr>
+          <w:p>
+            <w:pPr>
+              <w:pStyle w:val="Standard"/>
+              <w:ind w:left="629"/>
+              <w:jc w:val="right"/>
+              <w:rPr>
+                <w:rFonts w:ascii="Cambria" w:hAnsi="Cambria"/>
+                <w:i/>
+                <w:color w:val="000000"/>
+                <w:sz w:val="30"/>
+              </w:rPr>
+            </w:pPr>
+          </w:p>
+          <w:p>
+            <w:pPr>
+              <w:pStyle w:val="Standard"/>
+              <w:ind w:left="629"/>
+              <w:jc w:val="right"/>
+              <w:rPr>
+                <w:rFonts w:ascii="Cambria" w:hAnsi="Cambria"/>
+                <w:i/>
+                <w:color w:val="000000"/>
+                <w:sz w:val="30"/>
+              </w:rPr>
+            </w:pPr>
+            <w:r>
+              <w:rPr>
+                <w:rFonts w:ascii="Cambria" w:hAnsi="Cambria"/>
+                <w:i/>
+                <w:color w:val="000000"/>
+                <w:sz w:val="30"/>
+              </w:rPr>
+              <w:t>Semestre:</w:t>
+            </w:r>
+          </w:p>
+        </w:tc>
+        <w:tc>
+          <w:tcPr>
+            <w:tcW w:w="6854" w:type="dxa"/>
+            <w:tcBorders>
+              <w:bottom w:val="single" w:sz="2" w:space="0" w:color="000000"/>
+            </w:tcBorders>
+            <w:shd w:val="clear" w:color="auto" w:fill="auto"/>
+            <w:tcMar>
+              <w:top w:w="55" w:type="dxa"/>
+              <w:left w:w="55" w:type="dxa"/>
+              <w:bottom w:w="55" w:type="dxa"/>
+              <w:right w:w="55" w:type="dxa"/>
+            </w:tcMar>
+          </w:tcPr>
+          <w:p>
+            <w:pPr>
+              <w:pStyle w:val="TableContents"/>
+              <w:ind w:left="629"/>
+            </w:pPr>
+          </w:p>
+          <w:p>
+            <w:pPr>
+              <w:tabs>
+                <w:tab w:val="left" w:pos="1590"/>
+              </w:tabs>
+            </w:pPr>
+            <w:r>
+              <w:t xml:space="preserve">                        2019-2</w:t>
+            </w:r>
+          </w:p>
+        </w:tc>
+      </w:tr>
+      <w:tr>
+        <w:tblPrEx>
+          <w:tblCellMar>
+            <w:top w:w="0" w:type="dxa"/>
+            <w:bottom w:w="0" w:type="dxa"/>
+          </w:tblCellMar>
+        </w:tblPrEx>
+        <w:trPr>
+          <w:trHeight w:hRule="exact" w:val="791"/>
+        </w:trPr>
+        <w:tc>
+          <w:tcPr>
+            <w:tcW w:w="3600" w:type="dxa"/>
+            <w:shd w:val="clear" w:color="auto" w:fill="auto"/>
+            <w:tcMar>
+              <w:top w:w="55" w:type="dxa"/>
+              <w:left w:w="55" w:type="dxa"/>
+              <w:bottom w:w="55" w:type="dxa"/>
+              <w:right w:w="55" w:type="dxa"/>
+            </w:tcMar>
+          </w:tcPr>
+          <w:p>
+            <w:pPr>
+              <w:pStyle w:val="Standard"/>
+              <w:ind w:left="629"/>
+              <w:jc w:val="right"/>
+              <w:rPr>
+                <w:rFonts w:ascii="Cambria" w:hAnsi="Cambria"/>
+                <w:i/>
+                <w:color w:val="000000"/>
+                <w:sz w:val="30"/>
+              </w:rPr>
+            </w:pPr>
+          </w:p>
+          <w:p>
+            <w:pPr>
+              <w:pStyle w:val="Standard"/>
+              <w:ind w:left="629"/>
+              <w:jc w:val="right"/>
+            </w:pPr>
+            <w:r>
+              <w:rPr>
+                <w:rFonts w:ascii="Cambria" w:hAnsi="Cambria"/>
+                <w:i/>
+                <w:color w:val="000000"/>
+                <w:sz w:val="30"/>
+              </w:rPr>
+              <w:t>Fecha de entrega:</w:t>
+            </w:r>
+          </w:p>
+        </w:tc>
+        <w:tc>
+          <w:tcPr>
+            <w:tcW w:w="6854" w:type="dxa"/>
+            <w:tcBorders>
+              <w:bottom w:val="single" w:sz="2" w:space="0" w:color="000000"/>
+            </w:tcBorders>
+            <w:shd w:val="clear" w:color="auto" w:fill="auto"/>
+            <w:tcMar>
+              <w:top w:w="55" w:type="dxa"/>
+              <w:left w:w="55" w:type="dxa"/>
+              <w:bottom w:w="55" w:type="dxa"/>
+              <w:right w:w="55" w:type="dxa"/>
+            </w:tcMar>
+          </w:tcPr>
+          <w:p>
+            <w:pPr>
+              <w:pStyle w:val="TableContents"/>
+              <w:ind w:left="629"/>
+            </w:pPr>
+          </w:p>
+          <w:p>
+            <w:pPr>
+              <w:tabs>
+                <w:tab w:val="left" w:pos="1590"/>
+              </w:tabs>
+            </w:pPr>
+            <w:r>
+              <w:t xml:space="preserve">                         02/03/2019</w:t>
+            </w:r>
+          </w:p>
+        </w:tc>
+      </w:tr>
+      <w:tr>
+        <w:tblPrEx>
+          <w:tblCellMar>
+            <w:top w:w="0" w:type="dxa"/>
+            <w:bottom w:w="0" w:type="dxa"/>
+          </w:tblCellMar>
+        </w:tblPrEx>
+        <w:trPr>
+          <w:trHeight w:hRule="exact" w:val="894"/>
+        </w:trPr>
+        <w:tc>
+          <w:tcPr>
+            <w:tcW w:w="3600" w:type="dxa"/>
+            <w:shd w:val="clear" w:color="auto" w:fill="auto"/>
+            <w:tcMar>
+              <w:top w:w="55" w:type="dxa"/>
+              <w:left w:w="55" w:type="dxa"/>
+              <w:bottom w:w="55" w:type="dxa"/>
+              <w:right w:w="55" w:type="dxa"/>
+            </w:tcMar>
+          </w:tcPr>
+          <w:p>
+            <w:pPr>
+              <w:pStyle w:val="Standard"/>
+              <w:ind w:left="629"/>
+              <w:jc w:val="right"/>
+              <w:rPr>
+                <w:rFonts w:ascii="Cambria" w:hAnsi="Cambria"/>
+                <w:i/>
+                <w:color w:val="000000"/>
+                <w:sz w:val="30"/>
+              </w:rPr>
+            </w:pPr>
+          </w:p>
+          <w:p>
+            <w:pPr>
+              <w:pStyle w:val="Standard"/>
+              <w:ind w:left="629"/>
+              <w:jc w:val="right"/>
+            </w:pPr>
+            <w:r>
+              <w:rPr>
+                <w:rFonts w:ascii="Cambria" w:hAnsi="Cambria"/>
+                <w:i/>
+                <w:color w:val="000000"/>
+                <w:sz w:val="30"/>
+              </w:rPr>
+              <w:t>Obervaciones:</w:t>
+            </w:r>
+          </w:p>
+        </w:tc>
+        <w:tc>
+          <w:tcPr>
+            <w:tcW w:w="6854" w:type="dxa"/>
+            <w:tcBorders>
+              <w:bottom w:val="single" w:sz="2" w:space="0" w:color="000000"/>
+            </w:tcBorders>
+            <w:shd w:val="clear" w:color="auto" w:fill="auto"/>
+            <w:tcMar>
+              <w:top w:w="55" w:type="dxa"/>
+              <w:left w:w="55" w:type="dxa"/>
+              <w:bottom w:w="55" w:type="dxa"/>
+              <w:right w:w="55" w:type="dxa"/>
+            </w:tcMar>
+          </w:tcPr>
+          <w:p>
+            <w:pPr>
+              <w:pStyle w:val="TableContents"/>
+              <w:ind w:left="629"/>
+            </w:pPr>
+          </w:p>
+          <w:p/>
+          <w:p>
+            <w:pPr>
+              <w:tabs>
+                <w:tab w:val="left" w:pos="2055"/>
+              </w:tabs>
+            </w:pPr>
+            <w:r>
+              <w:tab/>
+              <w:t>-</w:t>
+            </w:r>
+          </w:p>
+        </w:tc>
+      </w:tr>
+      <w:tr>
+        <w:tblPrEx>
+          <w:tblCellMar>
+            <w:top w:w="0" w:type="dxa"/>
+            <w:bottom w:w="0" w:type="dxa"/>
+          </w:tblCellMar>
+        </w:tblPrEx>
+        <w:trPr>
+          <w:trHeight w:hRule="exact" w:val="720"/>
+        </w:trPr>
+        <w:tc>
+          <w:tcPr>
+            <w:tcW w:w="3600" w:type="dxa"/>
+            <w:shd w:val="clear" w:color="auto" w:fill="auto"/>
+            <w:tcMar>
+              <w:top w:w="55" w:type="dxa"/>
+              <w:left w:w="55" w:type="dxa"/>
+              <w:bottom w:w="55" w:type="dxa"/>
+              <w:right w:w="55" w:type="dxa"/>
+            </w:tcMar>
+          </w:tcPr>
+          <w:p>
+            <w:pPr>
+              <w:pStyle w:val="Standard"/>
+              <w:ind w:left="629"/>
+              <w:jc w:val="right"/>
+            </w:pPr>
+          </w:p>
+        </w:tc>
+        <w:tc>
+          <w:tcPr>
+            <w:tcW w:w="6854" w:type="dxa"/>
+            <w:tcBorders>
+              <w:bottom w:val="single" w:sz="2" w:space="0" w:color="000000"/>
+            </w:tcBorders>
+            <w:shd w:val="clear" w:color="auto" w:fill="auto"/>
+            <w:tcMar>
+              <w:top w:w="55" w:type="dxa"/>
+              <w:left w:w="55" w:type="dxa"/>
+              <w:bottom w:w="55" w:type="dxa"/>
+              <w:right w:w="55" w:type="dxa"/>
+            </w:tcMar>
+          </w:tcPr>
+          <w:p>
+            <w:pPr>
+              <w:pStyle w:val="TableContents"/>
+              <w:ind w:left="629"/>
+            </w:pPr>
+          </w:p>
+        </w:tc>
+      </w:tr>
+    </w:tbl>
+    <w:p>
+      <w:pPr>
+        <w:pStyle w:val="Standard"/>
+      </w:pPr>
+    </w:p>
+    <w:p>
+      <w:pPr>
+        <w:pStyle w:val="Standard"/>
+      </w:pPr>
+    </w:p>
+    <w:p>
+      <w:pPr>
+        <w:pStyle w:val="Standard"/>
+        <w:rPr>
+          <w:rFonts w:ascii="Calibri" w:hAnsi="Calibri"/>
+          <w:color w:val="000000"/>
+          <w:sz w:val="52"/>
+        </w:rPr>
+      </w:pPr>
+      <w:r>
+        <w:rPr>
+          <w:rFonts w:ascii="Calibri" w:hAnsi="Calibri"/>
+          <w:color w:val="000000"/>
+          <w:sz w:val="52"/>
+        </w:rPr>
+        <w:tab/>
+      </w:r>
+      <w:r>
+        <w:rPr>
+          <w:rFonts w:ascii="Calibri" w:hAnsi="Calibri"/>
+          <w:color w:val="000000"/>
+          <w:sz w:val="52"/>
+        </w:rPr>
+        <w:tab/>
+      </w:r>
+      <w:r>
+        <w:rPr>
+          <w:rFonts w:ascii="Calibri" w:hAnsi="Calibri"/>
+          <w:color w:val="000000"/>
+          <w:sz w:val="52"/>
+        </w:rPr>
+        <w:tab/>
+      </w:r>
+      <w:r>
+        <w:rPr>
+          <w:rFonts w:ascii="Calibri" w:hAnsi="Calibri"/>
+          <w:color w:val="000000"/>
+          <w:sz w:val="52"/>
+        </w:rPr>
+        <w:tab/>
+      </w:r>
+      <w:r>
+        <w:rPr>
+          <w:rFonts w:ascii="Calibri" w:hAnsi="Calibri"/>
+          <w:color w:val="000000"/>
+          <w:sz w:val="52"/>
+        </w:rPr>
+        <w:tab/>
+        <w:t>CALIFICACIÓN: __________</w:t>
+      </w:r>
+    </w:p>
+    <w:p>
+      <w:pPr>
+        <w:keepNext/>
+        <w:keepLines/>
+        <w:widowControl/>
+        <w:suppressAutoHyphens w:val="0"/>
+        <w:autoSpaceDN/>
+        <w:spacing w:before="240" w:line="259" w:lineRule="auto"/>
+        <w:jc w:val="center"/>
+        <w:textAlignment w:val="auto"/>
+        <w:outlineLvl w:val="0"/>
+        <w:rPr>
+          <w:rFonts w:asciiTheme="majorHAnsi" w:eastAsiaTheme="majorEastAsia" w:hAnsiTheme="majorHAnsi" w:cstheme="majorBidi"/>
+          <w:color w:val="2F5496" w:themeColor="accent1" w:themeShade="BF"/>
+          <w:kern w:val="0"/>
           <w:sz w:val="40"/>
+          <w:szCs w:val="32"/>
+          <w:lang w:val="es-MX" w:eastAsia="en-US" w:bidi="ar-SA"/>
+        </w:rPr>
+      </w:pPr>
+    </w:p>
+    <w:p>
+      <w:pPr>
+        <w:keepNext/>
+        <w:keepLines/>
+        <w:widowControl/>
+        <w:suppressAutoHyphens w:val="0"/>
+        <w:autoSpaceDN/>
+        <w:spacing w:before="240" w:line="259" w:lineRule="auto"/>
+        <w:jc w:val="center"/>
+        <w:textAlignment w:val="auto"/>
+        <w:outlineLvl w:val="0"/>
+        <w:rPr>
+          <w:rFonts w:asciiTheme="majorHAnsi" w:eastAsiaTheme="majorEastAsia" w:hAnsiTheme="majorHAnsi" w:cstheme="majorBidi"/>
+          <w:color w:val="2F5496" w:themeColor="accent1" w:themeShade="BF"/>
+          <w:kern w:val="0"/>
+          <w:sz w:val="52"/>
+          <w:szCs w:val="32"/>
+          <w:lang w:val="es-MX" w:eastAsia="en-US" w:bidi="ar-SA"/>
         </w:rPr>
       </w:pPr>
       <w:r>
         <w:rPr>
-          <w:sz w:val="40"/>
+          <w:rFonts w:asciiTheme="majorHAnsi" w:eastAsiaTheme="majorEastAsia" w:hAnsiTheme="majorHAnsi" w:cstheme="majorBidi"/>
+          <w:color w:val="2F5496" w:themeColor="accent1" w:themeShade="BF"/>
+          <w:kern w:val="0"/>
+          <w:sz w:val="52"/>
+          <w:szCs w:val="32"/>
+          <w:lang w:val="es-MX" w:eastAsia="en-US" w:bidi="ar-SA"/>
         </w:rPr>
         <w:t>Práctica 3.Solución de problemas y Algoritmos.</w:t>
       </w:r>
     </w:p>
     <w:p>
       <w:pPr>
+        <w:widowControl/>
+        <w:suppressAutoHyphens w:val="0"/>
+        <w:autoSpaceDN/>
+        <w:spacing w:after="160" w:line="259" w:lineRule="auto"/>
         <w:jc w:val="center"/>
-        <w:rPr>
+        <w:textAlignment w:val="auto"/>
+        <w:rPr>
+          <w:rFonts w:asciiTheme="minorHAnsi" w:eastAsiaTheme="minorHAnsi" w:hAnsiTheme="minorHAnsi" w:cstheme="minorBidi"/>
           <w:noProof/>
-        </w:rPr>
-      </w:pPr>
-    </w:p>
-    <w:p>
-      <w:pPr>
+          <w:kern w:val="0"/>
+          <w:sz w:val="22"/>
+          <w:szCs w:val="22"/>
+          <w:lang w:val="es-MX" w:eastAsia="en-US" w:bidi="ar-SA"/>
+        </w:rPr>
+      </w:pPr>
+    </w:p>
+    <w:p>
+      <w:pPr>
+        <w:widowControl/>
+        <w:suppressAutoHyphens w:val="0"/>
+        <w:autoSpaceDN/>
+        <w:spacing w:after="160" w:line="259" w:lineRule="auto"/>
         <w:jc w:val="center"/>
+        <w:textAlignment w:val="auto"/>
+        <w:rPr>
+          <w:rFonts w:asciiTheme="minorHAnsi" w:eastAsiaTheme="minorHAnsi" w:hAnsiTheme="minorHAnsi" w:cstheme="minorBidi"/>
+          <w:kern w:val="0"/>
+          <w:sz w:val="22"/>
+          <w:szCs w:val="22"/>
+          <w:lang w:val="es-MX" w:eastAsia="en-US" w:bidi="ar-SA"/>
+        </w:rPr>
       </w:pPr>
       <w:r>
         <w:rPr>
+          <w:rFonts w:asciiTheme="minorHAnsi" w:eastAsiaTheme="minorHAnsi" w:hAnsiTheme="minorHAnsi" w:cstheme="minorBidi"/>
           <w:noProof/>
+          <w:kern w:val="0"/>
+          <w:sz w:val="22"/>
+          <w:szCs w:val="22"/>
+          <w:lang w:val="es-MX" w:eastAsia="en-US" w:bidi="ar-SA"/>
         </w:rPr>
         <w:drawing>
-          <wp:inline distT="0" distB="0" distL="0" distR="0">
-            <wp:extent cx="2708694" cy="3211412"/>
-            <wp:effectExtent l="0" t="0" r="0" b="8255"/>
-            <wp:docPr id="2" name="Imagen 2" descr="Resultado de imagen para logo fi unam png"/>
+          <wp:inline distT="0" distB="0" distL="0" distR="0" wp14:anchorId="530238DF" wp14:editId="174C95A9">
+            <wp:extent cx="3103130" cy="3679053"/>
+            <wp:effectExtent l="0" t="0" r="2540" b="0"/>
+            <wp:docPr id="8" name="Imagen 8" descr="Resultado de imagen para logo fi unam png"/>
             <wp:cNvGraphicFramePr>
               <a:graphicFrameLocks xmlns:a="http://schemas.openxmlformats.org/drawingml/2006/main" noChangeAspect="1"/>
             </wp:cNvGraphicFramePr>
@@ -51,7 +1555,7 @@
                     </pic:cNvPicPr>
                   </pic:nvPicPr>
                   <pic:blipFill>
-                    <a:blip r:embed="rId6">
+                    <a:blip r:embed="rId9">
                       <a:extLst>
                         <a:ext uri="{28A0092B-C50C-407E-A947-70E740481C1C}">
                           <a14:useLocalDpi xmlns:a14="http://schemas.microsoft.com/office/drawing/2010/main" val="0"/>
@@ -66,7 +1570,7 @@
                   <pic:spPr bwMode="auto">
                     <a:xfrm>
                       <a:off x="0" y="0"/>
-                      <a:ext cx="2713438" cy="3217036"/>
+                      <a:ext cx="3143210" cy="3726571"/>
                     </a:xfrm>
                     <a:prstGeom prst="rect">
                       <a:avLst/>
@@ -85,432 +1589,696 @@
     </w:p>
     <w:p>
       <w:pPr>
+        <w:widowControl/>
+        <w:suppressAutoHyphens w:val="0"/>
+        <w:autoSpaceDN/>
+        <w:spacing w:after="160" w:line="259" w:lineRule="auto"/>
         <w:jc w:val="center"/>
-      </w:pPr>
-    </w:p>
-    <w:p>
-      <w:pPr>
-        <w:spacing w:line="360" w:lineRule="auto"/>
+        <w:textAlignment w:val="auto"/>
+        <w:rPr>
+          <w:rFonts w:asciiTheme="minorHAnsi" w:eastAsiaTheme="minorHAnsi" w:hAnsiTheme="minorHAnsi" w:cstheme="minorBidi"/>
+          <w:kern w:val="0"/>
+          <w:sz w:val="22"/>
+          <w:szCs w:val="22"/>
+          <w:lang w:val="es-MX" w:eastAsia="en-US" w:bidi="ar-SA"/>
+        </w:rPr>
+      </w:pPr>
+    </w:p>
+    <w:p>
+      <w:pPr>
+        <w:widowControl/>
+        <w:suppressAutoHyphens w:val="0"/>
+        <w:autoSpaceDN/>
+        <w:spacing w:after="160" w:line="360" w:lineRule="auto"/>
         <w:jc w:val="both"/>
-        <w:rPr>
-          <w:rFonts w:ascii="Arial" w:hAnsi="Arial" w:cs="Arial"/>
-          <w:sz w:val="24"/>
+        <w:textAlignment w:val="auto"/>
+        <w:rPr>
+          <w:rFonts w:ascii="Arial" w:eastAsiaTheme="minorHAnsi" w:hAnsi="Arial" w:cs="Arial"/>
+          <w:kern w:val="0"/>
+          <w:szCs w:val="22"/>
+          <w:lang w:val="es-MX" w:eastAsia="en-US" w:bidi="ar-SA"/>
         </w:rPr>
       </w:pPr>
       <w:r>
         <w:rPr>
-          <w:rFonts w:ascii="Arial" w:hAnsi="Arial" w:cs="Arial"/>
-          <w:sz w:val="24"/>
+          <w:rFonts w:ascii="Arial" w:eastAsiaTheme="minorHAnsi" w:hAnsi="Arial" w:cs="Arial"/>
+          <w:kern w:val="0"/>
+          <w:szCs w:val="22"/>
+          <w:lang w:val="es-MX" w:eastAsia="en-US" w:bidi="ar-SA"/>
         </w:rPr>
         <w:t xml:space="preserve">Objetivo:  Elaborar algoritmos correctos y eficientes en la solución de problemas siguiendo las etapas de Análisis y Diseño pertenecientes al Ciclo de vida del software. </w:t>
       </w:r>
     </w:p>
     <w:p>
       <w:pPr>
-        <w:spacing w:line="360" w:lineRule="auto"/>
+        <w:widowControl/>
+        <w:suppressAutoHyphens w:val="0"/>
+        <w:autoSpaceDN/>
+        <w:spacing w:after="160" w:line="360" w:lineRule="auto"/>
         <w:jc w:val="both"/>
-        <w:rPr>
-          <w:rFonts w:ascii="Arial" w:hAnsi="Arial" w:cs="Arial"/>
-          <w:sz w:val="24"/>
+        <w:textAlignment w:val="auto"/>
+        <w:rPr>
+          <w:rFonts w:ascii="Arial" w:eastAsiaTheme="minorHAnsi" w:hAnsi="Arial" w:cs="Arial"/>
+          <w:kern w:val="0"/>
+          <w:szCs w:val="22"/>
+          <w:lang w:val="es-MX" w:eastAsia="en-US" w:bidi="ar-SA"/>
         </w:rPr>
       </w:pPr>
       <w:r>
         <w:rPr>
-          <w:rFonts w:ascii="Arial" w:hAnsi="Arial" w:cs="Arial"/>
-          <w:sz w:val="24"/>
+          <w:rFonts w:ascii="Arial" w:eastAsiaTheme="minorHAnsi" w:hAnsi="Arial" w:cs="Arial"/>
+          <w:kern w:val="0"/>
+          <w:szCs w:val="22"/>
+          <w:lang w:val="es-MX" w:eastAsia="en-US" w:bidi="ar-SA"/>
         </w:rPr>
         <w:t>Actividades: x A partir del enunciado de un problema, identificar el conjunto de entrada y el conjunto de salida. x Elaborar un algoritmo que resuelva un problema determinado (dado por el profesor), identificando los módulos de entrada, de procesamiento y de salida.</w:t>
       </w:r>
     </w:p>
     <w:p>
       <w:pPr>
-        <w:spacing w:line="360" w:lineRule="auto"/>
+        <w:widowControl/>
+        <w:suppressAutoHyphens w:val="0"/>
+        <w:autoSpaceDN/>
+        <w:spacing w:after="160" w:line="360" w:lineRule="auto"/>
         <w:jc w:val="both"/>
-        <w:rPr>
-          <w:rFonts w:ascii="Arial" w:hAnsi="Arial" w:cs="Arial"/>
-          <w:sz w:val="24"/>
+        <w:textAlignment w:val="auto"/>
+        <w:rPr>
+          <w:rFonts w:ascii="Arial" w:eastAsiaTheme="minorHAnsi" w:hAnsi="Arial" w:cs="Arial"/>
+          <w:kern w:val="0"/>
+          <w:szCs w:val="22"/>
+          <w:lang w:val="es-MX" w:eastAsia="en-US" w:bidi="ar-SA"/>
+        </w:rPr>
+      </w:pPr>
+    </w:p>
+    <w:p>
+      <w:pPr>
+        <w:widowControl/>
+        <w:suppressAutoHyphens w:val="0"/>
+        <w:autoSpaceDN/>
+        <w:spacing w:after="160" w:line="360" w:lineRule="auto"/>
+        <w:jc w:val="center"/>
+        <w:textAlignment w:val="auto"/>
+        <w:rPr>
+          <w:rFonts w:ascii="Arial" w:eastAsiaTheme="minorHAnsi" w:hAnsi="Arial" w:cs="Arial"/>
+          <w:kern w:val="0"/>
+          <w:szCs w:val="22"/>
+          <w:lang w:val="es-MX" w:eastAsia="en-US" w:bidi="ar-SA"/>
         </w:rPr>
       </w:pPr>
       <w:r>
         <w:rPr>
-          <w:rFonts w:ascii="Arial" w:hAnsi="Arial" w:cs="Arial"/>
-          <w:sz w:val="24"/>
-        </w:rPr>
-        <w:t>Introducción: Los diagramas de flujo son de suma importancia dentro de la programación</w:t>
+          <w:rFonts w:ascii="Arial" w:eastAsiaTheme="minorHAnsi" w:hAnsi="Arial" w:cs="Arial"/>
+          <w:kern w:val="0"/>
+          <w:szCs w:val="22"/>
+          <w:lang w:val="es-MX" w:eastAsia="en-US" w:bidi="ar-SA"/>
+        </w:rPr>
+        <w:t>Introducción</w:t>
+      </w:r>
+    </w:p>
+    <w:p>
+      <w:pPr>
+        <w:widowControl/>
+        <w:suppressAutoHyphens w:val="0"/>
+        <w:autoSpaceDN/>
+        <w:spacing w:after="160" w:line="360" w:lineRule="auto"/>
+        <w:jc w:val="both"/>
+        <w:textAlignment w:val="auto"/>
+        <w:rPr>
+          <w:rFonts w:ascii="Arial" w:eastAsiaTheme="minorHAnsi" w:hAnsi="Arial" w:cs="Arial"/>
+          <w:kern w:val="0"/>
+          <w:szCs w:val="22"/>
+          <w:lang w:val="es-MX" w:eastAsia="en-US" w:bidi="ar-SA"/>
+        </w:rPr>
+      </w:pPr>
+      <w:r>
+        <w:rPr>
+          <w:rFonts w:ascii="Arial" w:eastAsiaTheme="minorHAnsi" w:hAnsi="Arial" w:cs="Arial"/>
+          <w:kern w:val="0"/>
+          <w:szCs w:val="22"/>
+          <w:lang w:val="es-MX" w:eastAsia="en-US" w:bidi="ar-SA"/>
+        </w:rPr>
+        <w:t>Los</w:t>
       </w:r>
       <w:r>
         <w:rPr>
-          <w:rFonts w:ascii="Arial" w:hAnsi="Arial" w:cs="Arial"/>
-          <w:sz w:val="24"/>
-        </w:rPr>
-        <w:t>, ya que son el parteaguas a la verdadera elaboración de programas; son necesarios en la enseñanza y aprendizaje, además de que al momento de avanzar, los problemas se vuelven cada vez más complejos y elaborados, por lo que imprescindible contar con los diagramas en cuestión para dar cierto orden e idea al momento de pasarlo a un pseudocódigo</w:t>
-      </w:r>
-      <w:bookmarkStart w:id="0" w:name="_GoBack"/>
-      <w:bookmarkEnd w:id="0"/>
-    </w:p>
-    <w:p>
-      <w:pPr>
-        <w:spacing w:line="360" w:lineRule="auto"/>
-        <w:jc w:val="both"/>
-        <w:rPr>
-          <w:rFonts w:ascii="Arial" w:hAnsi="Arial" w:cs="Arial"/>
-          <w:sz w:val="24"/>
-        </w:rPr>
-      </w:pPr>
-      <w:r>
-        <w:rPr>
-          <w:rFonts w:ascii="Arial" w:hAnsi="Arial" w:cs="Arial"/>
-          <w:sz w:val="24"/>
-        </w:rPr>
-        <w:lastRenderedPageBreak/>
-        <w:t xml:space="preserve">PROBLEMA: </w:t>
+          <w:rFonts w:ascii="Arial" w:eastAsiaTheme="minorHAnsi" w:hAnsi="Arial" w:cs="Arial"/>
+          <w:kern w:val="0"/>
+          <w:szCs w:val="22"/>
+          <w:lang w:val="es-MX" w:eastAsia="en-US" w:bidi="ar-SA"/>
+        </w:rPr>
+        <w:t xml:space="preserve"> diagramas de flujo son de suma importancia dentro de la programación, ya que son el parteaguas a la verdadera elaboración de programas; son necesarios en la enseñanza y aprendizaje, además de </w:t>
       </w:r>
       <w:r>
         <w:rPr>
-          <w:rFonts w:ascii="Arial" w:hAnsi="Arial" w:cs="Arial"/>
-          <w:sz w:val="24"/>
-        </w:rPr>
-        <w:t xml:space="preserve"> Obtener si un número </w:t>
+          <w:rFonts w:ascii="Arial" w:eastAsiaTheme="minorHAnsi" w:hAnsi="Arial" w:cs="Arial"/>
+          <w:kern w:val="0"/>
+          <w:szCs w:val="22"/>
+          <w:lang w:val="es-MX" w:eastAsia="en-US" w:bidi="ar-SA"/>
+        </w:rPr>
+        <w:t>que,</w:t>
       </w:r>
       <w:r>
         <w:rPr>
-          <w:rFonts w:ascii="Arial" w:hAnsi="Arial" w:cs="Arial"/>
-          <w:sz w:val="24"/>
-        </w:rPr>
-        <w:t xml:space="preserve">entero </w:t>
+          <w:rFonts w:ascii="Arial" w:eastAsiaTheme="minorHAnsi" w:hAnsi="Arial" w:cs="Arial"/>
+          <w:kern w:val="0"/>
+          <w:szCs w:val="22"/>
+          <w:lang w:val="es-MX" w:eastAsia="en-US" w:bidi="ar-SA"/>
+        </w:rPr>
+        <w:t xml:space="preserve"> al momento de avanzar, los problemas se vuelven cada vez más complejos y elaborados, por lo que imprescindible contar con los diagramas en cuestión para dar cierto orden e idea al momento de pasarlo a un pseudocódig</w:t>
       </w:r>
       <w:r>
         <w:rPr>
-          <w:rFonts w:ascii="Arial" w:hAnsi="Arial" w:cs="Arial"/>
-          <w:sz w:val="24"/>
-        </w:rPr>
-        <w:t>es par o impar.</w:t>
+          <w:rFonts w:ascii="Arial" w:eastAsiaTheme="minorHAnsi" w:hAnsi="Arial" w:cs="Arial"/>
+          <w:kern w:val="0"/>
+          <w:szCs w:val="22"/>
+          <w:lang w:val="es-MX" w:eastAsia="en-US" w:bidi="ar-SA"/>
+        </w:rPr>
+        <w:t>o.</w:t>
       </w:r>
     </w:p>
     <w:p>
       <w:pPr>
-        <w:spacing w:line="360" w:lineRule="auto"/>
+        <w:widowControl/>
+        <w:suppressAutoHyphens w:val="0"/>
+        <w:autoSpaceDN/>
+        <w:spacing w:after="160" w:line="360" w:lineRule="auto"/>
         <w:jc w:val="both"/>
-        <w:rPr>
-          <w:rFonts w:ascii="Arial" w:hAnsi="Arial" w:cs="Arial"/>
-          <w:sz w:val="24"/>
+        <w:textAlignment w:val="auto"/>
+        <w:rPr>
+          <w:rFonts w:ascii="Arial" w:eastAsiaTheme="minorHAnsi" w:hAnsi="Arial" w:cs="Arial"/>
+          <w:kern w:val="0"/>
+          <w:szCs w:val="22"/>
+          <w:lang w:val="es-MX" w:eastAsia="en-US" w:bidi="ar-SA"/>
+        </w:rPr>
+      </w:pPr>
+    </w:p>
+    <w:p>
+      <w:pPr>
+        <w:widowControl/>
+        <w:suppressAutoHyphens w:val="0"/>
+        <w:autoSpaceDN/>
+        <w:spacing w:after="160" w:line="360" w:lineRule="auto"/>
+        <w:jc w:val="both"/>
+        <w:textAlignment w:val="auto"/>
+        <w:rPr>
+          <w:rFonts w:ascii="Arial" w:eastAsiaTheme="minorHAnsi" w:hAnsi="Arial" w:cs="Arial"/>
+          <w:kern w:val="0"/>
+          <w:szCs w:val="22"/>
+          <w:lang w:val="es-MX" w:eastAsia="en-US" w:bidi="ar-SA"/>
+        </w:rPr>
+      </w:pPr>
+    </w:p>
+    <w:p>
+      <w:pPr>
+        <w:widowControl/>
+        <w:suppressAutoHyphens w:val="0"/>
+        <w:autoSpaceDN/>
+        <w:spacing w:after="160" w:line="360" w:lineRule="auto"/>
+        <w:jc w:val="both"/>
+        <w:textAlignment w:val="auto"/>
+        <w:rPr>
+          <w:rFonts w:ascii="Arial" w:eastAsiaTheme="minorHAnsi" w:hAnsi="Arial" w:cs="Arial"/>
+          <w:kern w:val="0"/>
+          <w:szCs w:val="22"/>
+          <w:lang w:val="es-MX" w:eastAsia="en-US" w:bidi="ar-SA"/>
+        </w:rPr>
+      </w:pPr>
+    </w:p>
+    <w:p>
+      <w:pPr>
+        <w:widowControl/>
+        <w:suppressAutoHyphens w:val="0"/>
+        <w:autoSpaceDN/>
+        <w:spacing w:after="160" w:line="360" w:lineRule="auto"/>
+        <w:jc w:val="both"/>
+        <w:textAlignment w:val="auto"/>
+        <w:rPr>
+          <w:rFonts w:ascii="Arial" w:eastAsiaTheme="minorHAnsi" w:hAnsi="Arial" w:cs="Arial"/>
+          <w:kern w:val="0"/>
+          <w:szCs w:val="22"/>
+          <w:lang w:val="es-MX" w:eastAsia="en-US" w:bidi="ar-SA"/>
         </w:rPr>
       </w:pPr>
       <w:r>
         <w:rPr>
-          <w:rFonts w:ascii="Arial" w:hAnsi="Arial" w:cs="Arial"/>
-          <w:sz w:val="24"/>
+          <w:rFonts w:ascii="Arial" w:eastAsiaTheme="minorHAnsi" w:hAnsi="Arial" w:cs="Arial"/>
+          <w:kern w:val="0"/>
+          <w:szCs w:val="22"/>
+          <w:lang w:val="es-MX" w:eastAsia="en-US" w:bidi="ar-SA"/>
+        </w:rPr>
+        <w:t>PROBLEMA:  Obtener si un número entero es par o impar.</w:t>
+      </w:r>
+    </w:p>
+    <w:p>
+      <w:pPr>
+        <w:widowControl/>
+        <w:suppressAutoHyphens w:val="0"/>
+        <w:autoSpaceDN/>
+        <w:spacing w:after="160" w:line="360" w:lineRule="auto"/>
+        <w:jc w:val="both"/>
+        <w:textAlignment w:val="auto"/>
+        <w:rPr>
+          <w:rFonts w:ascii="Arial" w:eastAsiaTheme="minorHAnsi" w:hAnsi="Arial" w:cs="Arial"/>
+          <w:kern w:val="0"/>
+          <w:szCs w:val="22"/>
+          <w:lang w:val="es-MX" w:eastAsia="en-US" w:bidi="ar-SA"/>
+        </w:rPr>
+      </w:pPr>
+      <w:r>
+        <w:rPr>
+          <w:rFonts w:ascii="Arial" w:eastAsiaTheme="minorHAnsi" w:hAnsi="Arial" w:cs="Arial"/>
+          <w:kern w:val="0"/>
+          <w:szCs w:val="22"/>
+          <w:lang w:val="es-MX" w:eastAsia="en-US" w:bidi="ar-SA"/>
         </w:rPr>
         <w:t xml:space="preserve">RESTRICCIONES: El número no puede ser cero. </w:t>
       </w:r>
     </w:p>
     <w:p>
       <w:pPr>
-        <w:spacing w:line="360" w:lineRule="auto"/>
+        <w:widowControl/>
+        <w:suppressAutoHyphens w:val="0"/>
+        <w:autoSpaceDN/>
+        <w:spacing w:after="160" w:line="360" w:lineRule="auto"/>
         <w:jc w:val="both"/>
-        <w:rPr>
-          <w:rFonts w:ascii="Arial" w:hAnsi="Arial" w:cs="Arial"/>
-          <w:sz w:val="24"/>
+        <w:textAlignment w:val="auto"/>
+        <w:rPr>
+          <w:rFonts w:ascii="Arial" w:eastAsiaTheme="minorHAnsi" w:hAnsi="Arial" w:cs="Arial"/>
+          <w:kern w:val="0"/>
+          <w:szCs w:val="22"/>
+          <w:lang w:val="es-MX" w:eastAsia="en-US" w:bidi="ar-SA"/>
         </w:rPr>
       </w:pPr>
       <w:r>
         <w:rPr>
-          <w:rFonts w:ascii="Arial" w:hAnsi="Arial" w:cs="Arial"/>
-          <w:sz w:val="24"/>
+          <w:rFonts w:ascii="Arial" w:eastAsiaTheme="minorHAnsi" w:hAnsi="Arial" w:cs="Arial"/>
+          <w:kern w:val="0"/>
+          <w:szCs w:val="22"/>
+          <w:lang w:val="es-MX" w:eastAsia="en-US" w:bidi="ar-SA"/>
         </w:rPr>
         <w:t>DATOS DE ENTRADA: Número real.</w:t>
       </w:r>
     </w:p>
     <w:p>
       <w:pPr>
-        <w:spacing w:line="360" w:lineRule="auto"/>
+        <w:widowControl/>
+        <w:suppressAutoHyphens w:val="0"/>
+        <w:autoSpaceDN/>
+        <w:spacing w:after="160" w:line="360" w:lineRule="auto"/>
         <w:jc w:val="both"/>
-        <w:rPr>
-          <w:rFonts w:ascii="Arial" w:hAnsi="Arial" w:cs="Arial"/>
-          <w:sz w:val="24"/>
+        <w:textAlignment w:val="auto"/>
+        <w:rPr>
+          <w:rFonts w:ascii="Arial" w:eastAsiaTheme="minorHAnsi" w:hAnsi="Arial" w:cs="Arial"/>
+          <w:kern w:val="0"/>
+          <w:szCs w:val="22"/>
+          <w:lang w:val="es-MX" w:eastAsia="en-US" w:bidi="ar-SA"/>
         </w:rPr>
       </w:pPr>
       <w:r>
         <w:rPr>
-          <w:rFonts w:ascii="Arial" w:hAnsi="Arial" w:cs="Arial"/>
-          <w:sz w:val="24"/>
-        </w:rPr>
-        <w:t>DATOS DE SALIDA: La validación de si el número es p</w:t>
+          <w:rFonts w:ascii="Arial" w:eastAsiaTheme="minorHAnsi" w:hAnsi="Arial" w:cs="Arial"/>
+          <w:kern w:val="0"/>
+          <w:szCs w:val="22"/>
+          <w:lang w:val="es-MX" w:eastAsia="en-US" w:bidi="ar-SA"/>
+        </w:rPr>
+        <w:t>DATOS DE SALIDA: La validación de si el número es par o impar.</w:t>
       </w:r>
+    </w:p>
+    <w:p>
+      <w:pPr>
+        <w:widowControl/>
+        <w:suppressAutoHyphens w:val="0"/>
+        <w:autoSpaceDN/>
+        <w:spacing w:after="160" w:line="360" w:lineRule="auto"/>
+        <w:jc w:val="both"/>
+        <w:textAlignment w:val="auto"/>
+        <w:rPr>
+          <w:rFonts w:ascii="Arial" w:eastAsiaTheme="minorHAnsi" w:hAnsi="Arial" w:cs="Arial"/>
+          <w:kern w:val="0"/>
+          <w:szCs w:val="22"/>
+          <w:lang w:val="es-MX" w:eastAsia="en-US" w:bidi="ar-SA"/>
+        </w:rPr>
+      </w:pPr>
       <w:r>
         <w:rPr>
-          <w:rFonts w:ascii="Arial" w:hAnsi="Arial" w:cs="Arial"/>
-          <w:sz w:val="24"/>
-        </w:rPr>
-        <w:t>ar o impar.</w:t>
-      </w:r>
-    </w:p>
-    <w:p>
-      <w:pPr>
-        <w:spacing w:line="360" w:lineRule="auto"/>
-        <w:jc w:val="both"/>
-        <w:rPr>
-          <w:rFonts w:ascii="Arial" w:hAnsi="Arial" w:cs="Arial"/>
-          <w:sz w:val="24"/>
-        </w:rPr>
-      </w:pPr>
-      <w:r>
-        <w:rPr>
-          <w:rFonts w:ascii="Arial" w:hAnsi="Arial" w:cs="Arial"/>
-          <w:sz w:val="24"/>
+          <w:rFonts w:ascii="Arial" w:eastAsiaTheme="minorHAnsi" w:hAnsi="Arial" w:cs="Arial"/>
+          <w:kern w:val="0"/>
+          <w:szCs w:val="22"/>
+          <w:lang w:val="es-MX" w:eastAsia="en-US" w:bidi="ar-SA"/>
         </w:rPr>
         <w:t xml:space="preserve">DOMINIO: Todos los números reales.   </w:t>
       </w:r>
     </w:p>
     <w:p>
       <w:pPr>
-        <w:spacing w:line="360" w:lineRule="auto"/>
+        <w:widowControl/>
+        <w:suppressAutoHyphens w:val="0"/>
+        <w:autoSpaceDN/>
+        <w:spacing w:after="160" w:line="360" w:lineRule="auto"/>
         <w:jc w:val="both"/>
-        <w:rPr>
-          <w:rFonts w:ascii="Arial" w:hAnsi="Arial" w:cs="Arial"/>
-          <w:sz w:val="24"/>
-        </w:rPr>
-      </w:pPr>
-    </w:p>
-    <w:p>
-      <w:pPr>
-        <w:spacing w:line="360" w:lineRule="auto"/>
+        <w:textAlignment w:val="auto"/>
+        <w:rPr>
+          <w:rFonts w:ascii="Arial" w:eastAsiaTheme="minorHAnsi" w:hAnsi="Arial" w:cs="Arial"/>
+          <w:kern w:val="0"/>
+          <w:szCs w:val="22"/>
+          <w:lang w:val="es-MX" w:eastAsia="en-US" w:bidi="ar-SA"/>
+        </w:rPr>
+      </w:pPr>
+    </w:p>
+    <w:p>
+      <w:pPr>
+        <w:widowControl/>
+        <w:suppressAutoHyphens w:val="0"/>
+        <w:autoSpaceDN/>
+        <w:spacing w:after="160" w:line="360" w:lineRule="auto"/>
         <w:jc w:val="both"/>
-        <w:rPr>
-          <w:rFonts w:ascii="Arial" w:hAnsi="Arial" w:cs="Arial"/>
-          <w:sz w:val="24"/>
+        <w:textAlignment w:val="auto"/>
+        <w:rPr>
+          <w:rFonts w:ascii="Arial" w:eastAsiaTheme="minorHAnsi" w:hAnsi="Arial" w:cs="Arial"/>
+          <w:kern w:val="0"/>
+          <w:szCs w:val="22"/>
+          <w:lang w:val="es-MX" w:eastAsia="en-US" w:bidi="ar-SA"/>
         </w:rPr>
       </w:pPr>
       <w:r>
         <w:rPr>
-          <w:rFonts w:ascii="Arial" w:hAnsi="Arial" w:cs="Arial"/>
-          <w:sz w:val="24"/>
+          <w:rFonts w:ascii="Arial" w:eastAsiaTheme="minorHAnsi" w:hAnsi="Arial" w:cs="Arial"/>
+          <w:kern w:val="0"/>
+          <w:szCs w:val="22"/>
+          <w:lang w:val="es-MX" w:eastAsia="en-US" w:bidi="ar-SA"/>
         </w:rPr>
         <w:t xml:space="preserve">SOLUCIÓN:  </w:t>
       </w:r>
     </w:p>
     <w:p>
       <w:pPr>
-        <w:pStyle w:val="Prrafodelista"/>
+        <w:widowControl/>
         <w:numPr>
           <w:ilvl w:val="0"/>
           <w:numId w:val="1"/>
         </w:numPr>
-        <w:rPr>
-          <w:rFonts w:ascii="Arial" w:hAnsi="Arial" w:cs="Arial"/>
-          <w:sz w:val="24"/>
+        <w:suppressAutoHyphens w:val="0"/>
+        <w:autoSpaceDN/>
+        <w:spacing w:after="160" w:line="259" w:lineRule="auto"/>
+        <w:contextualSpacing/>
+        <w:textAlignment w:val="auto"/>
+        <w:rPr>
+          <w:rFonts w:ascii="Arial" w:eastAsiaTheme="minorHAnsi" w:hAnsi="Arial" w:cs="Arial"/>
+          <w:kern w:val="0"/>
+          <w:szCs w:val="22"/>
+          <w:lang w:val="es-MX" w:eastAsia="en-US" w:bidi="ar-SA"/>
         </w:rPr>
       </w:pPr>
       <w:r>
         <w:rPr>
-          <w:rFonts w:ascii="Arial" w:hAnsi="Arial" w:cs="Arial"/>
-          <w:sz w:val="24"/>
-        </w:rPr>
-        <w:t>Inicio</w:t>
+          <w:rFonts w:ascii="Arial" w:eastAsiaTheme="minorHAnsi" w:hAnsi="Arial" w:cs="Arial"/>
+          <w:kern w:val="0"/>
+          <w:szCs w:val="22"/>
+          <w:lang w:val="es-MX" w:eastAsia="en-US" w:bidi="ar-SA"/>
+        </w:rPr>
+        <w:t>Inicio.</w:t>
       </w:r>
-      <w:r>
-        <w:rPr>
-          <w:rFonts w:ascii="Arial" w:hAnsi="Arial" w:cs="Arial"/>
-          <w:sz w:val="24"/>
-        </w:rPr>
-        <w:t>.</w:t>
-      </w:r>
-    </w:p>
-    <w:p>
-      <w:pPr>
-        <w:pStyle w:val="Prrafodelista"/>
+    </w:p>
+    <w:p>
+      <w:pPr>
+        <w:widowControl/>
         <w:numPr>
           <w:ilvl w:val="0"/>
           <w:numId w:val="1"/>
         </w:numPr>
-        <w:rPr>
-          <w:rFonts w:ascii="Arial" w:hAnsi="Arial" w:cs="Arial"/>
-          <w:sz w:val="24"/>
+        <w:suppressAutoHyphens w:val="0"/>
+        <w:autoSpaceDN/>
+        <w:spacing w:after="160" w:line="259" w:lineRule="auto"/>
+        <w:contextualSpacing/>
+        <w:textAlignment w:val="auto"/>
+        <w:rPr>
+          <w:rFonts w:ascii="Arial" w:eastAsiaTheme="minorHAnsi" w:hAnsi="Arial" w:cs="Arial"/>
+          <w:kern w:val="0"/>
+          <w:szCs w:val="22"/>
+          <w:lang w:val="es-MX" w:eastAsia="en-US" w:bidi="ar-SA"/>
         </w:rPr>
       </w:pPr>
       <w:r>
         <w:rPr>
-          <w:rFonts w:ascii="Arial" w:hAnsi="Arial" w:cs="Arial"/>
-          <w:sz w:val="24"/>
+          <w:rFonts w:ascii="Arial" w:eastAsiaTheme="minorHAnsi" w:hAnsi="Arial" w:cs="Arial"/>
+          <w:kern w:val="0"/>
+          <w:szCs w:val="22"/>
+          <w:lang w:val="es-MX" w:eastAsia="en-US" w:bidi="ar-SA"/>
         </w:rPr>
         <w:t>Pedir número.</w:t>
       </w:r>
     </w:p>
     <w:p>
       <w:pPr>
-        <w:pStyle w:val="Prrafodelista"/>
+        <w:widowControl/>
+        <w:suppressAutoHyphens w:val="0"/>
+        <w:autoSpaceDN/>
+        <w:spacing w:after="160" w:line="259" w:lineRule="auto"/>
         <w:ind w:left="360"/>
-        <w:rPr>
-          <w:rFonts w:ascii="Arial" w:hAnsi="Arial" w:cs="Arial"/>
-          <w:sz w:val="24"/>
+        <w:contextualSpacing/>
+        <w:textAlignment w:val="auto"/>
+        <w:rPr>
+          <w:rFonts w:ascii="Arial" w:eastAsiaTheme="minorHAnsi" w:hAnsi="Arial" w:cs="Arial"/>
+          <w:kern w:val="0"/>
+          <w:szCs w:val="22"/>
+          <w:lang w:val="es-MX" w:eastAsia="en-US" w:bidi="ar-SA"/>
         </w:rPr>
       </w:pPr>
       <w:r>
         <w:rPr>
-          <w:rFonts w:ascii="Arial" w:hAnsi="Arial" w:cs="Arial"/>
-          <w:sz w:val="24"/>
-        </w:rPr>
-        <w:t xml:space="preserve">2.1 Verificar si número </w:t>
+          <w:rFonts w:ascii="Arial" w:eastAsiaTheme="minorHAnsi" w:hAnsi="Arial" w:cs="Arial"/>
+          <w:kern w:val="0"/>
+          <w:szCs w:val="22"/>
+          <w:lang w:val="es-MX" w:eastAsia="en-US" w:bidi="ar-SA"/>
+        </w:rPr>
+        <w:t>2.1 Verificar si número ≠ 0 o decimal.</w:t>
       </w:r>
+    </w:p>
+    <w:p>
+      <w:pPr>
+        <w:widowControl/>
+        <w:suppressAutoHyphens w:val="0"/>
+        <w:autoSpaceDN/>
+        <w:spacing w:after="160" w:line="259" w:lineRule="auto"/>
+        <w:ind w:left="360"/>
+        <w:contextualSpacing/>
+        <w:textAlignment w:val="auto"/>
+        <w:rPr>
+          <w:rFonts w:ascii="Arial" w:eastAsiaTheme="minorHAnsi" w:hAnsi="Arial" w:cs="Arial"/>
+          <w:kern w:val="0"/>
+          <w:szCs w:val="22"/>
+          <w:lang w:val="es-MX" w:eastAsia="en-US" w:bidi="ar-SA"/>
+        </w:rPr>
+      </w:pPr>
       <w:r>
         <w:rPr>
-          <w:rFonts w:ascii="Arial" w:hAnsi="Arial" w:cs="Arial"/>
-          <w:sz w:val="24"/>
-        </w:rPr>
-        <w:t>≠</w:t>
-      </w:r>
-      <w:r>
-        <w:rPr>
-          <w:rFonts w:ascii="Arial" w:hAnsi="Arial" w:cs="Arial"/>
-          <w:sz w:val="24"/>
-        </w:rPr>
-        <w:t xml:space="preserve"> 0 o decimal.</w:t>
-      </w:r>
-    </w:p>
-    <w:p>
-      <w:pPr>
-        <w:pStyle w:val="Prrafodelista"/>
-        <w:ind w:left="360"/>
-        <w:rPr>
-          <w:rFonts w:ascii="Arial" w:hAnsi="Arial" w:cs="Arial"/>
-          <w:sz w:val="24"/>
-        </w:rPr>
-      </w:pPr>
-      <w:r>
-        <w:rPr>
-          <w:rFonts w:ascii="Arial" w:hAnsi="Arial" w:cs="Arial"/>
-          <w:sz w:val="24"/>
+          <w:rFonts w:ascii="Arial" w:eastAsiaTheme="minorHAnsi" w:hAnsi="Arial" w:cs="Arial"/>
+          <w:kern w:val="0"/>
+          <w:szCs w:val="22"/>
+          <w:lang w:val="es-MX" w:eastAsia="en-US" w:bidi="ar-SA"/>
         </w:rPr>
         <w:t>2.2 Si número = 0, regresar a paso 2.</w:t>
       </w:r>
     </w:p>
     <w:p>
       <w:pPr>
-        <w:pStyle w:val="Prrafodelista"/>
+        <w:widowControl/>
+        <w:suppressAutoHyphens w:val="0"/>
+        <w:autoSpaceDN/>
+        <w:spacing w:after="160" w:line="259" w:lineRule="auto"/>
         <w:ind w:left="360"/>
-        <w:rPr>
-          <w:rFonts w:ascii="Arial" w:hAnsi="Arial" w:cs="Arial"/>
-          <w:sz w:val="24"/>
+        <w:contextualSpacing/>
+        <w:textAlignment w:val="auto"/>
+        <w:rPr>
+          <w:rFonts w:ascii="Arial" w:eastAsiaTheme="minorHAnsi" w:hAnsi="Arial" w:cs="Arial"/>
+          <w:kern w:val="0"/>
+          <w:szCs w:val="22"/>
+          <w:lang w:val="es-MX" w:eastAsia="en-US" w:bidi="ar-SA"/>
         </w:rPr>
       </w:pPr>
       <w:r>
         <w:rPr>
-          <w:rFonts w:ascii="Arial" w:hAnsi="Arial" w:cs="Arial"/>
-          <w:sz w:val="24"/>
+          <w:rFonts w:ascii="Arial" w:eastAsiaTheme="minorHAnsi" w:hAnsi="Arial" w:cs="Arial"/>
+          <w:kern w:val="0"/>
+          <w:szCs w:val="22"/>
+          <w:lang w:val="es-MX" w:eastAsia="en-US" w:bidi="ar-SA"/>
         </w:rPr>
         <w:t xml:space="preserve">2.3 Si número es decimal, regresar a paso 2. </w:t>
       </w:r>
     </w:p>
     <w:p>
       <w:pPr>
-        <w:pStyle w:val="Prrafodelista"/>
+        <w:widowControl/>
+        <w:suppressAutoHyphens w:val="0"/>
+        <w:autoSpaceDN/>
+        <w:spacing w:after="160" w:line="259" w:lineRule="auto"/>
         <w:ind w:left="360"/>
-        <w:rPr>
-          <w:rFonts w:ascii="Arial" w:hAnsi="Arial" w:cs="Arial"/>
-          <w:sz w:val="24"/>
+        <w:contextualSpacing/>
+        <w:textAlignment w:val="auto"/>
+        <w:rPr>
+          <w:rFonts w:ascii="Arial" w:eastAsiaTheme="minorHAnsi" w:hAnsi="Arial" w:cs="Arial"/>
+          <w:kern w:val="0"/>
+          <w:szCs w:val="22"/>
+          <w:lang w:val="es-MX" w:eastAsia="en-US" w:bidi="ar-SA"/>
         </w:rPr>
       </w:pPr>
       <w:r>
         <w:rPr>
-          <w:rFonts w:ascii="Arial" w:hAnsi="Arial" w:cs="Arial"/>
-          <w:sz w:val="24"/>
-        </w:rPr>
-        <w:t xml:space="preserve">2.4 Si número </w:t>
+          <w:rFonts w:ascii="Arial" w:eastAsiaTheme="minorHAnsi" w:hAnsi="Arial" w:cs="Arial"/>
+          <w:kern w:val="0"/>
+          <w:szCs w:val="22"/>
+          <w:lang w:val="es-MX" w:eastAsia="en-US" w:bidi="ar-SA"/>
+        </w:rPr>
+        <w:t>2.4 Si número ≠ 0, pasar paso 3.</w:t>
       </w:r>
-      <w:r>
-        <w:rPr>
-          <w:rFonts w:ascii="Arial" w:hAnsi="Arial" w:cs="Arial"/>
-          <w:sz w:val="24"/>
-        </w:rPr>
-        <w:t>≠</w:t>
-      </w:r>
-      <w:r>
-        <w:rPr>
-          <w:rFonts w:ascii="Arial" w:hAnsi="Arial" w:cs="Arial"/>
-          <w:sz w:val="24"/>
-        </w:rPr>
-        <w:t xml:space="preserve"> 0, pasar paso 3.</w:t>
-      </w:r>
-    </w:p>
-    <w:p>
-      <w:pPr>
-        <w:pStyle w:val="Prrafodelista"/>
+    </w:p>
+    <w:p>
+      <w:pPr>
+        <w:widowControl/>
         <w:numPr>
           <w:ilvl w:val="0"/>
           <w:numId w:val="1"/>
         </w:numPr>
-        <w:rPr>
-          <w:rFonts w:ascii="Arial" w:hAnsi="Arial" w:cs="Arial"/>
-          <w:sz w:val="24"/>
+        <w:suppressAutoHyphens w:val="0"/>
+        <w:autoSpaceDN/>
+        <w:spacing w:after="160" w:line="259" w:lineRule="auto"/>
+        <w:contextualSpacing/>
+        <w:textAlignment w:val="auto"/>
+        <w:rPr>
+          <w:rFonts w:ascii="Arial" w:eastAsiaTheme="minorHAnsi" w:hAnsi="Arial" w:cs="Arial"/>
+          <w:kern w:val="0"/>
+          <w:szCs w:val="22"/>
+          <w:lang w:val="es-MX" w:eastAsia="en-US" w:bidi="ar-SA"/>
         </w:rPr>
       </w:pPr>
       <w:r>
         <w:rPr>
-          <w:rFonts w:ascii="Arial" w:hAnsi="Arial" w:cs="Arial"/>
-          <w:sz w:val="24"/>
+          <w:rFonts w:ascii="Arial" w:eastAsiaTheme="minorHAnsi" w:hAnsi="Arial" w:cs="Arial"/>
+          <w:kern w:val="0"/>
+          <w:szCs w:val="22"/>
+          <w:lang w:val="es-MX" w:eastAsia="en-US" w:bidi="ar-SA"/>
         </w:rPr>
         <w:t>Dividir número / 2.</w:t>
       </w:r>
     </w:p>
     <w:p>
       <w:pPr>
-        <w:pStyle w:val="Prrafodelista"/>
+        <w:widowControl/>
         <w:numPr>
           <w:ilvl w:val="0"/>
           <w:numId w:val="1"/>
         </w:numPr>
-        <w:rPr>
-          <w:rFonts w:ascii="Arial" w:hAnsi="Arial" w:cs="Arial"/>
-          <w:sz w:val="24"/>
+        <w:suppressAutoHyphens w:val="0"/>
+        <w:autoSpaceDN/>
+        <w:spacing w:after="160" w:line="259" w:lineRule="auto"/>
+        <w:contextualSpacing/>
+        <w:textAlignment w:val="auto"/>
+        <w:rPr>
+          <w:rFonts w:ascii="Arial" w:eastAsiaTheme="minorHAnsi" w:hAnsi="Arial" w:cs="Arial"/>
+          <w:kern w:val="0"/>
+          <w:szCs w:val="22"/>
+          <w:lang w:val="es-MX" w:eastAsia="en-US" w:bidi="ar-SA"/>
         </w:rPr>
       </w:pPr>
       <w:r>
         <w:rPr>
-          <w:rFonts w:ascii="Arial" w:hAnsi="Arial" w:cs="Arial"/>
-          <w:sz w:val="24"/>
+          <w:rFonts w:ascii="Arial" w:eastAsiaTheme="minorHAnsi" w:hAnsi="Arial" w:cs="Arial"/>
+          <w:kern w:val="0"/>
+          <w:szCs w:val="22"/>
+          <w:lang w:val="es-MX" w:eastAsia="en-US" w:bidi="ar-SA"/>
         </w:rPr>
         <w:t>Verificar si el residuo = 0.</w:t>
       </w:r>
     </w:p>
     <w:p>
       <w:pPr>
-        <w:pStyle w:val="Prrafodelista"/>
+        <w:widowControl/>
         <w:numPr>
           <w:ilvl w:val="0"/>
           <w:numId w:val="1"/>
         </w:numPr>
-        <w:rPr>
-          <w:rFonts w:ascii="Arial" w:hAnsi="Arial" w:cs="Arial"/>
-          <w:sz w:val="24"/>
+        <w:suppressAutoHyphens w:val="0"/>
+        <w:autoSpaceDN/>
+        <w:spacing w:after="160" w:line="259" w:lineRule="auto"/>
+        <w:contextualSpacing/>
+        <w:textAlignment w:val="auto"/>
+        <w:rPr>
+          <w:rFonts w:ascii="Arial" w:eastAsiaTheme="minorHAnsi" w:hAnsi="Arial" w:cs="Arial"/>
+          <w:kern w:val="0"/>
+          <w:szCs w:val="22"/>
+          <w:lang w:val="es-MX" w:eastAsia="en-US" w:bidi="ar-SA"/>
         </w:rPr>
       </w:pPr>
       <w:r>
         <w:rPr>
-          <w:rFonts w:ascii="Arial" w:hAnsi="Arial" w:cs="Arial"/>
-          <w:sz w:val="24"/>
+          <w:rFonts w:ascii="Arial" w:eastAsiaTheme="minorHAnsi" w:hAnsi="Arial" w:cs="Arial"/>
+          <w:kern w:val="0"/>
+          <w:szCs w:val="22"/>
+          <w:lang w:val="es-MX" w:eastAsia="en-US" w:bidi="ar-SA"/>
         </w:rPr>
         <w:t>Mostrar resultado.</w:t>
       </w:r>
     </w:p>
     <w:p>
       <w:pPr>
-        <w:pStyle w:val="Prrafodelista"/>
+        <w:widowControl/>
         <w:numPr>
           <w:ilvl w:val="0"/>
           <w:numId w:val="1"/>
         </w:numPr>
-        <w:rPr>
-          <w:rFonts w:ascii="Arial" w:hAnsi="Arial" w:cs="Arial"/>
-          <w:sz w:val="24"/>
+        <w:suppressAutoHyphens w:val="0"/>
+        <w:autoSpaceDN/>
+        <w:spacing w:after="160" w:line="259" w:lineRule="auto"/>
+        <w:contextualSpacing/>
+        <w:textAlignment w:val="auto"/>
+        <w:rPr>
+          <w:rFonts w:ascii="Arial" w:eastAsiaTheme="minorHAnsi" w:hAnsi="Arial" w:cs="Arial"/>
+          <w:kern w:val="0"/>
+          <w:szCs w:val="22"/>
+          <w:lang w:val="es-MX" w:eastAsia="en-US" w:bidi="ar-SA"/>
         </w:rPr>
       </w:pPr>
       <w:r>
         <w:rPr>
-          <w:rFonts w:ascii="Arial" w:hAnsi="Arial" w:cs="Arial"/>
-          <w:sz w:val="24"/>
+          <w:rFonts w:ascii="Arial" w:eastAsiaTheme="minorHAnsi" w:hAnsi="Arial" w:cs="Arial"/>
+          <w:kern w:val="0"/>
+          <w:szCs w:val="22"/>
+          <w:lang w:val="es-MX" w:eastAsia="en-US" w:bidi="ar-SA"/>
         </w:rPr>
         <w:t>Fin.</w:t>
       </w:r>
+    </w:p>
+    <w:p>
+      <w:pPr>
+        <w:widowControl/>
+        <w:suppressAutoHyphens w:val="0"/>
+        <w:autoSpaceDN/>
+        <w:spacing w:after="160" w:line="259" w:lineRule="auto"/>
+        <w:contextualSpacing/>
+        <w:textAlignment w:val="auto"/>
+        <w:rPr>
+          <w:rFonts w:ascii="Arial" w:eastAsiaTheme="minorHAnsi" w:hAnsi="Arial" w:cs="Arial"/>
+          <w:kern w:val="0"/>
+          <w:szCs w:val="22"/>
+          <w:lang w:val="es-MX" w:eastAsia="en-US" w:bidi="ar-SA"/>
+        </w:rPr>
+      </w:pPr>
+    </w:p>
+    <w:p>
+      <w:pPr>
+        <w:widowControl/>
+        <w:suppressAutoHyphens w:val="0"/>
+        <w:autoSpaceDN/>
+        <w:spacing w:after="160" w:line="259" w:lineRule="auto"/>
+        <w:contextualSpacing/>
+        <w:textAlignment w:val="auto"/>
+        <w:rPr>
+          <w:rFonts w:ascii="Arial" w:eastAsiaTheme="minorHAnsi" w:hAnsi="Arial" w:cs="Arial"/>
+          <w:kern w:val="0"/>
+          <w:szCs w:val="22"/>
+          <w:lang w:val="es-MX" w:eastAsia="en-US" w:bidi="ar-SA"/>
+        </w:rPr>
+      </w:pPr>
     </w:p>
     <w:tbl>
       <w:tblPr>
@@ -540,25 +2308,24 @@
           </w:tcPr>
           <w:p>
             <w:pPr>
-              <w:jc w:val="center"/>
-              <w:rPr>
-                <w:rFonts w:ascii="Arial" w:hAnsi="Arial" w:cs="Arial"/>
-                <w:sz w:val="24"/>
-              </w:rPr>
-            </w:pPr>
-          </w:p>
-          <w:p>
-            <w:pPr>
-              <w:jc w:val="center"/>
-              <w:rPr>
-                <w:rFonts w:ascii="Arial" w:hAnsi="Arial" w:cs="Arial"/>
-                <w:sz w:val="24"/>
-              </w:rPr>
-            </w:pPr>
-            <w:r>
-              <w:rPr>
-                <w:rFonts w:ascii="Arial" w:hAnsi="Arial" w:cs="Arial"/>
-                <w:sz w:val="24"/>
+              <w:suppressAutoHyphens w:val="0"/>
+              <w:jc w:val="center"/>
+              <w:rPr>
+                <w:rFonts w:ascii="Arial" w:hAnsi="Arial" w:cs="Arial"/>
+              </w:rPr>
+            </w:pPr>
+          </w:p>
+          <w:p>
+            <w:pPr>
+              <w:suppressAutoHyphens w:val="0"/>
+              <w:jc w:val="center"/>
+              <w:rPr>
+                <w:rFonts w:ascii="Arial" w:hAnsi="Arial" w:cs="Arial"/>
+              </w:rPr>
+            </w:pPr>
+            <w:r>
+              <w:rPr>
+                <w:rFonts w:ascii="Arial" w:hAnsi="Arial" w:cs="Arial"/>
               </w:rPr>
               <w:t>Iteración</w:t>
             </w:r>
@@ -577,24 +2344,23 @@
           </w:tcPr>
           <w:p>
             <w:pPr>
-              <w:rPr>
-                <w:rFonts w:ascii="Arial" w:hAnsi="Arial" w:cs="Arial"/>
-                <w:sz w:val="24"/>
-              </w:rPr>
-            </w:pPr>
-          </w:p>
-          <w:p>
-            <w:pPr>
-              <w:jc w:val="center"/>
-              <w:rPr>
-                <w:rFonts w:ascii="Arial" w:hAnsi="Arial" w:cs="Arial"/>
-                <w:sz w:val="24"/>
-              </w:rPr>
-            </w:pPr>
-            <w:r>
-              <w:rPr>
-                <w:rFonts w:ascii="Arial" w:hAnsi="Arial" w:cs="Arial"/>
-                <w:sz w:val="24"/>
+              <w:suppressAutoHyphens w:val="0"/>
+              <w:rPr>
+                <w:rFonts w:ascii="Arial" w:hAnsi="Arial" w:cs="Arial"/>
+              </w:rPr>
+            </w:pPr>
+          </w:p>
+          <w:p>
+            <w:pPr>
+              <w:suppressAutoHyphens w:val="0"/>
+              <w:jc w:val="center"/>
+              <w:rPr>
+                <w:rFonts w:ascii="Arial" w:hAnsi="Arial" w:cs="Arial"/>
+              </w:rPr>
+            </w:pPr>
+            <w:r>
+              <w:rPr>
+                <w:rFonts w:ascii="Arial" w:hAnsi="Arial" w:cs="Arial"/>
               </w:rPr>
               <w:t>Número</w:t>
             </w:r>
@@ -613,24 +2379,23 @@
           </w:tcPr>
           <w:p>
             <w:pPr>
-              <w:rPr>
-                <w:rFonts w:ascii="Arial" w:hAnsi="Arial" w:cs="Arial"/>
-                <w:sz w:val="24"/>
-              </w:rPr>
-            </w:pPr>
-          </w:p>
-          <w:p>
-            <w:pPr>
-              <w:jc w:val="center"/>
-              <w:rPr>
-                <w:rFonts w:ascii="Arial" w:hAnsi="Arial" w:cs="Arial"/>
-                <w:sz w:val="24"/>
-              </w:rPr>
-            </w:pPr>
-            <w:r>
-              <w:rPr>
-                <w:rFonts w:ascii="Arial" w:hAnsi="Arial" w:cs="Arial"/>
-                <w:sz w:val="24"/>
+              <w:suppressAutoHyphens w:val="0"/>
+              <w:rPr>
+                <w:rFonts w:ascii="Arial" w:hAnsi="Arial" w:cs="Arial"/>
+              </w:rPr>
+            </w:pPr>
+          </w:p>
+          <w:p>
+            <w:pPr>
+              <w:suppressAutoHyphens w:val="0"/>
+              <w:jc w:val="center"/>
+              <w:rPr>
+                <w:rFonts w:ascii="Arial" w:hAnsi="Arial" w:cs="Arial"/>
+              </w:rPr>
+            </w:pPr>
+            <w:r>
+              <w:rPr>
+                <w:rFonts w:ascii="Arial" w:hAnsi="Arial" w:cs="Arial"/>
               </w:rPr>
               <w:t>Salida</w:t>
             </w:r>
@@ -654,24 +2419,23 @@
           </w:tcPr>
           <w:p>
             <w:pPr>
-              <w:rPr>
-                <w:rFonts w:ascii="Arial" w:hAnsi="Arial" w:cs="Arial"/>
-                <w:sz w:val="24"/>
-              </w:rPr>
-            </w:pPr>
-          </w:p>
-          <w:p>
-            <w:pPr>
-              <w:jc w:val="center"/>
-              <w:rPr>
-                <w:rFonts w:ascii="Arial" w:hAnsi="Arial" w:cs="Arial"/>
-                <w:sz w:val="24"/>
-              </w:rPr>
-            </w:pPr>
-            <w:r>
-              <w:rPr>
-                <w:rFonts w:ascii="Arial" w:hAnsi="Arial" w:cs="Arial"/>
-                <w:sz w:val="24"/>
+              <w:suppressAutoHyphens w:val="0"/>
+              <w:rPr>
+                <w:rFonts w:ascii="Arial" w:hAnsi="Arial" w:cs="Arial"/>
+              </w:rPr>
+            </w:pPr>
+          </w:p>
+          <w:p>
+            <w:pPr>
+              <w:suppressAutoHyphens w:val="0"/>
+              <w:jc w:val="center"/>
+              <w:rPr>
+                <w:rFonts w:ascii="Arial" w:hAnsi="Arial" w:cs="Arial"/>
+              </w:rPr>
+            </w:pPr>
+            <w:r>
+              <w:rPr>
+                <w:rFonts w:ascii="Arial" w:hAnsi="Arial" w:cs="Arial"/>
               </w:rPr>
               <w:t>1</w:t>
             </w:r>
@@ -690,24 +2454,23 @@
           </w:tcPr>
           <w:p>
             <w:pPr>
-              <w:rPr>
-                <w:rFonts w:ascii="Arial" w:hAnsi="Arial" w:cs="Arial"/>
-                <w:sz w:val="24"/>
-              </w:rPr>
-            </w:pPr>
-          </w:p>
-          <w:p>
-            <w:pPr>
-              <w:jc w:val="center"/>
-              <w:rPr>
-                <w:rFonts w:ascii="Arial" w:hAnsi="Arial" w:cs="Arial"/>
-                <w:sz w:val="24"/>
-              </w:rPr>
-            </w:pPr>
-            <w:r>
-              <w:rPr>
-                <w:rFonts w:ascii="Arial" w:hAnsi="Arial" w:cs="Arial"/>
-                <w:sz w:val="24"/>
+              <w:suppressAutoHyphens w:val="0"/>
+              <w:rPr>
+                <w:rFonts w:ascii="Arial" w:hAnsi="Arial" w:cs="Arial"/>
+              </w:rPr>
+            </w:pPr>
+          </w:p>
+          <w:p>
+            <w:pPr>
+              <w:suppressAutoHyphens w:val="0"/>
+              <w:jc w:val="center"/>
+              <w:rPr>
+                <w:rFonts w:ascii="Arial" w:hAnsi="Arial" w:cs="Arial"/>
+              </w:rPr>
+            </w:pPr>
+            <w:r>
+              <w:rPr>
+                <w:rFonts w:ascii="Arial" w:hAnsi="Arial" w:cs="Arial"/>
               </w:rPr>
               <w:t>-17</w:t>
             </w:r>
@@ -726,24 +2489,23 @@
           </w:tcPr>
           <w:p>
             <w:pPr>
-              <w:rPr>
-                <w:rFonts w:ascii="Arial" w:hAnsi="Arial" w:cs="Arial"/>
-                <w:sz w:val="24"/>
-              </w:rPr>
-            </w:pPr>
-          </w:p>
-          <w:p>
-            <w:pPr>
-              <w:jc w:val="center"/>
-              <w:rPr>
-                <w:rFonts w:ascii="Arial" w:hAnsi="Arial" w:cs="Arial"/>
-                <w:sz w:val="24"/>
-              </w:rPr>
-            </w:pPr>
-            <w:r>
-              <w:rPr>
-                <w:rFonts w:ascii="Arial" w:hAnsi="Arial" w:cs="Arial"/>
-                <w:sz w:val="24"/>
+              <w:suppressAutoHyphens w:val="0"/>
+              <w:rPr>
+                <w:rFonts w:ascii="Arial" w:hAnsi="Arial" w:cs="Arial"/>
+              </w:rPr>
+            </w:pPr>
+          </w:p>
+          <w:p>
+            <w:pPr>
+              <w:suppressAutoHyphens w:val="0"/>
+              <w:jc w:val="center"/>
+              <w:rPr>
+                <w:rFonts w:ascii="Arial" w:hAnsi="Arial" w:cs="Arial"/>
+              </w:rPr>
+            </w:pPr>
+            <w:r>
+              <w:rPr>
+                <w:rFonts w:ascii="Arial" w:hAnsi="Arial" w:cs="Arial"/>
               </w:rPr>
               <w:t>El número es impar</w:t>
             </w:r>
@@ -767,24 +2529,23 @@
           </w:tcPr>
           <w:p>
             <w:pPr>
-              <w:rPr>
-                <w:rFonts w:ascii="Arial" w:hAnsi="Arial" w:cs="Arial"/>
-                <w:sz w:val="24"/>
-              </w:rPr>
-            </w:pPr>
-          </w:p>
-          <w:p>
-            <w:pPr>
-              <w:jc w:val="center"/>
-              <w:rPr>
-                <w:rFonts w:ascii="Arial" w:hAnsi="Arial" w:cs="Arial"/>
-                <w:sz w:val="24"/>
-              </w:rPr>
-            </w:pPr>
-            <w:r>
-              <w:rPr>
-                <w:rFonts w:ascii="Arial" w:hAnsi="Arial" w:cs="Arial"/>
-                <w:sz w:val="24"/>
+              <w:suppressAutoHyphens w:val="0"/>
+              <w:rPr>
+                <w:rFonts w:ascii="Arial" w:hAnsi="Arial" w:cs="Arial"/>
+              </w:rPr>
+            </w:pPr>
+          </w:p>
+          <w:p>
+            <w:pPr>
+              <w:suppressAutoHyphens w:val="0"/>
+              <w:jc w:val="center"/>
+              <w:rPr>
+                <w:rFonts w:ascii="Arial" w:hAnsi="Arial" w:cs="Arial"/>
+              </w:rPr>
+            </w:pPr>
+            <w:r>
+              <w:rPr>
+                <w:rFonts w:ascii="Arial" w:hAnsi="Arial" w:cs="Arial"/>
               </w:rPr>
               <w:t>2</w:t>
             </w:r>
@@ -803,24 +2564,23 @@
           </w:tcPr>
           <w:p>
             <w:pPr>
-              <w:rPr>
-                <w:rFonts w:ascii="Arial" w:hAnsi="Arial" w:cs="Arial"/>
-                <w:sz w:val="24"/>
-              </w:rPr>
-            </w:pPr>
-          </w:p>
-          <w:p>
-            <w:pPr>
-              <w:jc w:val="center"/>
-              <w:rPr>
-                <w:rFonts w:ascii="Arial" w:hAnsi="Arial" w:cs="Arial"/>
-                <w:sz w:val="24"/>
-              </w:rPr>
-            </w:pPr>
-            <w:r>
-              <w:rPr>
-                <w:rFonts w:ascii="Arial" w:hAnsi="Arial" w:cs="Arial"/>
-                <w:sz w:val="24"/>
+              <w:suppressAutoHyphens w:val="0"/>
+              <w:rPr>
+                <w:rFonts w:ascii="Arial" w:hAnsi="Arial" w:cs="Arial"/>
+              </w:rPr>
+            </w:pPr>
+          </w:p>
+          <w:p>
+            <w:pPr>
+              <w:suppressAutoHyphens w:val="0"/>
+              <w:jc w:val="center"/>
+              <w:rPr>
+                <w:rFonts w:ascii="Arial" w:hAnsi="Arial" w:cs="Arial"/>
+              </w:rPr>
+            </w:pPr>
+            <w:r>
+              <w:rPr>
+                <w:rFonts w:ascii="Arial" w:hAnsi="Arial" w:cs="Arial"/>
               </w:rPr>
               <w:t>48</w:t>
             </w:r>
@@ -839,24 +2599,23 @@
           </w:tcPr>
           <w:p>
             <w:pPr>
-              <w:rPr>
-                <w:rFonts w:ascii="Arial" w:hAnsi="Arial" w:cs="Arial"/>
-                <w:sz w:val="24"/>
-              </w:rPr>
-            </w:pPr>
-          </w:p>
-          <w:p>
-            <w:pPr>
+              <w:suppressAutoHyphens w:val="0"/>
+              <w:rPr>
+                <w:rFonts w:ascii="Arial" w:hAnsi="Arial" w:cs="Arial"/>
+              </w:rPr>
+            </w:pPr>
+          </w:p>
+          <w:p>
+            <w:pPr>
+              <w:suppressAutoHyphens w:val="0"/>
               <w:ind w:firstLine="708"/>
               <w:rPr>
                 <w:rFonts w:ascii="Arial" w:hAnsi="Arial" w:cs="Arial"/>
-                <w:sz w:val="24"/>
-              </w:rPr>
-            </w:pPr>
-            <w:r>
-              <w:rPr>
-                <w:rFonts w:ascii="Arial" w:hAnsi="Arial" w:cs="Arial"/>
-                <w:sz w:val="24"/>
+              </w:rPr>
+            </w:pPr>
+            <w:r>
+              <w:rPr>
+                <w:rFonts w:ascii="Arial" w:hAnsi="Arial" w:cs="Arial"/>
               </w:rPr>
               <w:t>El número es par</w:t>
             </w:r>
@@ -880,24 +2639,23 @@
           </w:tcPr>
           <w:p>
             <w:pPr>
-              <w:rPr>
-                <w:rFonts w:ascii="Arial" w:hAnsi="Arial" w:cs="Arial"/>
-                <w:sz w:val="24"/>
-              </w:rPr>
-            </w:pPr>
-          </w:p>
-          <w:p>
-            <w:pPr>
-              <w:jc w:val="center"/>
-              <w:rPr>
-                <w:rFonts w:ascii="Arial" w:hAnsi="Arial" w:cs="Arial"/>
-                <w:sz w:val="24"/>
-              </w:rPr>
-            </w:pPr>
-            <w:r>
-              <w:rPr>
-                <w:rFonts w:ascii="Arial" w:hAnsi="Arial" w:cs="Arial"/>
-                <w:sz w:val="24"/>
+              <w:suppressAutoHyphens w:val="0"/>
+              <w:rPr>
+                <w:rFonts w:ascii="Arial" w:hAnsi="Arial" w:cs="Arial"/>
+              </w:rPr>
+            </w:pPr>
+          </w:p>
+          <w:p>
+            <w:pPr>
+              <w:suppressAutoHyphens w:val="0"/>
+              <w:jc w:val="center"/>
+              <w:rPr>
+                <w:rFonts w:ascii="Arial" w:hAnsi="Arial" w:cs="Arial"/>
+              </w:rPr>
+            </w:pPr>
+            <w:r>
+              <w:rPr>
+                <w:rFonts w:ascii="Arial" w:hAnsi="Arial" w:cs="Arial"/>
               </w:rPr>
               <w:t>3</w:t>
             </w:r>
@@ -916,24 +2674,23 @@
           </w:tcPr>
           <w:p>
             <w:pPr>
-              <w:rPr>
-                <w:rFonts w:ascii="Arial" w:hAnsi="Arial" w:cs="Arial"/>
-                <w:sz w:val="24"/>
-              </w:rPr>
-            </w:pPr>
-          </w:p>
-          <w:p>
-            <w:pPr>
-              <w:jc w:val="center"/>
-              <w:rPr>
-                <w:rFonts w:ascii="Arial" w:hAnsi="Arial" w:cs="Arial"/>
-                <w:sz w:val="24"/>
-              </w:rPr>
-            </w:pPr>
-            <w:r>
-              <w:rPr>
-                <w:rFonts w:ascii="Arial" w:hAnsi="Arial" w:cs="Arial"/>
-                <w:sz w:val="24"/>
+              <w:suppressAutoHyphens w:val="0"/>
+              <w:rPr>
+                <w:rFonts w:ascii="Arial" w:hAnsi="Arial" w:cs="Arial"/>
+              </w:rPr>
+            </w:pPr>
+          </w:p>
+          <w:p>
+            <w:pPr>
+              <w:suppressAutoHyphens w:val="0"/>
+              <w:jc w:val="center"/>
+              <w:rPr>
+                <w:rFonts w:ascii="Arial" w:hAnsi="Arial" w:cs="Arial"/>
+              </w:rPr>
+            </w:pPr>
+            <w:r>
+              <w:rPr>
+                <w:rFonts w:ascii="Arial" w:hAnsi="Arial" w:cs="Arial"/>
               </w:rPr>
               <w:t>47</w:t>
             </w:r>
@@ -952,9 +2709,9 @@
           </w:tcPr>
           <w:p>
             <w:pPr>
-              <w:rPr>
-                <w:rFonts w:ascii="Arial" w:hAnsi="Arial" w:cs="Arial"/>
-                <w:sz w:val="24"/>
+              <w:suppressAutoHyphens w:val="0"/>
+              <w:rPr>
+                <w:rFonts w:ascii="Arial" w:hAnsi="Arial" w:cs="Arial"/>
               </w:rPr>
             </w:pPr>
           </w:p>
@@ -963,22 +2720,20 @@
               <w:tabs>
                 <w:tab w:val="center" w:pos="1399"/>
               </w:tabs>
-              <w:rPr>
-                <w:rFonts w:ascii="Arial" w:hAnsi="Arial" w:cs="Arial"/>
-                <w:sz w:val="24"/>
-              </w:rPr>
-            </w:pPr>
-            <w:r>
-              <w:rPr>
-                <w:rFonts w:ascii="Arial" w:hAnsi="Arial" w:cs="Arial"/>
-                <w:sz w:val="24"/>
+              <w:suppressAutoHyphens w:val="0"/>
+              <w:rPr>
+                <w:rFonts w:ascii="Arial" w:hAnsi="Arial" w:cs="Arial"/>
+              </w:rPr>
+            </w:pPr>
+            <w:r>
+              <w:rPr>
+                <w:rFonts w:ascii="Arial" w:hAnsi="Arial" w:cs="Arial"/>
               </w:rPr>
               <w:t xml:space="preserve">  </w:t>
             </w:r>
             <w:r>
               <w:rPr>
                 <w:rFonts w:ascii="Arial" w:hAnsi="Arial" w:cs="Arial"/>
-                <w:sz w:val="24"/>
               </w:rPr>
               <w:tab/>
               <w:t>El número es impar</w:t>
@@ -989,57 +2744,128 @@
     </w:tbl>
     <w:p>
       <w:pPr>
-        <w:rPr>
-          <w:rFonts w:ascii="Arial" w:hAnsi="Arial" w:cs="Arial"/>
-          <w:sz w:val="24"/>
-        </w:rPr>
-      </w:pPr>
-    </w:p>
-    <w:p>
-      <w:pPr>
-        <w:rPr>
-          <w:rFonts w:ascii="Arial" w:hAnsi="Arial" w:cs="Arial"/>
-          <w:sz w:val="24"/>
-        </w:rPr>
-      </w:pPr>
-    </w:p>
-    <w:p>
-      <w:pPr>
-        <w:rPr>
-          <w:rFonts w:ascii="Arial" w:hAnsi="Arial" w:cs="Arial"/>
-          <w:sz w:val="24"/>
-        </w:rPr>
-      </w:pPr>
-    </w:p>
-    <w:p>
-      <w:pPr>
-        <w:rPr>
-          <w:rFonts w:ascii="Arial" w:hAnsi="Arial" w:cs="Arial"/>
-          <w:sz w:val="24"/>
-        </w:rPr>
-      </w:pPr>
-    </w:p>
-    <w:p>
-      <w:pPr>
-        <w:rPr>
-          <w:rFonts w:ascii="Arial" w:hAnsi="Arial" w:cs="Arial"/>
-          <w:sz w:val="24"/>
-        </w:rPr>
-      </w:pPr>
-    </w:p>
-    <w:p>
-      <w:pPr>
-        <w:rPr>
-          <w:rFonts w:ascii="Arial" w:hAnsi="Arial" w:cs="Arial"/>
-          <w:sz w:val="24"/>
-        </w:rPr>
-      </w:pPr>
-    </w:p>
-    <w:p>
-      <w:pPr>
-        <w:rPr>
-          <w:rFonts w:ascii="Arial" w:hAnsi="Arial" w:cs="Arial"/>
-          <w:sz w:val="24"/>
+        <w:widowControl/>
+        <w:suppressAutoHyphens w:val="0"/>
+        <w:autoSpaceDN/>
+        <w:spacing w:after="160" w:line="259" w:lineRule="auto"/>
+        <w:textAlignment w:val="auto"/>
+        <w:rPr>
+          <w:rFonts w:ascii="Arial" w:eastAsiaTheme="minorHAnsi" w:hAnsi="Arial" w:cs="Arial"/>
+          <w:kern w:val="0"/>
+          <w:szCs w:val="22"/>
+          <w:lang w:val="es-MX" w:eastAsia="en-US" w:bidi="ar-SA"/>
+        </w:rPr>
+      </w:pPr>
+    </w:p>
+    <w:p>
+      <w:pPr>
+        <w:widowControl/>
+        <w:suppressAutoHyphens w:val="0"/>
+        <w:autoSpaceDN/>
+        <w:spacing w:after="160" w:line="360" w:lineRule="auto"/>
+        <w:jc w:val="both"/>
+        <w:textAlignment w:val="auto"/>
+        <w:rPr>
+          <w:rFonts w:ascii="Arial" w:eastAsiaTheme="minorHAnsi" w:hAnsi="Arial" w:cs="Arial"/>
+          <w:kern w:val="0"/>
+          <w:szCs w:val="22"/>
+          <w:lang w:val="es-MX" w:eastAsia="en-US" w:bidi="ar-SA"/>
+        </w:rPr>
+      </w:pPr>
+    </w:p>
+    <w:p>
+      <w:pPr>
+        <w:widowControl/>
+        <w:suppressAutoHyphens w:val="0"/>
+        <w:autoSpaceDN/>
+        <w:spacing w:after="160" w:line="360" w:lineRule="auto"/>
+        <w:jc w:val="both"/>
+        <w:textAlignment w:val="auto"/>
+        <w:rPr>
+          <w:rFonts w:ascii="Arial" w:eastAsiaTheme="minorHAnsi" w:hAnsi="Arial" w:cs="Arial"/>
+          <w:kern w:val="0"/>
+          <w:szCs w:val="22"/>
+          <w:lang w:val="es-MX" w:eastAsia="en-US" w:bidi="ar-SA"/>
+        </w:rPr>
+      </w:pPr>
+    </w:p>
+    <w:p>
+      <w:pPr>
+        <w:widowControl/>
+        <w:suppressAutoHyphens w:val="0"/>
+        <w:autoSpaceDN/>
+        <w:spacing w:after="160" w:line="360" w:lineRule="auto"/>
+        <w:jc w:val="both"/>
+        <w:textAlignment w:val="auto"/>
+        <w:rPr>
+          <w:rFonts w:ascii="Arial" w:eastAsiaTheme="minorHAnsi" w:hAnsi="Arial" w:cs="Arial"/>
+          <w:kern w:val="0"/>
+          <w:szCs w:val="22"/>
+          <w:lang w:val="es-MX" w:eastAsia="en-US" w:bidi="ar-SA"/>
+        </w:rPr>
+      </w:pPr>
+    </w:p>
+    <w:p>
+      <w:pPr>
+        <w:widowControl/>
+        <w:suppressAutoHyphens w:val="0"/>
+        <w:autoSpaceDN/>
+        <w:spacing w:after="160" w:line="360" w:lineRule="auto"/>
+        <w:jc w:val="both"/>
+        <w:textAlignment w:val="auto"/>
+        <w:rPr>
+          <w:rFonts w:ascii="Arial" w:eastAsiaTheme="minorHAnsi" w:hAnsi="Arial" w:cs="Arial"/>
+          <w:kern w:val="0"/>
+          <w:szCs w:val="22"/>
+          <w:lang w:val="es-MX" w:eastAsia="en-US" w:bidi="ar-SA"/>
+        </w:rPr>
+      </w:pPr>
+    </w:p>
+    <w:p>
+      <w:pPr>
+        <w:widowControl/>
+        <w:suppressAutoHyphens w:val="0"/>
+        <w:autoSpaceDN/>
+        <w:spacing w:after="160" w:line="360" w:lineRule="auto"/>
+        <w:jc w:val="both"/>
+        <w:textAlignment w:val="auto"/>
+        <w:rPr>
+          <w:rFonts w:ascii="Arial" w:eastAsiaTheme="minorHAnsi" w:hAnsi="Arial" w:cs="Arial"/>
+          <w:kern w:val="0"/>
+          <w:szCs w:val="22"/>
+          <w:lang w:val="es-MX" w:eastAsia="en-US" w:bidi="ar-SA"/>
+        </w:rPr>
+      </w:pPr>
+    </w:p>
+    <w:p>
+      <w:pPr>
+        <w:widowControl/>
+        <w:suppressAutoHyphens w:val="0"/>
+        <w:autoSpaceDN/>
+        <w:spacing w:after="160" w:line="360" w:lineRule="auto"/>
+        <w:jc w:val="both"/>
+        <w:textAlignment w:val="auto"/>
+        <w:rPr>
+          <w:rFonts w:ascii="Arial" w:eastAsiaTheme="minorHAnsi" w:hAnsi="Arial" w:cs="Arial"/>
+          <w:kern w:val="0"/>
+          <w:szCs w:val="22"/>
+          <w:lang w:val="es-MX" w:eastAsia="en-US" w:bidi="ar-SA"/>
+        </w:rPr>
+      </w:pPr>
+    </w:p>
+    <w:p>
+      <w:pPr>
+        <w:widowControl/>
+        <w:suppressAutoHyphens w:val="0"/>
+        <w:autoSpaceDN/>
+        <w:spacing w:after="160" w:line="360" w:lineRule="auto"/>
+        <w:jc w:val="both"/>
+        <w:textAlignment w:val="auto"/>
+        <w:rPr>
+          <w:rFonts w:ascii="Arial" w:eastAsiaTheme="minorHAnsi" w:hAnsi="Arial" w:cs="Arial"/>
+          <w:kern w:val="0"/>
+          <w:szCs w:val="22"/>
+          <w:lang w:val="es-MX" w:eastAsia="en-US" w:bidi="ar-SA"/>
         </w:rPr>
       </w:pPr>
     </w:p>
@@ -1048,140 +2874,146 @@
         <w:spacing w:line="360" w:lineRule="auto"/>
         <w:jc w:val="both"/>
         <w:rPr>
-          <w:rFonts w:ascii="Arial" w:hAnsi="Arial" w:cs="Arial"/>
-          <w:sz w:val="24"/>
+          <w:rFonts w:ascii="Arial" w:eastAsiaTheme="minorHAnsi" w:hAnsi="Arial" w:cs="Arial"/>
+          <w:kern w:val="0"/>
+          <w:szCs w:val="22"/>
+          <w:lang w:val="es-MX" w:eastAsia="en-US" w:bidi="ar-SA"/>
         </w:rPr>
       </w:pPr>
       <w:r>
         <w:rPr>
-          <w:rFonts w:ascii="Arial" w:hAnsi="Arial" w:cs="Arial"/>
-          <w:sz w:val="24"/>
-        </w:rPr>
-        <w:t xml:space="preserve">PROBLEMA: </w:t>
+          <w:rFonts w:ascii="Arial" w:eastAsiaTheme="minorHAnsi" w:hAnsi="Arial" w:cs="Arial"/>
+          <w:kern w:val="0"/>
+          <w:szCs w:val="22"/>
+          <w:lang w:val="es-MX" w:eastAsia="en-US" w:bidi="ar-SA"/>
+        </w:rPr>
+        <w:t>PROBLEMA:  Obtener el radio de un circulo con radio mayor a 0.</w:t>
+      </w:r>
+    </w:p>
+    <w:p>
+      <w:pPr>
+        <w:widowControl/>
+        <w:suppressAutoHyphens w:val="0"/>
+        <w:autoSpaceDN/>
+        <w:spacing w:after="160" w:line="360" w:lineRule="auto"/>
+        <w:jc w:val="both"/>
+        <w:textAlignment w:val="auto"/>
+        <w:rPr>
+          <w:rFonts w:ascii="Arial" w:eastAsiaTheme="minorHAnsi" w:hAnsi="Arial" w:cs="Arial"/>
+          <w:kern w:val="0"/>
+          <w:szCs w:val="22"/>
+          <w:lang w:val="es-MX" w:eastAsia="en-US" w:bidi="ar-SA"/>
+        </w:rPr>
+      </w:pPr>
+      <w:r>
+        <w:rPr>
+          <w:rFonts w:ascii="Arial" w:eastAsiaTheme="minorHAnsi" w:hAnsi="Arial" w:cs="Arial"/>
+          <w:kern w:val="0"/>
+          <w:szCs w:val="22"/>
+          <w:lang w:val="es-MX" w:eastAsia="en-US" w:bidi="ar-SA"/>
+        </w:rPr>
+        <w:t>RESTRICCIONES: El resultado no puede ser &lt;=0</w:t>
+      </w:r>
+    </w:p>
+    <w:p>
+      <w:pPr>
+        <w:widowControl/>
+        <w:suppressAutoHyphens w:val="0"/>
+        <w:autoSpaceDN/>
+        <w:spacing w:after="160" w:line="360" w:lineRule="auto"/>
+        <w:jc w:val="both"/>
+        <w:textAlignment w:val="auto"/>
+        <w:rPr>
+          <w:rFonts w:ascii="Arial" w:eastAsiaTheme="minorHAnsi" w:hAnsi="Arial" w:cs="Arial"/>
+          <w:kern w:val="0"/>
+          <w:szCs w:val="22"/>
+          <w:lang w:val="es-MX" w:eastAsia="en-US" w:bidi="ar-SA"/>
+        </w:rPr>
+      </w:pPr>
+      <w:r>
+        <w:rPr>
+          <w:rFonts w:ascii="Arial" w:eastAsiaTheme="minorHAnsi" w:hAnsi="Arial" w:cs="Arial"/>
+          <w:kern w:val="0"/>
+          <w:szCs w:val="22"/>
+          <w:lang w:val="es-MX" w:eastAsia="en-US" w:bidi="ar-SA"/>
+        </w:rPr>
+        <w:t>DATOS DE ENTRADA: Un número real positivo que será el radio del círculo.</w:t>
+      </w:r>
+    </w:p>
+    <w:p>
+      <w:pPr>
+        <w:widowControl/>
+        <w:suppressAutoHyphens w:val="0"/>
+        <w:autoSpaceDN/>
+        <w:spacing w:after="160" w:line="360" w:lineRule="auto"/>
+        <w:jc w:val="both"/>
+        <w:textAlignment w:val="auto"/>
+        <w:rPr>
+          <w:rFonts w:ascii="Arial" w:eastAsiaTheme="minorHAnsi" w:hAnsi="Arial" w:cs="Arial"/>
+          <w:kern w:val="0"/>
+          <w:szCs w:val="22"/>
+          <w:lang w:val="es-MX" w:eastAsia="en-US" w:bidi="ar-SA"/>
+        </w:rPr>
+      </w:pPr>
+      <w:r>
+        <w:rPr>
+          <w:rFonts w:ascii="Arial" w:eastAsiaTheme="minorHAnsi" w:hAnsi="Arial" w:cs="Arial"/>
+          <w:kern w:val="0"/>
+          <w:szCs w:val="22"/>
+          <w:lang w:val="es-MX" w:eastAsia="en-US" w:bidi="ar-SA"/>
+        </w:rPr>
+        <w:t>DATOS DE SALIDA: El área de dicho círculo</w:t>
+      </w:r>
+    </w:p>
+    <w:p>
+      <w:pPr>
+        <w:widowControl/>
+        <w:suppressAutoHyphens w:val="0"/>
+        <w:autoSpaceDN/>
+        <w:spacing w:after="160" w:line="360" w:lineRule="auto"/>
+        <w:jc w:val="both"/>
+        <w:textAlignment w:val="auto"/>
+        <w:rPr>
+          <w:rFonts w:ascii="Arial" w:eastAsiaTheme="minorHAnsi" w:hAnsi="Arial" w:cs="Arial"/>
+          <w:kern w:val="0"/>
+          <w:szCs w:val="22"/>
+          <w:lang w:val="es-MX" w:eastAsia="en-US" w:bidi="ar-SA"/>
+        </w:rPr>
+      </w:pPr>
+      <w:r>
+        <w:rPr>
+          <w:rFonts w:ascii="Arial" w:eastAsiaTheme="minorHAnsi" w:hAnsi="Arial" w:cs="Arial"/>
+          <w:kern w:val="0"/>
+          <w:szCs w:val="22"/>
+          <w:lang w:val="es-MX" w:eastAsia="en-US" w:bidi="ar-SA"/>
+        </w:rPr>
+        <w:t xml:space="preserve">DOMINIO: Todos los números reales positivos.   </w:t>
       </w:r>
       <w:r>
         <w:rPr>
           <w:rFonts w:ascii="Arial" w:hAnsi="Arial" w:cs="Arial"/>
-          <w:sz w:val="24"/>
-        </w:rPr>
-        <w:t xml:space="preserve"> Obtener </w:t>
+        </w:rPr>
+        <w:t xml:space="preserve">  </w:t>
       </w:r>
+    </w:p>
+    <w:p>
+      <w:pPr>
+        <w:spacing w:line="360" w:lineRule="auto"/>
+        <w:rPr>
+          <w:rFonts w:ascii="Arial" w:hAnsi="Arial" w:cs="Arial"/>
+        </w:rPr>
+      </w:pPr>
+    </w:p>
+    <w:p>
+      <w:pPr>
+        <w:spacing w:line="360" w:lineRule="auto"/>
+        <w:rPr>
+          <w:rFonts w:ascii="Arial" w:hAnsi="Arial" w:cs="Arial"/>
+        </w:rPr>
+      </w:pPr>
       <w:r>
         <w:rPr>
           <w:rFonts w:ascii="Arial" w:hAnsi="Arial" w:cs="Arial"/>
-          <w:sz w:val="24"/>
-        </w:rPr>
-        <w:t>la suma de 2 números cuales sea.</w:t>
-      </w:r>
-    </w:p>
-    <w:p>
-      <w:pPr>
-        <w:spacing w:line="360" w:lineRule="auto"/>
-        <w:jc w:val="both"/>
-        <w:rPr>
-          <w:rFonts w:ascii="Arial" w:hAnsi="Arial" w:cs="Arial"/>
-          <w:sz w:val="24"/>
-        </w:rPr>
-      </w:pPr>
-      <w:r>
-        <w:rPr>
-          <w:rFonts w:ascii="Arial" w:hAnsi="Arial" w:cs="Arial"/>
-          <w:sz w:val="24"/>
-        </w:rPr>
-        <w:t>RESTRICCIONES:</w:t>
-      </w:r>
-      <w:r>
-        <w:rPr>
-          <w:rFonts w:ascii="Arial" w:hAnsi="Arial" w:cs="Arial"/>
-          <w:sz w:val="24"/>
-        </w:rPr>
-        <w:t xml:space="preserve"> Ninguna.</w:t>
-      </w:r>
-    </w:p>
-    <w:p>
-      <w:pPr>
-        <w:spacing w:line="360" w:lineRule="auto"/>
-        <w:jc w:val="both"/>
-        <w:rPr>
-          <w:rFonts w:ascii="Arial" w:hAnsi="Arial" w:cs="Arial"/>
-          <w:sz w:val="24"/>
-        </w:rPr>
-      </w:pPr>
-      <w:r>
-        <w:rPr>
-          <w:rFonts w:ascii="Arial" w:hAnsi="Arial" w:cs="Arial"/>
-          <w:sz w:val="24"/>
-        </w:rPr>
-        <w:t xml:space="preserve">DATOS DE ENTRADA: </w:t>
-      </w:r>
-      <w:r>
-        <w:rPr>
-          <w:rFonts w:ascii="Arial" w:hAnsi="Arial" w:cs="Arial"/>
-          <w:sz w:val="24"/>
-        </w:rPr>
-        <w:t>2 números reales cuales sea.</w:t>
-      </w:r>
-    </w:p>
-    <w:p>
-      <w:pPr>
-        <w:spacing w:line="360" w:lineRule="auto"/>
-        <w:jc w:val="both"/>
-        <w:rPr>
-          <w:rFonts w:ascii="Arial" w:hAnsi="Arial" w:cs="Arial"/>
-          <w:sz w:val="24"/>
-        </w:rPr>
-      </w:pPr>
-      <w:r>
-        <w:rPr>
-          <w:rFonts w:ascii="Arial" w:hAnsi="Arial" w:cs="Arial"/>
-          <w:sz w:val="24"/>
-        </w:rPr>
-        <w:t xml:space="preserve">DATOS DE SALIDA: </w:t>
-      </w:r>
-      <w:r>
-        <w:rPr>
-          <w:rFonts w:ascii="Arial" w:hAnsi="Arial" w:cs="Arial"/>
-          <w:sz w:val="24"/>
-        </w:rPr>
-        <w:t>El resultado de la suma de ambos números.</w:t>
-      </w:r>
-    </w:p>
-    <w:p>
-      <w:pPr>
-        <w:spacing w:line="360" w:lineRule="auto"/>
-        <w:jc w:val="both"/>
-        <w:rPr>
-          <w:rFonts w:ascii="Arial" w:hAnsi="Arial" w:cs="Arial"/>
-          <w:sz w:val="24"/>
-        </w:rPr>
-      </w:pPr>
-      <w:r>
-        <w:rPr>
-          <w:rFonts w:ascii="Arial" w:hAnsi="Arial" w:cs="Arial"/>
-          <w:sz w:val="24"/>
-        </w:rPr>
-        <w:t xml:space="preserve">DOMINIO: Todos los números reales.   </w:t>
-      </w:r>
-    </w:p>
-    <w:p>
-      <w:pPr>
-        <w:rPr>
-          <w:rFonts w:ascii="Arial" w:hAnsi="Arial" w:cs="Arial"/>
-          <w:sz w:val="24"/>
-        </w:rPr>
-      </w:pPr>
-    </w:p>
-    <w:p>
-      <w:pPr>
-        <w:rPr>
-          <w:rFonts w:ascii="Arial" w:hAnsi="Arial" w:cs="Arial"/>
-          <w:sz w:val="24"/>
-        </w:rPr>
-      </w:pPr>
-      <w:r>
-        <w:rPr>
-          <w:rFonts w:ascii="Arial" w:hAnsi="Arial" w:cs="Arial"/>
-          <w:sz w:val="24"/>
         </w:rPr>
         <w:t>SOLUCIÓN</w:t>
       </w:r>
@@ -1193,6 +3025,7 @@
           <w:ilvl w:val="0"/>
           <w:numId w:val="2"/>
         </w:numPr>
+        <w:spacing w:line="360" w:lineRule="auto"/>
         <w:rPr>
           <w:rFonts w:ascii="Arial" w:hAnsi="Arial" w:cs="Arial"/>
           <w:sz w:val="24"/>
@@ -1213,6 +3046,7 @@
           <w:ilvl w:val="0"/>
           <w:numId w:val="2"/>
         </w:numPr>
+        <w:spacing w:line="360" w:lineRule="auto"/>
         <w:rPr>
           <w:rFonts w:ascii="Arial" w:hAnsi="Arial" w:cs="Arial"/>
           <w:sz w:val="24"/>
@@ -1233,6 +3067,7 @@
           <w:ilvl w:val="0"/>
           <w:numId w:val="2"/>
         </w:numPr>
+        <w:spacing w:line="360" w:lineRule="auto"/>
         <w:rPr>
           <w:rFonts w:ascii="Arial" w:hAnsi="Arial" w:cs="Arial"/>
           <w:sz w:val="24"/>
@@ -1253,6 +3088,7 @@
           <w:ilvl w:val="0"/>
           <w:numId w:val="2"/>
         </w:numPr>
+        <w:spacing w:line="360" w:lineRule="auto"/>
         <w:rPr>
           <w:rFonts w:ascii="Arial" w:hAnsi="Arial" w:cs="Arial"/>
           <w:sz w:val="24"/>
@@ -1273,6 +3109,7 @@
           <w:ilvl w:val="0"/>
           <w:numId w:val="2"/>
         </w:numPr>
+        <w:spacing w:line="360" w:lineRule="auto"/>
         <w:rPr>
           <w:rFonts w:ascii="Arial" w:hAnsi="Arial" w:cs="Arial"/>
           <w:sz w:val="24"/>
@@ -1293,6 +3130,7 @@
           <w:ilvl w:val="0"/>
           <w:numId w:val="2"/>
         </w:numPr>
+        <w:spacing w:line="360" w:lineRule="auto"/>
         <w:rPr>
           <w:rFonts w:ascii="Arial" w:hAnsi="Arial" w:cs="Arial"/>
           <w:sz w:val="24"/>
@@ -1308,24 +3146,2264 @@
     </w:p>
     <w:p>
       <w:pPr>
+        <w:spacing w:line="360" w:lineRule="auto"/>
         <w:rPr>
           <w:rFonts w:ascii="Arial" w:hAnsi="Arial" w:cs="Arial"/>
-          <w:sz w:val="24"/>
+        </w:rPr>
+      </w:pPr>
+    </w:p>
+    <w:p>
+      <w:pPr>
+        <w:rPr>
+          <w:rFonts w:ascii="Arial" w:hAnsi="Arial" w:cs="Arial"/>
         </w:rPr>
       </w:pPr>
     </w:p>
     <w:tbl>
       <w:tblPr>
         <w:tblStyle w:val="Tablaconcuadrcula"/>
-        <w:tblW w:w="10490" w:type="dxa"/>
-        <w:tblInd w:w="-856" w:type="dxa"/>
+        <w:tblW w:w="10625" w:type="dxa"/>
+        <w:tblInd w:w="-299" w:type="dxa"/>
         <w:tblLook w:val="04A0" w:firstRow="1" w:lastRow="0" w:firstColumn="1" w:lastColumn="0" w:noHBand="0" w:noVBand="1"/>
       </w:tblPr>
       <w:tblGrid>
-        <w:gridCol w:w="2266"/>
-        <w:gridCol w:w="2999"/>
-        <w:gridCol w:w="2674"/>
-        <w:gridCol w:w="2551"/>
+        <w:gridCol w:w="2295"/>
+        <w:gridCol w:w="3038"/>
+        <w:gridCol w:w="2708"/>
+        <w:gridCol w:w="2584"/>
+      </w:tblGrid>
+      <w:tr>
+        <w:trPr>
+          <w:trHeight w:val="1289"/>
+        </w:trPr>
+        <w:tc>
+          <w:tcPr>
+            <w:tcW w:w="2295" w:type="dxa"/>
+            <w:tcBorders>
+              <w:top w:val="single" w:sz="4" w:space="0" w:color="4472C4" w:themeColor="accent1"/>
+              <w:left w:val="single" w:sz="4" w:space="0" w:color="4472C4" w:themeColor="accent1"/>
+              <w:bottom w:val="single" w:sz="4" w:space="0" w:color="4472C4" w:themeColor="accent1"/>
+              <w:right w:val="single" w:sz="4" w:space="0" w:color="4472C4" w:themeColor="accent1"/>
+            </w:tcBorders>
+            <w:shd w:val="clear" w:color="auto" w:fill="E7E6E6" w:themeFill="background2"/>
+          </w:tcPr>
+          <w:p>
+            <w:pPr>
+              <w:jc w:val="center"/>
+              <w:rPr>
+                <w:rFonts w:ascii="Arial" w:hAnsi="Arial" w:cs="Arial"/>
+                <w:sz w:val="24"/>
+              </w:rPr>
+            </w:pPr>
+          </w:p>
+          <w:p>
+            <w:pPr>
+              <w:jc w:val="center"/>
+              <w:rPr>
+                <w:rFonts w:ascii="Arial" w:hAnsi="Arial" w:cs="Arial"/>
+                <w:sz w:val="24"/>
+              </w:rPr>
+            </w:pPr>
+            <w:r>
+              <w:rPr>
+                <w:rFonts w:ascii="Arial" w:hAnsi="Arial" w:cs="Arial"/>
+                <w:sz w:val="24"/>
+              </w:rPr>
+              <w:t>Iteración</w:t>
+            </w:r>
+          </w:p>
+        </w:tc>
+        <w:tc>
+          <w:tcPr>
+            <w:tcW w:w="3038" w:type="dxa"/>
+            <w:tcBorders>
+              <w:top w:val="single" w:sz="4" w:space="0" w:color="4472C4" w:themeColor="accent1"/>
+              <w:left w:val="single" w:sz="4" w:space="0" w:color="4472C4" w:themeColor="accent1"/>
+              <w:bottom w:val="single" w:sz="4" w:space="0" w:color="4472C4" w:themeColor="accent1"/>
+              <w:right w:val="single" w:sz="4" w:space="0" w:color="4472C4" w:themeColor="accent1"/>
+            </w:tcBorders>
+            <w:shd w:val="clear" w:color="auto" w:fill="E7E6E6" w:themeFill="background2"/>
+          </w:tcPr>
+          <w:p>
+            <w:pPr>
+              <w:rPr>
+                <w:rFonts w:ascii="Arial" w:hAnsi="Arial" w:cs="Arial"/>
+                <w:sz w:val="24"/>
+              </w:rPr>
+            </w:pPr>
+          </w:p>
+          <w:p>
+            <w:pPr>
+              <w:jc w:val="center"/>
+              <w:rPr>
+                <w:rFonts w:ascii="Arial" w:hAnsi="Arial" w:cs="Arial"/>
+                <w:sz w:val="24"/>
+              </w:rPr>
+            </w:pPr>
+            <w:r>
+              <w:rPr>
+                <w:rFonts w:ascii="Arial" w:hAnsi="Arial" w:cs="Arial"/>
+                <w:sz w:val="24"/>
+              </w:rPr>
+              <w:t>Número 1</w:t>
+            </w:r>
+          </w:p>
+        </w:tc>
+        <w:tc>
+          <w:tcPr>
+            <w:tcW w:w="2708" w:type="dxa"/>
+            <w:tcBorders>
+              <w:top w:val="single" w:sz="4" w:space="0" w:color="4472C4" w:themeColor="accent1"/>
+              <w:left w:val="single" w:sz="4" w:space="0" w:color="4472C4" w:themeColor="accent1"/>
+              <w:bottom w:val="single" w:sz="4" w:space="0" w:color="4472C4" w:themeColor="accent1"/>
+              <w:right w:val="single" w:sz="4" w:space="0" w:color="4472C4" w:themeColor="accent1"/>
+            </w:tcBorders>
+            <w:shd w:val="clear" w:color="auto" w:fill="E7E6E6" w:themeFill="background2"/>
+          </w:tcPr>
+          <w:p>
+            <w:pPr>
+              <w:rPr>
+                <w:rFonts w:ascii="Arial" w:hAnsi="Arial" w:cs="Arial"/>
+                <w:sz w:val="24"/>
+              </w:rPr>
+            </w:pPr>
+          </w:p>
+          <w:p>
+            <w:pPr>
+              <w:jc w:val="center"/>
+              <w:rPr>
+                <w:rFonts w:ascii="Arial" w:hAnsi="Arial" w:cs="Arial"/>
+                <w:sz w:val="24"/>
+              </w:rPr>
+            </w:pPr>
+            <w:r>
+              <w:rPr>
+                <w:rFonts w:ascii="Arial" w:hAnsi="Arial" w:cs="Arial"/>
+                <w:sz w:val="24"/>
+              </w:rPr>
+              <w:t>Número 2</w:t>
+            </w:r>
+          </w:p>
+        </w:tc>
+        <w:tc>
+          <w:tcPr>
+            <w:tcW w:w="2584" w:type="dxa"/>
+            <w:tcBorders>
+              <w:top w:val="single" w:sz="4" w:space="0" w:color="4472C4" w:themeColor="accent1"/>
+              <w:left w:val="single" w:sz="4" w:space="0" w:color="4472C4" w:themeColor="accent1"/>
+              <w:bottom w:val="single" w:sz="4" w:space="0" w:color="4472C4" w:themeColor="accent1"/>
+              <w:right w:val="single" w:sz="4" w:space="0" w:color="4472C4" w:themeColor="accent1"/>
+            </w:tcBorders>
+            <w:shd w:val="clear" w:color="auto" w:fill="E7E6E6" w:themeFill="background2"/>
+          </w:tcPr>
+          <w:p>
+            <w:pPr>
+              <w:rPr>
+                <w:rFonts w:ascii="Arial" w:hAnsi="Arial" w:cs="Arial"/>
+                <w:sz w:val="24"/>
+              </w:rPr>
+            </w:pPr>
+          </w:p>
+          <w:p>
+            <w:pPr>
+              <w:jc w:val="center"/>
+              <w:rPr>
+                <w:rFonts w:ascii="Arial" w:hAnsi="Arial" w:cs="Arial"/>
+                <w:sz w:val="24"/>
+              </w:rPr>
+            </w:pPr>
+            <w:r>
+              <w:rPr>
+                <w:rFonts w:ascii="Arial" w:hAnsi="Arial" w:cs="Arial"/>
+                <w:sz w:val="24"/>
+              </w:rPr>
+              <w:t>Salida</w:t>
+            </w:r>
+          </w:p>
+        </w:tc>
+      </w:tr>
+      <w:tr>
+        <w:trPr>
+          <w:trHeight w:val="1172"/>
+        </w:trPr>
+        <w:tc>
+          <w:tcPr>
+            <w:tcW w:w="2295" w:type="dxa"/>
+            <w:tcBorders>
+              <w:top w:val="single" w:sz="4" w:space="0" w:color="4472C4" w:themeColor="accent1"/>
+              <w:left w:val="single" w:sz="4" w:space="0" w:color="4472C4" w:themeColor="accent1"/>
+              <w:bottom w:val="single" w:sz="4" w:space="0" w:color="4472C4" w:themeColor="accent1"/>
+              <w:right w:val="single" w:sz="4" w:space="0" w:color="4472C4" w:themeColor="accent1"/>
+            </w:tcBorders>
+            <w:shd w:val="clear" w:color="auto" w:fill="E7E6E6" w:themeFill="background2"/>
+          </w:tcPr>
+          <w:p>
+            <w:pPr>
+              <w:rPr>
+                <w:rFonts w:ascii="Arial" w:hAnsi="Arial" w:cs="Arial"/>
+                <w:sz w:val="24"/>
+              </w:rPr>
+            </w:pPr>
+          </w:p>
+          <w:p>
+            <w:pPr>
+              <w:jc w:val="center"/>
+              <w:rPr>
+                <w:rFonts w:ascii="Arial" w:hAnsi="Arial" w:cs="Arial"/>
+                <w:sz w:val="24"/>
+              </w:rPr>
+            </w:pPr>
+            <w:r>
+              <w:rPr>
+                <w:rFonts w:ascii="Arial" w:hAnsi="Arial" w:cs="Arial"/>
+                <w:sz w:val="24"/>
+              </w:rPr>
+              <w:t>1</w:t>
+            </w:r>
+          </w:p>
+        </w:tc>
+        <w:tc>
+          <w:tcPr>
+            <w:tcW w:w="3038" w:type="dxa"/>
+            <w:tcBorders>
+              <w:top w:val="single" w:sz="4" w:space="0" w:color="4472C4" w:themeColor="accent1"/>
+              <w:left w:val="single" w:sz="4" w:space="0" w:color="4472C4" w:themeColor="accent1"/>
+              <w:bottom w:val="single" w:sz="4" w:space="0" w:color="4472C4" w:themeColor="accent1"/>
+              <w:right w:val="single" w:sz="4" w:space="0" w:color="4472C4" w:themeColor="accent1"/>
+            </w:tcBorders>
+            <w:shd w:val="clear" w:color="auto" w:fill="E7E6E6" w:themeFill="background2"/>
+          </w:tcPr>
+          <w:p>
+            <w:pPr>
+              <w:rPr>
+                <w:rFonts w:ascii="Arial" w:hAnsi="Arial" w:cs="Arial"/>
+                <w:sz w:val="24"/>
+              </w:rPr>
+            </w:pPr>
+          </w:p>
+          <w:p>
+            <w:pPr>
+              <w:jc w:val="center"/>
+              <w:rPr>
+                <w:rFonts w:ascii="Arial" w:hAnsi="Arial" w:cs="Arial"/>
+                <w:sz w:val="24"/>
+              </w:rPr>
+            </w:pPr>
+            <w:r>
+              <w:rPr>
+                <w:rFonts w:ascii="Arial" w:hAnsi="Arial" w:cs="Arial"/>
+                <w:sz w:val="24"/>
+              </w:rPr>
+              <w:t>18</w:t>
+            </w:r>
+          </w:p>
+        </w:tc>
+        <w:tc>
+          <w:tcPr>
+            <w:tcW w:w="2708" w:type="dxa"/>
+            <w:tcBorders>
+              <w:top w:val="single" w:sz="4" w:space="0" w:color="4472C4" w:themeColor="accent1"/>
+              <w:left w:val="single" w:sz="4" w:space="0" w:color="4472C4" w:themeColor="accent1"/>
+              <w:bottom w:val="single" w:sz="4" w:space="0" w:color="4472C4" w:themeColor="accent1"/>
+              <w:right w:val="single" w:sz="4" w:space="0" w:color="4472C4" w:themeColor="accent1"/>
+            </w:tcBorders>
+            <w:shd w:val="clear" w:color="auto" w:fill="E7E6E6" w:themeFill="background2"/>
+          </w:tcPr>
+          <w:p>
+            <w:pPr>
+              <w:rPr>
+                <w:rFonts w:ascii="Arial" w:hAnsi="Arial" w:cs="Arial"/>
+                <w:sz w:val="24"/>
+              </w:rPr>
+            </w:pPr>
+          </w:p>
+          <w:p>
+            <w:pPr>
+              <w:jc w:val="center"/>
+              <w:rPr>
+                <w:rFonts w:ascii="Arial" w:hAnsi="Arial" w:cs="Arial"/>
+                <w:sz w:val="24"/>
+              </w:rPr>
+            </w:pPr>
+            <w:r>
+              <w:rPr>
+                <w:rFonts w:ascii="Arial" w:hAnsi="Arial" w:cs="Arial"/>
+                <w:sz w:val="24"/>
+              </w:rPr>
+              <w:t>36</w:t>
+            </w:r>
+          </w:p>
+        </w:tc>
+        <w:tc>
+          <w:tcPr>
+            <w:tcW w:w="2584" w:type="dxa"/>
+            <w:tcBorders>
+              <w:top w:val="single" w:sz="4" w:space="0" w:color="4472C4" w:themeColor="accent1"/>
+              <w:left w:val="single" w:sz="4" w:space="0" w:color="4472C4" w:themeColor="accent1"/>
+              <w:bottom w:val="single" w:sz="4" w:space="0" w:color="4472C4" w:themeColor="accent1"/>
+              <w:right w:val="single" w:sz="4" w:space="0" w:color="4472C4" w:themeColor="accent1"/>
+            </w:tcBorders>
+            <w:shd w:val="clear" w:color="auto" w:fill="E7E6E6" w:themeFill="background2"/>
+          </w:tcPr>
+          <w:p>
+            <w:pPr>
+              <w:rPr>
+                <w:rFonts w:ascii="Arial" w:hAnsi="Arial" w:cs="Arial"/>
+                <w:sz w:val="24"/>
+              </w:rPr>
+            </w:pPr>
+          </w:p>
+          <w:p>
+            <w:pPr>
+              <w:jc w:val="center"/>
+              <w:rPr>
+                <w:rFonts w:ascii="Arial" w:hAnsi="Arial" w:cs="Arial"/>
+                <w:sz w:val="24"/>
+              </w:rPr>
+            </w:pPr>
+            <w:r>
+              <w:rPr>
+                <w:rFonts w:ascii="Arial" w:hAnsi="Arial" w:cs="Arial"/>
+                <w:sz w:val="24"/>
+              </w:rPr>
+              <w:t>54</w:t>
+            </w:r>
+          </w:p>
+        </w:tc>
+      </w:tr>
+      <w:tr>
+        <w:trPr>
+          <w:trHeight w:val="1289"/>
+        </w:trPr>
+        <w:tc>
+          <w:tcPr>
+            <w:tcW w:w="2295" w:type="dxa"/>
+            <w:tcBorders>
+              <w:top w:val="single" w:sz="4" w:space="0" w:color="4472C4" w:themeColor="accent1"/>
+              <w:left w:val="single" w:sz="4" w:space="0" w:color="4472C4" w:themeColor="accent1"/>
+              <w:bottom w:val="single" w:sz="4" w:space="0" w:color="4472C4" w:themeColor="accent1"/>
+              <w:right w:val="single" w:sz="4" w:space="0" w:color="4472C4" w:themeColor="accent1"/>
+            </w:tcBorders>
+            <w:shd w:val="clear" w:color="auto" w:fill="E7E6E6" w:themeFill="background2"/>
+          </w:tcPr>
+          <w:p>
+            <w:pPr>
+              <w:rPr>
+                <w:rFonts w:ascii="Arial" w:hAnsi="Arial" w:cs="Arial"/>
+                <w:sz w:val="24"/>
+              </w:rPr>
+            </w:pPr>
+          </w:p>
+          <w:p>
+            <w:pPr>
+              <w:jc w:val="center"/>
+              <w:rPr>
+                <w:rFonts w:ascii="Arial" w:hAnsi="Arial" w:cs="Arial"/>
+                <w:sz w:val="24"/>
+              </w:rPr>
+            </w:pPr>
+            <w:r>
+              <w:rPr>
+                <w:rFonts w:ascii="Arial" w:hAnsi="Arial" w:cs="Arial"/>
+                <w:sz w:val="24"/>
+              </w:rPr>
+              <w:t>2</w:t>
+            </w:r>
+          </w:p>
+        </w:tc>
+        <w:tc>
+          <w:tcPr>
+            <w:tcW w:w="3038" w:type="dxa"/>
+            <w:tcBorders>
+              <w:top w:val="single" w:sz="4" w:space="0" w:color="4472C4" w:themeColor="accent1"/>
+              <w:left w:val="single" w:sz="4" w:space="0" w:color="4472C4" w:themeColor="accent1"/>
+              <w:bottom w:val="single" w:sz="4" w:space="0" w:color="4472C4" w:themeColor="accent1"/>
+              <w:right w:val="single" w:sz="4" w:space="0" w:color="4472C4" w:themeColor="accent1"/>
+            </w:tcBorders>
+            <w:shd w:val="clear" w:color="auto" w:fill="E7E6E6" w:themeFill="background2"/>
+          </w:tcPr>
+          <w:p>
+            <w:pPr>
+              <w:rPr>
+                <w:rFonts w:ascii="Arial" w:hAnsi="Arial" w:cs="Arial"/>
+                <w:sz w:val="24"/>
+              </w:rPr>
+            </w:pPr>
+          </w:p>
+          <w:p>
+            <w:pPr>
+              <w:jc w:val="center"/>
+              <w:rPr>
+                <w:rFonts w:ascii="Arial" w:hAnsi="Arial" w:cs="Arial"/>
+                <w:sz w:val="24"/>
+              </w:rPr>
+            </w:pPr>
+            <w:r>
+              <w:rPr>
+                <w:rFonts w:ascii="Arial" w:hAnsi="Arial" w:cs="Arial"/>
+                <w:sz w:val="24"/>
+              </w:rPr>
+              <w:t>3.17</w:t>
+            </w:r>
+          </w:p>
+        </w:tc>
+        <w:tc>
+          <w:tcPr>
+            <w:tcW w:w="2708" w:type="dxa"/>
+            <w:tcBorders>
+              <w:top w:val="single" w:sz="4" w:space="0" w:color="4472C4" w:themeColor="accent1"/>
+              <w:left w:val="single" w:sz="4" w:space="0" w:color="4472C4" w:themeColor="accent1"/>
+              <w:bottom w:val="single" w:sz="4" w:space="0" w:color="4472C4" w:themeColor="accent1"/>
+              <w:right w:val="single" w:sz="4" w:space="0" w:color="4472C4" w:themeColor="accent1"/>
+            </w:tcBorders>
+            <w:shd w:val="clear" w:color="auto" w:fill="E7E6E6" w:themeFill="background2"/>
+          </w:tcPr>
+          <w:p>
+            <w:pPr>
+              <w:rPr>
+                <w:rFonts w:ascii="Arial" w:hAnsi="Arial" w:cs="Arial"/>
+                <w:sz w:val="24"/>
+              </w:rPr>
+            </w:pPr>
+          </w:p>
+          <w:p>
+            <w:pPr>
+              <w:jc w:val="center"/>
+              <w:rPr>
+                <w:rFonts w:ascii="Arial" w:hAnsi="Arial" w:cs="Arial"/>
+                <w:sz w:val="24"/>
+              </w:rPr>
+            </w:pPr>
+            <w:r>
+              <w:rPr>
+                <w:rFonts w:ascii="Arial" w:hAnsi="Arial" w:cs="Arial"/>
+                <w:sz w:val="24"/>
+              </w:rPr>
+              <w:t>12</w:t>
+            </w:r>
+          </w:p>
+        </w:tc>
+        <w:tc>
+          <w:tcPr>
+            <w:tcW w:w="2584" w:type="dxa"/>
+            <w:tcBorders>
+              <w:top w:val="single" w:sz="4" w:space="0" w:color="4472C4" w:themeColor="accent1"/>
+              <w:left w:val="single" w:sz="4" w:space="0" w:color="4472C4" w:themeColor="accent1"/>
+              <w:bottom w:val="single" w:sz="4" w:space="0" w:color="4472C4" w:themeColor="accent1"/>
+              <w:right w:val="single" w:sz="4" w:space="0" w:color="4472C4" w:themeColor="accent1"/>
+            </w:tcBorders>
+            <w:shd w:val="clear" w:color="auto" w:fill="E7E6E6" w:themeFill="background2"/>
+          </w:tcPr>
+          <w:p>
+            <w:pPr>
+              <w:rPr>
+                <w:rFonts w:ascii="Arial" w:hAnsi="Arial" w:cs="Arial"/>
+                <w:sz w:val="24"/>
+              </w:rPr>
+            </w:pPr>
+          </w:p>
+          <w:p>
+            <w:pPr>
+              <w:jc w:val="center"/>
+              <w:rPr>
+                <w:rFonts w:ascii="Arial" w:hAnsi="Arial" w:cs="Arial"/>
+                <w:sz w:val="24"/>
+              </w:rPr>
+            </w:pPr>
+            <w:r>
+              <w:rPr>
+                <w:rFonts w:ascii="Arial" w:hAnsi="Arial" w:cs="Arial"/>
+                <w:sz w:val="24"/>
+              </w:rPr>
+              <w:t>15.17</w:t>
+            </w:r>
+          </w:p>
+        </w:tc>
+      </w:tr>
+      <w:tr>
+        <w:trPr>
+          <w:trHeight w:val="1289"/>
+        </w:trPr>
+        <w:tc>
+          <w:tcPr>
+            <w:tcW w:w="2295" w:type="dxa"/>
+            <w:tcBorders>
+              <w:top w:val="single" w:sz="4" w:space="0" w:color="4472C4" w:themeColor="accent1"/>
+              <w:left w:val="single" w:sz="4" w:space="0" w:color="4472C4" w:themeColor="accent1"/>
+              <w:bottom w:val="single" w:sz="4" w:space="0" w:color="4472C4" w:themeColor="accent1"/>
+              <w:right w:val="single" w:sz="4" w:space="0" w:color="4472C4" w:themeColor="accent1"/>
+            </w:tcBorders>
+            <w:shd w:val="clear" w:color="auto" w:fill="E7E6E6" w:themeFill="background2"/>
+          </w:tcPr>
+          <w:p>
+            <w:pPr>
+              <w:rPr>
+                <w:rFonts w:ascii="Arial" w:hAnsi="Arial" w:cs="Arial"/>
+                <w:sz w:val="24"/>
+              </w:rPr>
+            </w:pPr>
+          </w:p>
+          <w:p>
+            <w:pPr>
+              <w:jc w:val="center"/>
+              <w:rPr>
+                <w:rFonts w:ascii="Arial" w:hAnsi="Arial" w:cs="Arial"/>
+                <w:sz w:val="24"/>
+              </w:rPr>
+            </w:pPr>
+            <w:r>
+              <w:rPr>
+                <w:rFonts w:ascii="Arial" w:hAnsi="Arial" w:cs="Arial"/>
+                <w:sz w:val="24"/>
+              </w:rPr>
+              <w:t>3</w:t>
+            </w:r>
+          </w:p>
+        </w:tc>
+        <w:tc>
+          <w:tcPr>
+            <w:tcW w:w="3038" w:type="dxa"/>
+            <w:tcBorders>
+              <w:top w:val="single" w:sz="4" w:space="0" w:color="4472C4" w:themeColor="accent1"/>
+              <w:left w:val="single" w:sz="4" w:space="0" w:color="4472C4" w:themeColor="accent1"/>
+              <w:bottom w:val="single" w:sz="4" w:space="0" w:color="4472C4" w:themeColor="accent1"/>
+              <w:right w:val="single" w:sz="4" w:space="0" w:color="4472C4" w:themeColor="accent1"/>
+            </w:tcBorders>
+            <w:shd w:val="clear" w:color="auto" w:fill="E7E6E6" w:themeFill="background2"/>
+          </w:tcPr>
+          <w:p>
+            <w:pPr>
+              <w:rPr>
+                <w:rFonts w:ascii="Arial" w:hAnsi="Arial" w:cs="Arial"/>
+                <w:sz w:val="24"/>
+              </w:rPr>
+            </w:pPr>
+          </w:p>
+          <w:p>
+            <w:pPr>
+              <w:jc w:val="center"/>
+              <w:rPr>
+                <w:rFonts w:ascii="Arial" w:hAnsi="Arial" w:cs="Arial"/>
+                <w:sz w:val="24"/>
+              </w:rPr>
+            </w:pPr>
+            <w:r>
+              <w:rPr>
+                <w:rFonts w:ascii="Arial" w:hAnsi="Arial" w:cs="Arial"/>
+                <w:sz w:val="24"/>
+              </w:rPr>
+              <w:t>37.598</w:t>
+            </w:r>
+          </w:p>
+        </w:tc>
+        <w:tc>
+          <w:tcPr>
+            <w:tcW w:w="2708" w:type="dxa"/>
+            <w:tcBorders>
+              <w:top w:val="single" w:sz="4" w:space="0" w:color="4472C4" w:themeColor="accent1"/>
+              <w:left w:val="single" w:sz="4" w:space="0" w:color="4472C4" w:themeColor="accent1"/>
+              <w:bottom w:val="single" w:sz="4" w:space="0" w:color="4472C4" w:themeColor="accent1"/>
+              <w:right w:val="single" w:sz="4" w:space="0" w:color="4472C4" w:themeColor="accent1"/>
+            </w:tcBorders>
+            <w:shd w:val="clear" w:color="auto" w:fill="E7E6E6" w:themeFill="background2"/>
+          </w:tcPr>
+          <w:p>
+            <w:pPr>
+              <w:rPr>
+                <w:rFonts w:ascii="Arial" w:hAnsi="Arial" w:cs="Arial"/>
+                <w:sz w:val="24"/>
+              </w:rPr>
+            </w:pPr>
+          </w:p>
+          <w:p>
+            <w:pPr>
+              <w:jc w:val="center"/>
+              <w:rPr>
+                <w:rFonts w:ascii="Arial" w:hAnsi="Arial" w:cs="Arial"/>
+                <w:sz w:val="24"/>
+              </w:rPr>
+            </w:pPr>
+            <w:r>
+              <w:rPr>
+                <w:rFonts w:ascii="Arial" w:hAnsi="Arial" w:cs="Arial"/>
+                <w:sz w:val="24"/>
+              </w:rPr>
+              <w:t>3.14159</w:t>
+            </w:r>
+          </w:p>
+        </w:tc>
+        <w:tc>
+          <w:tcPr>
+            <w:tcW w:w="2584" w:type="dxa"/>
+            <w:tcBorders>
+              <w:top w:val="single" w:sz="4" w:space="0" w:color="4472C4" w:themeColor="accent1"/>
+              <w:left w:val="single" w:sz="4" w:space="0" w:color="4472C4" w:themeColor="accent1"/>
+              <w:bottom w:val="single" w:sz="4" w:space="0" w:color="4472C4" w:themeColor="accent1"/>
+              <w:right w:val="single" w:sz="4" w:space="0" w:color="4472C4" w:themeColor="accent1"/>
+            </w:tcBorders>
+            <w:shd w:val="clear" w:color="auto" w:fill="E7E6E6" w:themeFill="background2"/>
+          </w:tcPr>
+          <w:p>
+            <w:pPr>
+              <w:rPr>
+                <w:rFonts w:ascii="Arial" w:hAnsi="Arial" w:cs="Arial"/>
+                <w:sz w:val="24"/>
+              </w:rPr>
+            </w:pPr>
+          </w:p>
+          <w:p>
+            <w:pPr>
+              <w:jc w:val="center"/>
+              <w:rPr>
+                <w:rFonts w:ascii="Arial" w:hAnsi="Arial" w:cs="Arial"/>
+                <w:sz w:val="24"/>
+              </w:rPr>
+            </w:pPr>
+            <w:r>
+              <w:rPr>
+                <w:rFonts w:ascii="Arial" w:hAnsi="Arial" w:cs="Arial"/>
+                <w:sz w:val="24"/>
+              </w:rPr>
+              <w:t>40.7396</w:t>
+            </w:r>
+          </w:p>
+        </w:tc>
+      </w:tr>
+    </w:tbl>
+    <w:p>
+      <w:pPr>
+        <w:rPr>
+          <w:rFonts w:ascii="Arial" w:hAnsi="Arial" w:cs="Arial"/>
+        </w:rPr>
+      </w:pPr>
+    </w:p>
+    <w:p>
+      <w:pPr>
+        <w:widowControl/>
+        <w:suppressAutoHyphens w:val="0"/>
+        <w:autoSpaceDN/>
+        <w:spacing w:after="160" w:line="360" w:lineRule="auto"/>
+        <w:jc w:val="both"/>
+        <w:textAlignment w:val="auto"/>
+        <w:rPr>
+          <w:rFonts w:ascii="Arial" w:hAnsi="Arial" w:cs="Arial"/>
+        </w:rPr>
+      </w:pPr>
+    </w:p>
+    <w:p>
+      <w:pPr>
+        <w:widowControl/>
+        <w:suppressAutoHyphens w:val="0"/>
+        <w:autoSpaceDN/>
+        <w:spacing w:after="160" w:line="360" w:lineRule="auto"/>
+        <w:jc w:val="both"/>
+        <w:textAlignment w:val="auto"/>
+        <w:rPr>
+          <w:rFonts w:ascii="Arial" w:eastAsiaTheme="minorHAnsi" w:hAnsi="Arial" w:cs="Arial"/>
+          <w:kern w:val="0"/>
+          <w:szCs w:val="22"/>
+          <w:lang w:val="es-MX" w:eastAsia="en-US" w:bidi="ar-SA"/>
+        </w:rPr>
+      </w:pPr>
+    </w:p>
+    <w:p>
+      <w:pPr>
+        <w:widowControl/>
+        <w:suppressAutoHyphens w:val="0"/>
+        <w:autoSpaceDN/>
+        <w:spacing w:after="160" w:line="360" w:lineRule="auto"/>
+        <w:jc w:val="both"/>
+        <w:textAlignment w:val="auto"/>
+        <w:rPr>
+          <w:rFonts w:ascii="Arial" w:eastAsiaTheme="minorHAnsi" w:hAnsi="Arial" w:cs="Arial"/>
+          <w:kern w:val="0"/>
+          <w:szCs w:val="22"/>
+          <w:lang w:val="es-MX" w:eastAsia="en-US" w:bidi="ar-SA"/>
+        </w:rPr>
+      </w:pPr>
+    </w:p>
+    <w:p>
+      <w:pPr>
+        <w:widowControl/>
+        <w:suppressAutoHyphens w:val="0"/>
+        <w:autoSpaceDN/>
+        <w:spacing w:after="160" w:line="360" w:lineRule="auto"/>
+        <w:jc w:val="both"/>
+        <w:textAlignment w:val="auto"/>
+        <w:rPr>
+          <w:rFonts w:ascii="Arial" w:eastAsiaTheme="minorHAnsi" w:hAnsi="Arial" w:cs="Arial"/>
+          <w:kern w:val="0"/>
+          <w:szCs w:val="22"/>
+          <w:lang w:val="es-MX" w:eastAsia="en-US" w:bidi="ar-SA"/>
+        </w:rPr>
+      </w:pPr>
+    </w:p>
+    <w:p>
+      <w:pPr>
+        <w:spacing w:line="360" w:lineRule="auto"/>
+        <w:jc w:val="both"/>
+        <w:rPr>
+          <w:rFonts w:ascii="Arial" w:eastAsiaTheme="minorHAnsi" w:hAnsi="Arial" w:cs="Arial"/>
+          <w:kern w:val="0"/>
+          <w:szCs w:val="22"/>
+          <w:lang w:val="es-MX" w:eastAsia="en-US" w:bidi="ar-SA"/>
+        </w:rPr>
+      </w:pPr>
+      <w:r>
+        <w:rPr>
+          <w:rFonts w:ascii="Arial" w:eastAsiaTheme="minorHAnsi" w:hAnsi="Arial" w:cs="Arial"/>
+          <w:kern w:val="0"/>
+          <w:szCs w:val="22"/>
+          <w:lang w:val="es-MX" w:eastAsia="en-US" w:bidi="ar-SA"/>
+        </w:rPr>
+        <w:t>PROBLEMA:  Obtener el radio de un circulo con radio mayor a 0.</w:t>
+      </w:r>
+    </w:p>
+    <w:p>
+      <w:pPr>
+        <w:widowControl/>
+        <w:suppressAutoHyphens w:val="0"/>
+        <w:autoSpaceDN/>
+        <w:spacing w:after="160" w:line="360" w:lineRule="auto"/>
+        <w:jc w:val="both"/>
+        <w:textAlignment w:val="auto"/>
+        <w:rPr>
+          <w:rFonts w:ascii="Arial" w:eastAsiaTheme="minorHAnsi" w:hAnsi="Arial" w:cs="Arial"/>
+          <w:kern w:val="0"/>
+          <w:szCs w:val="22"/>
+          <w:lang w:val="es-MX" w:eastAsia="en-US" w:bidi="ar-SA"/>
+        </w:rPr>
+      </w:pPr>
+      <w:r>
+        <w:rPr>
+          <w:rFonts w:ascii="Arial" w:eastAsiaTheme="minorHAnsi" w:hAnsi="Arial" w:cs="Arial"/>
+          <w:kern w:val="0"/>
+          <w:szCs w:val="22"/>
+          <w:lang w:val="es-MX" w:eastAsia="en-US" w:bidi="ar-SA"/>
+        </w:rPr>
+        <w:t>RESTRICCIONES: El resultado no puede ser &lt;=0</w:t>
+      </w:r>
+    </w:p>
+    <w:p>
+      <w:pPr>
+        <w:widowControl/>
+        <w:suppressAutoHyphens w:val="0"/>
+        <w:autoSpaceDN/>
+        <w:spacing w:after="160" w:line="360" w:lineRule="auto"/>
+        <w:jc w:val="both"/>
+        <w:textAlignment w:val="auto"/>
+        <w:rPr>
+          <w:rFonts w:ascii="Arial" w:eastAsiaTheme="minorHAnsi" w:hAnsi="Arial" w:cs="Arial"/>
+          <w:kern w:val="0"/>
+          <w:szCs w:val="22"/>
+          <w:lang w:val="es-MX" w:eastAsia="en-US" w:bidi="ar-SA"/>
+        </w:rPr>
+      </w:pPr>
+      <w:r>
+        <w:rPr>
+          <w:rFonts w:ascii="Arial" w:eastAsiaTheme="minorHAnsi" w:hAnsi="Arial" w:cs="Arial"/>
+          <w:kern w:val="0"/>
+          <w:szCs w:val="22"/>
+          <w:lang w:val="es-MX" w:eastAsia="en-US" w:bidi="ar-SA"/>
+        </w:rPr>
+        <w:t>DATOS DE ENTRADA: Un número real positivo que será el radio del círculo.</w:t>
+      </w:r>
+    </w:p>
+    <w:p>
+      <w:pPr>
+        <w:widowControl/>
+        <w:suppressAutoHyphens w:val="0"/>
+        <w:autoSpaceDN/>
+        <w:spacing w:after="160" w:line="360" w:lineRule="auto"/>
+        <w:jc w:val="both"/>
+        <w:textAlignment w:val="auto"/>
+        <w:rPr>
+          <w:rFonts w:ascii="Arial" w:eastAsiaTheme="minorHAnsi" w:hAnsi="Arial" w:cs="Arial"/>
+          <w:kern w:val="0"/>
+          <w:szCs w:val="22"/>
+          <w:lang w:val="es-MX" w:eastAsia="en-US" w:bidi="ar-SA"/>
+        </w:rPr>
+      </w:pPr>
+      <w:r>
+        <w:rPr>
+          <w:rFonts w:ascii="Arial" w:eastAsiaTheme="minorHAnsi" w:hAnsi="Arial" w:cs="Arial"/>
+          <w:kern w:val="0"/>
+          <w:szCs w:val="22"/>
+          <w:lang w:val="es-MX" w:eastAsia="en-US" w:bidi="ar-SA"/>
+        </w:rPr>
+        <w:t>DATOS DE SALIDA: El área de dicho círculo</w:t>
+      </w:r>
+    </w:p>
+    <w:p>
+      <w:pPr>
+        <w:widowControl/>
+        <w:suppressAutoHyphens w:val="0"/>
+        <w:autoSpaceDN/>
+        <w:spacing w:after="160" w:line="360" w:lineRule="auto"/>
+        <w:jc w:val="both"/>
+        <w:textAlignment w:val="auto"/>
+        <w:rPr>
+          <w:rFonts w:ascii="Arial" w:eastAsiaTheme="minorHAnsi" w:hAnsi="Arial" w:cs="Arial"/>
+          <w:kern w:val="0"/>
+          <w:szCs w:val="22"/>
+          <w:lang w:val="es-MX" w:eastAsia="en-US" w:bidi="ar-SA"/>
+        </w:rPr>
+      </w:pPr>
+      <w:r>
+        <w:rPr>
+          <w:rFonts w:ascii="Arial" w:eastAsiaTheme="minorHAnsi" w:hAnsi="Arial" w:cs="Arial"/>
+          <w:kern w:val="0"/>
+          <w:szCs w:val="22"/>
+          <w:lang w:val="es-MX" w:eastAsia="en-US" w:bidi="ar-SA"/>
+        </w:rPr>
+        <w:t xml:space="preserve">DOMINIO: Todos los números reales positivos.   </w:t>
+      </w:r>
+    </w:p>
+    <w:p>
+      <w:pPr>
+        <w:widowControl/>
+        <w:suppressAutoHyphens w:val="0"/>
+        <w:autoSpaceDN/>
+        <w:spacing w:after="160" w:line="360" w:lineRule="auto"/>
+        <w:jc w:val="both"/>
+        <w:textAlignment w:val="auto"/>
+        <w:rPr>
+          <w:rFonts w:ascii="Arial" w:eastAsiaTheme="minorHAnsi" w:hAnsi="Arial" w:cs="Arial"/>
+          <w:kern w:val="0"/>
+          <w:szCs w:val="22"/>
+          <w:lang w:val="es-MX" w:eastAsia="en-US" w:bidi="ar-SA"/>
+        </w:rPr>
+      </w:pPr>
+    </w:p>
+    <w:p>
+      <w:pPr>
+        <w:widowControl/>
+        <w:suppressAutoHyphens w:val="0"/>
+        <w:autoSpaceDN/>
+        <w:spacing w:after="160" w:line="259" w:lineRule="auto"/>
+        <w:textAlignment w:val="auto"/>
+        <w:rPr>
+          <w:rFonts w:ascii="Arial" w:eastAsiaTheme="minorHAnsi" w:hAnsi="Arial" w:cs="Arial"/>
+          <w:kern w:val="0"/>
+          <w:szCs w:val="22"/>
+          <w:lang w:val="es-MX" w:eastAsia="en-US" w:bidi="ar-SA"/>
+        </w:rPr>
+      </w:pPr>
+      <w:r>
+        <w:rPr>
+          <w:rFonts w:ascii="Arial" w:eastAsiaTheme="minorHAnsi" w:hAnsi="Arial" w:cs="Arial"/>
+          <w:kern w:val="0"/>
+          <w:szCs w:val="22"/>
+          <w:lang w:val="es-MX" w:eastAsia="en-US" w:bidi="ar-SA"/>
+        </w:rPr>
+        <w:t>SOLUCIÓN</w:t>
+      </w:r>
+    </w:p>
+    <w:p>
+      <w:pPr>
+        <w:widowControl/>
+        <w:numPr>
+          <w:ilvl w:val="0"/>
+          <w:numId w:val="4"/>
+        </w:numPr>
+        <w:suppressAutoHyphens w:val="0"/>
+        <w:autoSpaceDN/>
+        <w:spacing w:after="160" w:line="259" w:lineRule="auto"/>
+        <w:contextualSpacing/>
+        <w:textAlignment w:val="auto"/>
+        <w:rPr>
+          <w:rFonts w:ascii="Arial" w:eastAsiaTheme="minorHAnsi" w:hAnsi="Arial" w:cs="Arial"/>
+          <w:kern w:val="0"/>
+          <w:szCs w:val="22"/>
+          <w:lang w:val="es-MX" w:eastAsia="en-US" w:bidi="ar-SA"/>
+        </w:rPr>
+      </w:pPr>
+      <w:r>
+        <w:rPr>
+          <w:rFonts w:ascii="Arial" w:eastAsiaTheme="minorHAnsi" w:hAnsi="Arial" w:cs="Arial"/>
+          <w:kern w:val="0"/>
+          <w:szCs w:val="22"/>
+          <w:lang w:val="es-MX" w:eastAsia="en-US" w:bidi="ar-SA"/>
+        </w:rPr>
+        <w:t>Inicio</w:t>
+      </w:r>
+    </w:p>
+    <w:p>
+      <w:pPr>
+        <w:widowControl/>
+        <w:numPr>
+          <w:ilvl w:val="0"/>
+          <w:numId w:val="4"/>
+        </w:numPr>
+        <w:suppressAutoHyphens w:val="0"/>
+        <w:autoSpaceDN/>
+        <w:spacing w:after="160" w:line="259" w:lineRule="auto"/>
+        <w:contextualSpacing/>
+        <w:textAlignment w:val="auto"/>
+        <w:rPr>
+          <w:rFonts w:ascii="Arial" w:eastAsiaTheme="minorHAnsi" w:hAnsi="Arial" w:cs="Arial"/>
+          <w:kern w:val="0"/>
+          <w:szCs w:val="22"/>
+          <w:lang w:val="es-MX" w:eastAsia="en-US" w:bidi="ar-SA"/>
+        </w:rPr>
+      </w:pPr>
+      <w:r>
+        <w:rPr>
+          <w:rFonts w:ascii="Arial" w:eastAsiaTheme="minorHAnsi" w:hAnsi="Arial" w:cs="Arial"/>
+          <w:kern w:val="0"/>
+          <w:szCs w:val="22"/>
+          <w:lang w:val="es-MX" w:eastAsia="en-US" w:bidi="ar-SA"/>
+        </w:rPr>
+        <w:t>Pedir radio del círculo “r”</w:t>
+      </w:r>
+    </w:p>
+    <w:p>
+      <w:pPr>
+        <w:widowControl/>
+        <w:numPr>
+          <w:ilvl w:val="0"/>
+          <w:numId w:val="4"/>
+        </w:numPr>
+        <w:suppressAutoHyphens w:val="0"/>
+        <w:autoSpaceDN/>
+        <w:spacing w:after="160" w:line="259" w:lineRule="auto"/>
+        <w:contextualSpacing/>
+        <w:textAlignment w:val="auto"/>
+        <w:rPr>
+          <w:rFonts w:ascii="Arial" w:eastAsiaTheme="minorHAnsi" w:hAnsi="Arial" w:cs="Arial"/>
+          <w:kern w:val="0"/>
+          <w:szCs w:val="22"/>
+          <w:lang w:val="es-MX" w:eastAsia="en-US" w:bidi="ar-SA"/>
+        </w:rPr>
+      </w:pPr>
+      <w:r>
+        <w:rPr>
+          <w:rFonts w:ascii="Arial" w:eastAsiaTheme="minorHAnsi" w:hAnsi="Arial" w:cs="Arial"/>
+          <w:kern w:val="0"/>
+          <w:szCs w:val="22"/>
+          <w:lang w:val="es-MX" w:eastAsia="en-US" w:bidi="ar-SA"/>
+        </w:rPr>
+        <w:t>Multiplicar r*r*3.1416</w:t>
+      </w:r>
+    </w:p>
+    <w:p>
+      <w:pPr>
+        <w:widowControl/>
+        <w:numPr>
+          <w:ilvl w:val="0"/>
+          <w:numId w:val="4"/>
+        </w:numPr>
+        <w:suppressAutoHyphens w:val="0"/>
+        <w:autoSpaceDN/>
+        <w:spacing w:after="160" w:line="259" w:lineRule="auto"/>
+        <w:contextualSpacing/>
+        <w:textAlignment w:val="auto"/>
+        <w:rPr>
+          <w:rFonts w:ascii="Arial" w:eastAsiaTheme="minorHAnsi" w:hAnsi="Arial" w:cs="Arial"/>
+          <w:kern w:val="0"/>
+          <w:szCs w:val="22"/>
+          <w:lang w:val="es-MX" w:eastAsia="en-US" w:bidi="ar-SA"/>
+        </w:rPr>
+      </w:pPr>
+      <w:r>
+        <w:rPr>
+          <w:rFonts w:ascii="Arial" w:eastAsiaTheme="minorHAnsi" w:hAnsi="Arial" w:cs="Arial"/>
+          <w:kern w:val="0"/>
+          <w:szCs w:val="22"/>
+          <w:lang w:val="es-MX" w:eastAsia="en-US" w:bidi="ar-SA"/>
+        </w:rPr>
+        <w:t>Imprimir el resultado</w:t>
+      </w:r>
+    </w:p>
+    <w:p>
+      <w:pPr>
+        <w:widowControl/>
+        <w:numPr>
+          <w:ilvl w:val="0"/>
+          <w:numId w:val="4"/>
+        </w:numPr>
+        <w:suppressAutoHyphens w:val="0"/>
+        <w:autoSpaceDN/>
+        <w:spacing w:after="160" w:line="259" w:lineRule="auto"/>
+        <w:contextualSpacing/>
+        <w:textAlignment w:val="auto"/>
+        <w:rPr>
+          <w:rFonts w:ascii="Arial" w:eastAsiaTheme="minorHAnsi" w:hAnsi="Arial" w:cs="Arial"/>
+          <w:kern w:val="0"/>
+          <w:szCs w:val="22"/>
+          <w:lang w:val="es-MX" w:eastAsia="en-US" w:bidi="ar-SA"/>
+        </w:rPr>
+      </w:pPr>
+      <w:r>
+        <w:rPr>
+          <w:rFonts w:ascii="Arial" w:eastAsiaTheme="minorHAnsi" w:hAnsi="Arial" w:cs="Arial"/>
+          <w:kern w:val="0"/>
+          <w:szCs w:val="22"/>
+          <w:lang w:val="es-MX" w:eastAsia="en-US" w:bidi="ar-SA"/>
+        </w:rPr>
+        <w:t>Fi</w:t>
+      </w:r>
+      <w:r>
+        <w:rPr>
+          <w:rFonts w:ascii="Arial" w:eastAsiaTheme="minorHAnsi" w:hAnsi="Arial" w:cs="Arial"/>
+          <w:kern w:val="0"/>
+          <w:szCs w:val="22"/>
+          <w:lang w:val="es-MX" w:eastAsia="en-US" w:bidi="ar-SA"/>
+        </w:rPr>
+        <w:t>n</w:t>
+      </w:r>
+    </w:p>
+    <w:p>
+      <w:pPr>
+        <w:rPr>
+          <w:rFonts w:ascii="Arial" w:eastAsiaTheme="minorHAnsi" w:hAnsi="Arial" w:cs="Arial"/>
+          <w:kern w:val="0"/>
+          <w:szCs w:val="22"/>
+          <w:lang w:val="es-MX" w:eastAsia="en-US" w:bidi="ar-SA"/>
+        </w:rPr>
+      </w:pPr>
+    </w:p>
+    <w:p>
+      <w:pPr>
+        <w:rPr>
+          <w:rFonts w:ascii="Arial" w:hAnsi="Arial" w:cs="Arial"/>
+        </w:rPr>
+      </w:pPr>
+    </w:p>
+    <w:p>
+      <w:pPr>
+        <w:spacing w:line="360" w:lineRule="auto"/>
+        <w:jc w:val="both"/>
+        <w:rPr>
+          <w:rFonts w:ascii="Arial" w:hAnsi="Arial" w:cs="Arial"/>
+        </w:rPr>
+      </w:pPr>
+    </w:p>
+    <w:p>
+      <w:pPr>
+        <w:spacing w:line="360" w:lineRule="auto"/>
+        <w:jc w:val="both"/>
+        <w:rPr>
+          <w:rFonts w:ascii="Arial" w:hAnsi="Arial" w:cs="Arial"/>
+        </w:rPr>
+      </w:pPr>
+    </w:p>
+    <w:tbl>
+      <w:tblPr>
+        <w:tblStyle w:val="Tablaconcuadrcula"/>
+        <w:tblW w:w="10625" w:type="dxa"/>
+        <w:tblInd w:w="-299" w:type="dxa"/>
+        <w:tblLook w:val="04A0" w:firstRow="1" w:lastRow="0" w:firstColumn="1" w:lastColumn="0" w:noHBand="0" w:noVBand="1"/>
+      </w:tblPr>
+      <w:tblGrid>
+        <w:gridCol w:w="2295"/>
+        <w:gridCol w:w="3038"/>
+        <w:gridCol w:w="2708"/>
+        <w:gridCol w:w="2584"/>
+      </w:tblGrid>
+      <w:tr>
+        <w:trPr>
+          <w:trHeight w:val="1219"/>
+        </w:trPr>
+        <w:tc>
+          <w:tcPr>
+            <w:tcW w:w="2295" w:type="dxa"/>
+            <w:tcBorders>
+              <w:top w:val="single" w:sz="4" w:space="0" w:color="4472C4" w:themeColor="accent1"/>
+              <w:left w:val="single" w:sz="4" w:space="0" w:color="4472C4" w:themeColor="accent1"/>
+              <w:bottom w:val="single" w:sz="4" w:space="0" w:color="4472C4" w:themeColor="accent1"/>
+              <w:right w:val="single" w:sz="4" w:space="0" w:color="4472C4" w:themeColor="accent1"/>
+            </w:tcBorders>
+            <w:shd w:val="clear" w:color="auto" w:fill="E7E6E6" w:themeFill="background2"/>
+          </w:tcPr>
+          <w:p>
+            <w:pPr>
+              <w:jc w:val="center"/>
+              <w:rPr>
+                <w:rFonts w:ascii="Arial" w:hAnsi="Arial" w:cs="Arial"/>
+                <w:sz w:val="24"/>
+              </w:rPr>
+            </w:pPr>
+          </w:p>
+          <w:p>
+            <w:pPr>
+              <w:jc w:val="center"/>
+              <w:rPr>
+                <w:rFonts w:ascii="Arial" w:hAnsi="Arial" w:cs="Arial"/>
+                <w:sz w:val="24"/>
+              </w:rPr>
+            </w:pPr>
+            <w:r>
+              <w:rPr>
+                <w:rFonts w:ascii="Arial" w:hAnsi="Arial" w:cs="Arial"/>
+                <w:sz w:val="24"/>
+              </w:rPr>
+              <w:t>Iteración</w:t>
+            </w:r>
+          </w:p>
+        </w:tc>
+        <w:tc>
+          <w:tcPr>
+            <w:tcW w:w="3038" w:type="dxa"/>
+            <w:tcBorders>
+              <w:top w:val="single" w:sz="4" w:space="0" w:color="4472C4" w:themeColor="accent1"/>
+              <w:left w:val="single" w:sz="4" w:space="0" w:color="4472C4" w:themeColor="accent1"/>
+              <w:bottom w:val="single" w:sz="4" w:space="0" w:color="4472C4" w:themeColor="accent1"/>
+              <w:right w:val="single" w:sz="4" w:space="0" w:color="4472C4" w:themeColor="accent1"/>
+            </w:tcBorders>
+            <w:shd w:val="clear" w:color="auto" w:fill="E7E6E6" w:themeFill="background2"/>
+          </w:tcPr>
+          <w:p>
+            <w:pPr>
+              <w:rPr>
+                <w:rFonts w:ascii="Arial" w:hAnsi="Arial" w:cs="Arial"/>
+                <w:sz w:val="24"/>
+              </w:rPr>
+            </w:pPr>
+          </w:p>
+          <w:p>
+            <w:pPr>
+              <w:jc w:val="center"/>
+              <w:rPr>
+                <w:rFonts w:ascii="Arial" w:hAnsi="Arial" w:cs="Arial"/>
+                <w:sz w:val="24"/>
+              </w:rPr>
+            </w:pPr>
+            <w:r>
+              <w:rPr>
+                <w:rFonts w:ascii="Arial" w:hAnsi="Arial" w:cs="Arial"/>
+                <w:sz w:val="24"/>
+              </w:rPr>
+              <w:t>r</w:t>
+            </w:r>
+          </w:p>
+        </w:tc>
+        <w:tc>
+          <w:tcPr>
+            <w:tcW w:w="2708" w:type="dxa"/>
+            <w:tcBorders>
+              <w:top w:val="single" w:sz="4" w:space="0" w:color="4472C4" w:themeColor="accent1"/>
+              <w:left w:val="single" w:sz="4" w:space="0" w:color="4472C4" w:themeColor="accent1"/>
+              <w:bottom w:val="single" w:sz="4" w:space="0" w:color="4472C4" w:themeColor="accent1"/>
+              <w:right w:val="single" w:sz="4" w:space="0" w:color="4472C4" w:themeColor="accent1"/>
+            </w:tcBorders>
+            <w:shd w:val="clear" w:color="auto" w:fill="E7E6E6" w:themeFill="background2"/>
+          </w:tcPr>
+          <w:p>
+            <w:pPr>
+              <w:rPr>
+                <w:rFonts w:ascii="Arial" w:hAnsi="Arial" w:cs="Arial"/>
+                <w:sz w:val="24"/>
+              </w:rPr>
+            </w:pPr>
+          </w:p>
+          <w:p>
+            <w:pPr>
+              <w:jc w:val="center"/>
+              <w:rPr>
+                <w:rFonts w:ascii="Arial" w:hAnsi="Arial" w:cs="Arial"/>
+                <w:sz w:val="24"/>
+              </w:rPr>
+            </w:pPr>
+            <w:r>
+              <w:rPr>
+                <w:rFonts w:ascii="Arial" w:hAnsi="Arial" w:cs="Arial"/>
+                <w:sz w:val="24"/>
+              </w:rPr>
+              <w:t>pi</w:t>
+            </w:r>
+          </w:p>
+        </w:tc>
+        <w:tc>
+          <w:tcPr>
+            <w:tcW w:w="2584" w:type="dxa"/>
+            <w:tcBorders>
+              <w:top w:val="single" w:sz="4" w:space="0" w:color="4472C4" w:themeColor="accent1"/>
+              <w:left w:val="single" w:sz="4" w:space="0" w:color="4472C4" w:themeColor="accent1"/>
+              <w:bottom w:val="single" w:sz="4" w:space="0" w:color="4472C4" w:themeColor="accent1"/>
+              <w:right w:val="single" w:sz="4" w:space="0" w:color="4472C4" w:themeColor="accent1"/>
+            </w:tcBorders>
+            <w:shd w:val="clear" w:color="auto" w:fill="E7E6E6" w:themeFill="background2"/>
+          </w:tcPr>
+          <w:p>
+            <w:pPr>
+              <w:rPr>
+                <w:rFonts w:ascii="Arial" w:hAnsi="Arial" w:cs="Arial"/>
+                <w:sz w:val="24"/>
+              </w:rPr>
+            </w:pPr>
+          </w:p>
+          <w:p>
+            <w:pPr>
+              <w:jc w:val="center"/>
+              <w:rPr>
+                <w:rFonts w:ascii="Arial" w:hAnsi="Arial" w:cs="Arial"/>
+                <w:sz w:val="24"/>
+              </w:rPr>
+            </w:pPr>
+            <w:r>
+              <w:rPr>
+                <w:rFonts w:ascii="Arial" w:hAnsi="Arial" w:cs="Arial"/>
+                <w:sz w:val="24"/>
+              </w:rPr>
+              <w:t>Salida</w:t>
+            </w:r>
+          </w:p>
+        </w:tc>
+      </w:tr>
+      <w:tr>
+        <w:trPr>
+          <w:trHeight w:val="1109"/>
+        </w:trPr>
+        <w:tc>
+          <w:tcPr>
+            <w:tcW w:w="2295" w:type="dxa"/>
+            <w:tcBorders>
+              <w:top w:val="single" w:sz="4" w:space="0" w:color="4472C4" w:themeColor="accent1"/>
+              <w:left w:val="single" w:sz="4" w:space="0" w:color="4472C4" w:themeColor="accent1"/>
+              <w:bottom w:val="single" w:sz="4" w:space="0" w:color="4472C4" w:themeColor="accent1"/>
+              <w:right w:val="single" w:sz="4" w:space="0" w:color="4472C4" w:themeColor="accent1"/>
+            </w:tcBorders>
+            <w:shd w:val="clear" w:color="auto" w:fill="E7E6E6" w:themeFill="background2"/>
+          </w:tcPr>
+          <w:p>
+            <w:pPr>
+              <w:rPr>
+                <w:rFonts w:ascii="Arial" w:hAnsi="Arial" w:cs="Arial"/>
+                <w:sz w:val="24"/>
+              </w:rPr>
+            </w:pPr>
+          </w:p>
+          <w:p>
+            <w:pPr>
+              <w:jc w:val="center"/>
+              <w:rPr>
+                <w:rFonts w:ascii="Arial" w:hAnsi="Arial" w:cs="Arial"/>
+                <w:sz w:val="24"/>
+              </w:rPr>
+            </w:pPr>
+            <w:r>
+              <w:rPr>
+                <w:rFonts w:ascii="Arial" w:hAnsi="Arial" w:cs="Arial"/>
+                <w:sz w:val="24"/>
+              </w:rPr>
+              <w:t>1</w:t>
+            </w:r>
+          </w:p>
+        </w:tc>
+        <w:tc>
+          <w:tcPr>
+            <w:tcW w:w="3038" w:type="dxa"/>
+            <w:tcBorders>
+              <w:top w:val="single" w:sz="4" w:space="0" w:color="4472C4" w:themeColor="accent1"/>
+              <w:left w:val="single" w:sz="4" w:space="0" w:color="4472C4" w:themeColor="accent1"/>
+              <w:bottom w:val="single" w:sz="4" w:space="0" w:color="4472C4" w:themeColor="accent1"/>
+              <w:right w:val="single" w:sz="4" w:space="0" w:color="4472C4" w:themeColor="accent1"/>
+            </w:tcBorders>
+            <w:shd w:val="clear" w:color="auto" w:fill="E7E6E6" w:themeFill="background2"/>
+          </w:tcPr>
+          <w:p>
+            <w:pPr>
+              <w:rPr>
+                <w:rFonts w:ascii="Arial" w:hAnsi="Arial" w:cs="Arial"/>
+                <w:sz w:val="24"/>
+              </w:rPr>
+            </w:pPr>
+          </w:p>
+          <w:p>
+            <w:pPr>
+              <w:jc w:val="center"/>
+              <w:rPr>
+                <w:rFonts w:ascii="Arial" w:hAnsi="Arial" w:cs="Arial"/>
+                <w:sz w:val="24"/>
+              </w:rPr>
+            </w:pPr>
+            <w:r>
+              <w:rPr>
+                <w:rFonts w:ascii="Arial" w:hAnsi="Arial" w:cs="Arial"/>
+                <w:sz w:val="24"/>
+              </w:rPr>
+              <w:t>18</w:t>
+            </w:r>
+          </w:p>
+        </w:tc>
+        <w:tc>
+          <w:tcPr>
+            <w:tcW w:w="2708" w:type="dxa"/>
+            <w:tcBorders>
+              <w:top w:val="single" w:sz="4" w:space="0" w:color="4472C4" w:themeColor="accent1"/>
+              <w:left w:val="single" w:sz="4" w:space="0" w:color="4472C4" w:themeColor="accent1"/>
+              <w:bottom w:val="single" w:sz="4" w:space="0" w:color="4472C4" w:themeColor="accent1"/>
+              <w:right w:val="single" w:sz="4" w:space="0" w:color="4472C4" w:themeColor="accent1"/>
+            </w:tcBorders>
+            <w:shd w:val="clear" w:color="auto" w:fill="E7E6E6" w:themeFill="background2"/>
+          </w:tcPr>
+          <w:p>
+            <w:pPr>
+              <w:rPr>
+                <w:rFonts w:ascii="Arial" w:hAnsi="Arial" w:cs="Arial"/>
+                <w:sz w:val="24"/>
+              </w:rPr>
+            </w:pPr>
+          </w:p>
+          <w:p>
+            <w:pPr>
+              <w:jc w:val="center"/>
+              <w:rPr>
+                <w:rFonts w:ascii="Arial" w:hAnsi="Arial" w:cs="Arial"/>
+                <w:sz w:val="24"/>
+              </w:rPr>
+            </w:pPr>
+            <w:r>
+              <w:rPr>
+                <w:rFonts w:ascii="Arial" w:hAnsi="Arial" w:cs="Arial"/>
+                <w:sz w:val="24"/>
+              </w:rPr>
+              <w:t>3.1416</w:t>
+            </w:r>
+          </w:p>
+        </w:tc>
+        <w:tc>
+          <w:tcPr>
+            <w:tcW w:w="2584" w:type="dxa"/>
+            <w:tcBorders>
+              <w:top w:val="single" w:sz="4" w:space="0" w:color="4472C4" w:themeColor="accent1"/>
+              <w:left w:val="single" w:sz="4" w:space="0" w:color="4472C4" w:themeColor="accent1"/>
+              <w:bottom w:val="single" w:sz="4" w:space="0" w:color="4472C4" w:themeColor="accent1"/>
+              <w:right w:val="single" w:sz="4" w:space="0" w:color="4472C4" w:themeColor="accent1"/>
+            </w:tcBorders>
+            <w:shd w:val="clear" w:color="auto" w:fill="E7E6E6" w:themeFill="background2"/>
+          </w:tcPr>
+          <w:p>
+            <w:pPr>
+              <w:rPr>
+                <w:rFonts w:ascii="Arial" w:hAnsi="Arial" w:cs="Arial"/>
+                <w:sz w:val="24"/>
+              </w:rPr>
+            </w:pPr>
+          </w:p>
+          <w:p>
+            <w:pPr>
+              <w:jc w:val="center"/>
+              <w:rPr>
+                <w:rFonts w:ascii="Arial" w:hAnsi="Arial" w:cs="Arial"/>
+                <w:sz w:val="24"/>
+              </w:rPr>
+            </w:pPr>
+            <w:r>
+              <w:rPr>
+                <w:rFonts w:ascii="Arial" w:hAnsi="Arial" w:cs="Arial"/>
+                <w:sz w:val="24"/>
+              </w:rPr>
+              <w:t>1017.878</w:t>
+            </w:r>
+          </w:p>
+        </w:tc>
+      </w:tr>
+      <w:tr>
+        <w:trPr>
+          <w:trHeight w:val="1219"/>
+        </w:trPr>
+        <w:tc>
+          <w:tcPr>
+            <w:tcW w:w="2295" w:type="dxa"/>
+            <w:tcBorders>
+              <w:top w:val="single" w:sz="4" w:space="0" w:color="4472C4" w:themeColor="accent1"/>
+              <w:left w:val="single" w:sz="4" w:space="0" w:color="4472C4" w:themeColor="accent1"/>
+              <w:bottom w:val="single" w:sz="4" w:space="0" w:color="4472C4" w:themeColor="accent1"/>
+              <w:right w:val="single" w:sz="4" w:space="0" w:color="4472C4" w:themeColor="accent1"/>
+            </w:tcBorders>
+            <w:shd w:val="clear" w:color="auto" w:fill="E7E6E6" w:themeFill="background2"/>
+          </w:tcPr>
+          <w:p>
+            <w:pPr>
+              <w:rPr>
+                <w:rFonts w:ascii="Arial" w:hAnsi="Arial" w:cs="Arial"/>
+                <w:sz w:val="24"/>
+              </w:rPr>
+            </w:pPr>
+          </w:p>
+          <w:p>
+            <w:pPr>
+              <w:jc w:val="center"/>
+              <w:rPr>
+                <w:rFonts w:ascii="Arial" w:hAnsi="Arial" w:cs="Arial"/>
+                <w:sz w:val="24"/>
+              </w:rPr>
+            </w:pPr>
+            <w:r>
+              <w:rPr>
+                <w:rFonts w:ascii="Arial" w:hAnsi="Arial" w:cs="Arial"/>
+                <w:sz w:val="24"/>
+              </w:rPr>
+              <w:t>2</w:t>
+            </w:r>
+          </w:p>
+        </w:tc>
+        <w:tc>
+          <w:tcPr>
+            <w:tcW w:w="3038" w:type="dxa"/>
+            <w:tcBorders>
+              <w:top w:val="single" w:sz="4" w:space="0" w:color="4472C4" w:themeColor="accent1"/>
+              <w:left w:val="single" w:sz="4" w:space="0" w:color="4472C4" w:themeColor="accent1"/>
+              <w:bottom w:val="single" w:sz="4" w:space="0" w:color="4472C4" w:themeColor="accent1"/>
+              <w:right w:val="single" w:sz="4" w:space="0" w:color="4472C4" w:themeColor="accent1"/>
+            </w:tcBorders>
+            <w:shd w:val="clear" w:color="auto" w:fill="E7E6E6" w:themeFill="background2"/>
+          </w:tcPr>
+          <w:p>
+            <w:pPr>
+              <w:rPr>
+                <w:rFonts w:ascii="Arial" w:hAnsi="Arial" w:cs="Arial"/>
+                <w:sz w:val="24"/>
+              </w:rPr>
+            </w:pPr>
+          </w:p>
+          <w:p>
+            <w:pPr>
+              <w:jc w:val="center"/>
+              <w:rPr>
+                <w:rFonts w:ascii="Arial" w:hAnsi="Arial" w:cs="Arial"/>
+                <w:sz w:val="24"/>
+              </w:rPr>
+            </w:pPr>
+            <w:r>
+              <w:rPr>
+                <w:rFonts w:ascii="Arial" w:hAnsi="Arial" w:cs="Arial"/>
+                <w:sz w:val="24"/>
+              </w:rPr>
+              <w:t>3.17</w:t>
+            </w:r>
+          </w:p>
+        </w:tc>
+        <w:tc>
+          <w:tcPr>
+            <w:tcW w:w="2708" w:type="dxa"/>
+            <w:tcBorders>
+              <w:top w:val="single" w:sz="4" w:space="0" w:color="4472C4" w:themeColor="accent1"/>
+              <w:left w:val="single" w:sz="4" w:space="0" w:color="4472C4" w:themeColor="accent1"/>
+              <w:bottom w:val="single" w:sz="4" w:space="0" w:color="4472C4" w:themeColor="accent1"/>
+              <w:right w:val="single" w:sz="4" w:space="0" w:color="4472C4" w:themeColor="accent1"/>
+            </w:tcBorders>
+            <w:shd w:val="clear" w:color="auto" w:fill="E7E6E6" w:themeFill="background2"/>
+          </w:tcPr>
+          <w:p>
+            <w:pPr>
+              <w:rPr>
+                <w:rFonts w:ascii="Arial" w:hAnsi="Arial" w:cs="Arial"/>
+                <w:sz w:val="24"/>
+              </w:rPr>
+            </w:pPr>
+          </w:p>
+          <w:p>
+            <w:pPr>
+              <w:jc w:val="center"/>
+              <w:rPr>
+                <w:rFonts w:ascii="Arial" w:hAnsi="Arial" w:cs="Arial"/>
+                <w:sz w:val="24"/>
+              </w:rPr>
+            </w:pPr>
+            <w:r>
+              <w:rPr>
+                <w:rFonts w:ascii="Arial" w:hAnsi="Arial" w:cs="Arial"/>
+                <w:sz w:val="24"/>
+              </w:rPr>
+              <w:t>3.1416</w:t>
+            </w:r>
+          </w:p>
+        </w:tc>
+        <w:tc>
+          <w:tcPr>
+            <w:tcW w:w="2584" w:type="dxa"/>
+            <w:tcBorders>
+              <w:top w:val="single" w:sz="4" w:space="0" w:color="4472C4" w:themeColor="accent1"/>
+              <w:left w:val="single" w:sz="4" w:space="0" w:color="4472C4" w:themeColor="accent1"/>
+              <w:bottom w:val="single" w:sz="4" w:space="0" w:color="4472C4" w:themeColor="accent1"/>
+              <w:right w:val="single" w:sz="4" w:space="0" w:color="4472C4" w:themeColor="accent1"/>
+            </w:tcBorders>
+            <w:shd w:val="clear" w:color="auto" w:fill="E7E6E6" w:themeFill="background2"/>
+          </w:tcPr>
+          <w:p>
+            <w:pPr>
+              <w:rPr>
+                <w:rFonts w:ascii="Arial" w:hAnsi="Arial" w:cs="Arial"/>
+                <w:sz w:val="24"/>
+              </w:rPr>
+            </w:pPr>
+          </w:p>
+          <w:p>
+            <w:pPr>
+              <w:jc w:val="center"/>
+              <w:rPr>
+                <w:rFonts w:ascii="Arial" w:hAnsi="Arial" w:cs="Arial"/>
+                <w:sz w:val="24"/>
+              </w:rPr>
+            </w:pPr>
+            <w:r>
+              <w:rPr>
+                <w:rFonts w:ascii="Arial" w:hAnsi="Arial" w:cs="Arial"/>
+                <w:sz w:val="24"/>
+              </w:rPr>
+              <w:t>31.5696</w:t>
+            </w:r>
+          </w:p>
+        </w:tc>
+      </w:tr>
+      <w:tr>
+        <w:trPr>
+          <w:trHeight w:val="1219"/>
+        </w:trPr>
+        <w:tc>
+          <w:tcPr>
+            <w:tcW w:w="2295" w:type="dxa"/>
+            <w:tcBorders>
+              <w:top w:val="single" w:sz="4" w:space="0" w:color="4472C4" w:themeColor="accent1"/>
+              <w:left w:val="single" w:sz="4" w:space="0" w:color="4472C4" w:themeColor="accent1"/>
+              <w:bottom w:val="single" w:sz="4" w:space="0" w:color="4472C4" w:themeColor="accent1"/>
+              <w:right w:val="single" w:sz="4" w:space="0" w:color="4472C4" w:themeColor="accent1"/>
+            </w:tcBorders>
+            <w:shd w:val="clear" w:color="auto" w:fill="E7E6E6" w:themeFill="background2"/>
+          </w:tcPr>
+          <w:p>
+            <w:pPr>
+              <w:rPr>
+                <w:rFonts w:ascii="Arial" w:hAnsi="Arial" w:cs="Arial"/>
+                <w:sz w:val="24"/>
+              </w:rPr>
+            </w:pPr>
+          </w:p>
+          <w:p>
+            <w:pPr>
+              <w:jc w:val="center"/>
+              <w:rPr>
+                <w:rFonts w:ascii="Arial" w:hAnsi="Arial" w:cs="Arial"/>
+                <w:sz w:val="24"/>
+              </w:rPr>
+            </w:pPr>
+            <w:r>
+              <w:rPr>
+                <w:rFonts w:ascii="Arial" w:hAnsi="Arial" w:cs="Arial"/>
+                <w:sz w:val="24"/>
+              </w:rPr>
+              <w:t>3</w:t>
+            </w:r>
+          </w:p>
+        </w:tc>
+        <w:tc>
+          <w:tcPr>
+            <w:tcW w:w="3038" w:type="dxa"/>
+            <w:tcBorders>
+              <w:top w:val="single" w:sz="4" w:space="0" w:color="4472C4" w:themeColor="accent1"/>
+              <w:left w:val="single" w:sz="4" w:space="0" w:color="4472C4" w:themeColor="accent1"/>
+              <w:bottom w:val="single" w:sz="4" w:space="0" w:color="4472C4" w:themeColor="accent1"/>
+              <w:right w:val="single" w:sz="4" w:space="0" w:color="4472C4" w:themeColor="accent1"/>
+            </w:tcBorders>
+            <w:shd w:val="clear" w:color="auto" w:fill="E7E6E6" w:themeFill="background2"/>
+          </w:tcPr>
+          <w:p>
+            <w:pPr>
+              <w:rPr>
+                <w:rFonts w:ascii="Arial" w:hAnsi="Arial" w:cs="Arial"/>
+                <w:sz w:val="24"/>
+              </w:rPr>
+            </w:pPr>
+          </w:p>
+          <w:p>
+            <w:pPr>
+              <w:jc w:val="center"/>
+              <w:rPr>
+                <w:rFonts w:ascii="Arial" w:hAnsi="Arial" w:cs="Arial"/>
+                <w:sz w:val="24"/>
+              </w:rPr>
+            </w:pPr>
+            <w:r>
+              <w:rPr>
+                <w:rFonts w:ascii="Arial" w:hAnsi="Arial" w:cs="Arial"/>
+                <w:sz w:val="24"/>
+              </w:rPr>
+              <w:t>37.598</w:t>
+            </w:r>
+          </w:p>
+        </w:tc>
+        <w:tc>
+          <w:tcPr>
+            <w:tcW w:w="2708" w:type="dxa"/>
+            <w:tcBorders>
+              <w:top w:val="single" w:sz="4" w:space="0" w:color="4472C4" w:themeColor="accent1"/>
+              <w:left w:val="single" w:sz="4" w:space="0" w:color="4472C4" w:themeColor="accent1"/>
+              <w:bottom w:val="single" w:sz="4" w:space="0" w:color="4472C4" w:themeColor="accent1"/>
+              <w:right w:val="single" w:sz="4" w:space="0" w:color="4472C4" w:themeColor="accent1"/>
+            </w:tcBorders>
+            <w:shd w:val="clear" w:color="auto" w:fill="E7E6E6" w:themeFill="background2"/>
+          </w:tcPr>
+          <w:p>
+            <w:pPr>
+              <w:rPr>
+                <w:rFonts w:ascii="Arial" w:hAnsi="Arial" w:cs="Arial"/>
+                <w:sz w:val="24"/>
+              </w:rPr>
+            </w:pPr>
+          </w:p>
+          <w:p>
+            <w:pPr>
+              <w:jc w:val="center"/>
+              <w:rPr>
+                <w:rFonts w:ascii="Arial" w:hAnsi="Arial" w:cs="Arial"/>
+                <w:sz w:val="24"/>
+              </w:rPr>
+            </w:pPr>
+            <w:r>
+              <w:rPr>
+                <w:rFonts w:ascii="Arial" w:hAnsi="Arial" w:cs="Arial"/>
+                <w:sz w:val="24"/>
+              </w:rPr>
+              <w:t>3.1416</w:t>
+            </w:r>
+          </w:p>
+        </w:tc>
+        <w:tc>
+          <w:tcPr>
+            <w:tcW w:w="2584" w:type="dxa"/>
+            <w:tcBorders>
+              <w:top w:val="single" w:sz="4" w:space="0" w:color="4472C4" w:themeColor="accent1"/>
+              <w:left w:val="single" w:sz="4" w:space="0" w:color="4472C4" w:themeColor="accent1"/>
+              <w:bottom w:val="single" w:sz="4" w:space="0" w:color="4472C4" w:themeColor="accent1"/>
+              <w:right w:val="single" w:sz="4" w:space="0" w:color="4472C4" w:themeColor="accent1"/>
+            </w:tcBorders>
+            <w:shd w:val="clear" w:color="auto" w:fill="E7E6E6" w:themeFill="background2"/>
+          </w:tcPr>
+          <w:p>
+            <w:pPr>
+              <w:rPr>
+                <w:rFonts w:ascii="Arial" w:hAnsi="Arial" w:cs="Arial"/>
+                <w:sz w:val="24"/>
+              </w:rPr>
+            </w:pPr>
+          </w:p>
+          <w:p>
+            <w:pPr>
+              <w:jc w:val="center"/>
+              <w:rPr>
+                <w:rFonts w:ascii="Arial" w:hAnsi="Arial" w:cs="Arial"/>
+                <w:sz w:val="24"/>
+              </w:rPr>
+            </w:pPr>
+            <w:r>
+              <w:rPr>
+                <w:rFonts w:ascii="Arial" w:hAnsi="Arial" w:cs="Arial"/>
+                <w:sz w:val="24"/>
+              </w:rPr>
+              <w:t>4440.995</w:t>
+            </w:r>
+          </w:p>
+        </w:tc>
+      </w:tr>
+    </w:tbl>
+    <w:p>
+      <w:pPr>
+        <w:rPr>
+          <w:rFonts w:ascii="Arial" w:hAnsi="Arial" w:cs="Arial"/>
+        </w:rPr>
+      </w:pPr>
+    </w:p>
+    <w:p>
+      <w:pPr>
+        <w:spacing w:line="360" w:lineRule="auto"/>
+        <w:jc w:val="both"/>
+        <w:rPr>
+          <w:rFonts w:ascii="Arial" w:hAnsi="Arial" w:cs="Arial"/>
+        </w:rPr>
+      </w:pPr>
+    </w:p>
+    <w:p>
+      <w:pPr>
+        <w:widowControl/>
+        <w:suppressAutoHyphens w:val="0"/>
+        <w:autoSpaceDN/>
+        <w:spacing w:after="160" w:line="360" w:lineRule="auto"/>
+        <w:jc w:val="both"/>
+        <w:textAlignment w:val="auto"/>
+        <w:rPr>
+          <w:rFonts w:ascii="Arial" w:eastAsiaTheme="minorHAnsi" w:hAnsi="Arial" w:cs="Arial"/>
+          <w:kern w:val="0"/>
+          <w:szCs w:val="22"/>
+          <w:lang w:val="es-MX" w:eastAsia="en-US" w:bidi="ar-SA"/>
+        </w:rPr>
+      </w:pPr>
+    </w:p>
+    <w:p>
+      <w:pPr>
+        <w:widowControl/>
+        <w:suppressAutoHyphens w:val="0"/>
+        <w:autoSpaceDN/>
+        <w:spacing w:after="160" w:line="360" w:lineRule="auto"/>
+        <w:jc w:val="both"/>
+        <w:textAlignment w:val="auto"/>
+        <w:rPr>
+          <w:rFonts w:ascii="Arial" w:eastAsiaTheme="minorHAnsi" w:hAnsi="Arial" w:cs="Arial"/>
+          <w:kern w:val="0"/>
+          <w:szCs w:val="22"/>
+          <w:lang w:val="es-MX" w:eastAsia="en-US" w:bidi="ar-SA"/>
+        </w:rPr>
+      </w:pPr>
+    </w:p>
+    <w:p>
+      <w:pPr>
+        <w:widowControl/>
+        <w:suppressAutoHyphens w:val="0"/>
+        <w:autoSpaceDN/>
+        <w:spacing w:after="160" w:line="360" w:lineRule="auto"/>
+        <w:jc w:val="both"/>
+        <w:textAlignment w:val="auto"/>
+        <w:rPr>
+          <w:rFonts w:ascii="Arial" w:eastAsiaTheme="minorHAnsi" w:hAnsi="Arial" w:cs="Arial"/>
+          <w:kern w:val="0"/>
+          <w:szCs w:val="22"/>
+          <w:lang w:val="es-MX" w:eastAsia="en-US" w:bidi="ar-SA"/>
+        </w:rPr>
+      </w:pPr>
+    </w:p>
+    <w:p>
+      <w:pPr>
+        <w:widowControl/>
+        <w:suppressAutoHyphens w:val="0"/>
+        <w:autoSpaceDN/>
+        <w:spacing w:after="160" w:line="360" w:lineRule="auto"/>
+        <w:jc w:val="both"/>
+        <w:textAlignment w:val="auto"/>
+        <w:rPr>
+          <w:rFonts w:ascii="Arial" w:eastAsiaTheme="minorHAnsi" w:hAnsi="Arial" w:cs="Arial"/>
+          <w:kern w:val="0"/>
+          <w:szCs w:val="22"/>
+          <w:lang w:val="es-MX" w:eastAsia="en-US" w:bidi="ar-SA"/>
+        </w:rPr>
+      </w:pPr>
+    </w:p>
+    <w:p>
+      <w:pPr>
+        <w:widowControl/>
+        <w:suppressAutoHyphens w:val="0"/>
+        <w:autoSpaceDN/>
+        <w:spacing w:after="160" w:line="360" w:lineRule="auto"/>
+        <w:jc w:val="both"/>
+        <w:textAlignment w:val="auto"/>
+        <w:rPr>
+          <w:rFonts w:ascii="Arial" w:eastAsiaTheme="minorHAnsi" w:hAnsi="Arial" w:cs="Arial"/>
+          <w:kern w:val="0"/>
+          <w:szCs w:val="22"/>
+          <w:lang w:val="es-MX" w:eastAsia="en-US" w:bidi="ar-SA"/>
+        </w:rPr>
+      </w:pPr>
+    </w:p>
+    <w:p>
+      <w:pPr>
+        <w:widowControl/>
+        <w:suppressAutoHyphens w:val="0"/>
+        <w:autoSpaceDN/>
+        <w:spacing w:after="160" w:line="360" w:lineRule="auto"/>
+        <w:jc w:val="both"/>
+        <w:textAlignment w:val="auto"/>
+        <w:rPr>
+          <w:rFonts w:ascii="Arial" w:eastAsiaTheme="minorHAnsi" w:hAnsi="Arial" w:cs="Arial"/>
+          <w:kern w:val="0"/>
+          <w:szCs w:val="22"/>
+          <w:lang w:val="es-MX" w:eastAsia="en-US" w:bidi="ar-SA"/>
+        </w:rPr>
+      </w:pPr>
+      <w:r>
+        <w:rPr>
+          <w:rFonts w:ascii="Arial" w:eastAsiaTheme="minorHAnsi" w:hAnsi="Arial" w:cs="Arial"/>
+          <w:kern w:val="0"/>
+          <w:szCs w:val="22"/>
+          <w:lang w:val="es-MX" w:eastAsia="en-US" w:bidi="ar-SA"/>
+        </w:rPr>
+        <w:t>PROBLEMA:  Obtener el factorial de un número dado.</w:t>
+      </w:r>
+    </w:p>
+    <w:p>
+      <w:pPr>
+        <w:widowControl/>
+        <w:suppressAutoHyphens w:val="0"/>
+        <w:autoSpaceDN/>
+        <w:spacing w:after="160" w:line="360" w:lineRule="auto"/>
+        <w:jc w:val="both"/>
+        <w:textAlignment w:val="auto"/>
+        <w:rPr>
+          <w:rFonts w:ascii="Arial" w:eastAsiaTheme="minorHAnsi" w:hAnsi="Arial" w:cs="Arial"/>
+          <w:kern w:val="0"/>
+          <w:szCs w:val="22"/>
+          <w:lang w:val="es-MX" w:eastAsia="en-US" w:bidi="ar-SA"/>
+        </w:rPr>
+      </w:pPr>
+      <w:r>
+        <w:rPr>
+          <w:rFonts w:ascii="Arial" w:eastAsiaTheme="minorHAnsi" w:hAnsi="Arial" w:cs="Arial"/>
+          <w:kern w:val="0"/>
+          <w:szCs w:val="22"/>
+          <w:lang w:val="es-MX" w:eastAsia="en-US" w:bidi="ar-SA"/>
+        </w:rPr>
+        <w:t>RESTRICCIONES: El número debe ser entero y no puede ser negativo.</w:t>
+      </w:r>
+    </w:p>
+    <w:p>
+      <w:pPr>
+        <w:widowControl/>
+        <w:suppressAutoHyphens w:val="0"/>
+        <w:autoSpaceDN/>
+        <w:spacing w:after="160" w:line="360" w:lineRule="auto"/>
+        <w:jc w:val="both"/>
+        <w:textAlignment w:val="auto"/>
+        <w:rPr>
+          <w:rFonts w:ascii="Arial" w:eastAsiaTheme="minorHAnsi" w:hAnsi="Arial" w:cs="Arial"/>
+          <w:kern w:val="0"/>
+          <w:szCs w:val="22"/>
+          <w:lang w:val="es-MX" w:eastAsia="en-US" w:bidi="ar-SA"/>
+        </w:rPr>
+      </w:pPr>
+      <w:r>
+        <w:rPr>
+          <w:rFonts w:ascii="Arial" w:eastAsiaTheme="minorHAnsi" w:hAnsi="Arial" w:cs="Arial"/>
+          <w:kern w:val="0"/>
+          <w:szCs w:val="22"/>
+          <w:lang w:val="es-MX" w:eastAsia="en-US" w:bidi="ar-SA"/>
+        </w:rPr>
+        <w:t>DATOS DE ENTRADA: Un número entero.</w:t>
+      </w:r>
+    </w:p>
+    <w:p>
+      <w:pPr>
+        <w:widowControl/>
+        <w:suppressAutoHyphens w:val="0"/>
+        <w:autoSpaceDN/>
+        <w:spacing w:after="160" w:line="360" w:lineRule="auto"/>
+        <w:jc w:val="both"/>
+        <w:textAlignment w:val="auto"/>
+        <w:rPr>
+          <w:rFonts w:ascii="Arial" w:eastAsiaTheme="minorHAnsi" w:hAnsi="Arial" w:cs="Arial"/>
+          <w:kern w:val="0"/>
+          <w:szCs w:val="22"/>
+          <w:lang w:val="es-MX" w:eastAsia="en-US" w:bidi="ar-SA"/>
+        </w:rPr>
+      </w:pPr>
+      <w:r>
+        <w:rPr>
+          <w:rFonts w:ascii="Arial" w:eastAsiaTheme="minorHAnsi" w:hAnsi="Arial" w:cs="Arial"/>
+          <w:kern w:val="0"/>
+          <w:szCs w:val="22"/>
+          <w:lang w:val="es-MX" w:eastAsia="en-US" w:bidi="ar-SA"/>
+        </w:rPr>
+        <w:t>DATOS DE SALIDA: La impresión del factorial del número.</w:t>
+      </w:r>
+    </w:p>
+    <w:p>
+      <w:pPr>
+        <w:widowControl/>
+        <w:suppressAutoHyphens w:val="0"/>
+        <w:autoSpaceDN/>
+        <w:spacing w:after="160" w:line="360" w:lineRule="auto"/>
+        <w:jc w:val="both"/>
+        <w:textAlignment w:val="auto"/>
+        <w:rPr>
+          <w:rFonts w:ascii="Arial" w:eastAsiaTheme="minorHAnsi" w:hAnsi="Arial" w:cs="Arial"/>
+          <w:kern w:val="0"/>
+          <w:szCs w:val="22"/>
+          <w:lang w:val="es-MX" w:eastAsia="en-US" w:bidi="ar-SA"/>
+        </w:rPr>
+      </w:pPr>
+      <w:r>
+        <w:rPr>
+          <w:rFonts w:ascii="Arial" w:eastAsiaTheme="minorHAnsi" w:hAnsi="Arial" w:cs="Arial"/>
+          <w:kern w:val="0"/>
+          <w:szCs w:val="22"/>
+          <w:lang w:val="es-MX" w:eastAsia="en-US" w:bidi="ar-SA"/>
+        </w:rPr>
+        <w:t>DOMINIO: Todos los números naturales positivos.</w:t>
+      </w:r>
+    </w:p>
+    <w:p>
+      <w:pPr>
+        <w:widowControl/>
+        <w:suppressAutoHyphens w:val="0"/>
+        <w:autoSpaceDN/>
+        <w:spacing w:after="160" w:line="259" w:lineRule="auto"/>
+        <w:textAlignment w:val="auto"/>
+        <w:rPr>
+          <w:rFonts w:ascii="Arial" w:eastAsiaTheme="minorHAnsi" w:hAnsi="Arial" w:cs="Arial"/>
+          <w:kern w:val="0"/>
+          <w:szCs w:val="22"/>
+          <w:lang w:val="es-MX" w:eastAsia="en-US" w:bidi="ar-SA"/>
+        </w:rPr>
+      </w:pPr>
+    </w:p>
+    <w:p>
+      <w:pPr>
+        <w:widowControl/>
+        <w:suppressAutoHyphens w:val="0"/>
+        <w:autoSpaceDN/>
+        <w:spacing w:after="160" w:line="259" w:lineRule="auto"/>
+        <w:textAlignment w:val="auto"/>
+        <w:rPr>
+          <w:rFonts w:ascii="Arial" w:eastAsiaTheme="minorHAnsi" w:hAnsi="Arial" w:cs="Arial"/>
+          <w:kern w:val="0"/>
+          <w:szCs w:val="22"/>
+          <w:lang w:val="es-MX" w:eastAsia="en-US" w:bidi="ar-SA"/>
+        </w:rPr>
+      </w:pPr>
+    </w:p>
+    <w:p>
+      <w:pPr>
+        <w:widowControl/>
+        <w:suppressAutoHyphens w:val="0"/>
+        <w:autoSpaceDN/>
+        <w:spacing w:after="160" w:line="259" w:lineRule="auto"/>
+        <w:textAlignment w:val="auto"/>
+        <w:rPr>
+          <w:rFonts w:ascii="Arial" w:eastAsiaTheme="minorHAnsi" w:hAnsi="Arial" w:cs="Arial"/>
+          <w:kern w:val="0"/>
+          <w:szCs w:val="22"/>
+          <w:lang w:val="es-MX" w:eastAsia="en-US" w:bidi="ar-SA"/>
+        </w:rPr>
+      </w:pPr>
+      <w:r>
+        <w:rPr>
+          <w:rFonts w:ascii="Arial" w:eastAsiaTheme="minorHAnsi" w:hAnsi="Arial" w:cs="Arial"/>
+          <w:kern w:val="0"/>
+          <w:szCs w:val="22"/>
+          <w:lang w:val="es-MX" w:eastAsia="en-US" w:bidi="ar-SA"/>
+        </w:rPr>
+        <w:t>SOLUCIÓN</w:t>
+      </w:r>
+    </w:p>
+    <w:p>
+      <w:pPr>
+        <w:widowControl/>
+        <w:numPr>
+          <w:ilvl w:val="0"/>
+          <w:numId w:val="5"/>
+        </w:numPr>
+        <w:suppressAutoHyphens w:val="0"/>
+        <w:autoSpaceDN/>
+        <w:spacing w:after="160" w:line="259" w:lineRule="auto"/>
+        <w:contextualSpacing/>
+        <w:textAlignment w:val="auto"/>
+        <w:rPr>
+          <w:rFonts w:ascii="Arial" w:eastAsiaTheme="minorHAnsi" w:hAnsi="Arial" w:cs="Arial"/>
+          <w:kern w:val="0"/>
+          <w:szCs w:val="22"/>
+          <w:lang w:val="es-MX" w:eastAsia="en-US" w:bidi="ar-SA"/>
+        </w:rPr>
+      </w:pPr>
+      <w:r>
+        <w:rPr>
+          <w:rFonts w:ascii="Arial" w:eastAsiaTheme="minorHAnsi" w:hAnsi="Arial" w:cs="Arial"/>
+          <w:kern w:val="0"/>
+          <w:szCs w:val="22"/>
+          <w:lang w:val="es-MX" w:eastAsia="en-US" w:bidi="ar-SA"/>
+        </w:rPr>
+        <w:t>Inicio</w:t>
+      </w:r>
+    </w:p>
+    <w:p>
+      <w:pPr>
+        <w:widowControl/>
+        <w:numPr>
+          <w:ilvl w:val="0"/>
+          <w:numId w:val="5"/>
+        </w:numPr>
+        <w:suppressAutoHyphens w:val="0"/>
+        <w:autoSpaceDN/>
+        <w:spacing w:after="160" w:line="259" w:lineRule="auto"/>
+        <w:contextualSpacing/>
+        <w:textAlignment w:val="auto"/>
+        <w:rPr>
+          <w:rFonts w:ascii="Arial" w:eastAsiaTheme="minorHAnsi" w:hAnsi="Arial" w:cs="Arial"/>
+          <w:kern w:val="0"/>
+          <w:szCs w:val="22"/>
+          <w:lang w:val="es-MX" w:eastAsia="en-US" w:bidi="ar-SA"/>
+        </w:rPr>
+      </w:pPr>
+      <w:r>
+        <w:rPr>
+          <w:rFonts w:ascii="Arial" w:eastAsiaTheme="minorHAnsi" w:hAnsi="Arial" w:cs="Arial"/>
+          <w:kern w:val="0"/>
+          <w:szCs w:val="22"/>
+          <w:lang w:val="es-MX" w:eastAsia="en-US" w:bidi="ar-SA"/>
+        </w:rPr>
+        <w:t>Pedir número entero positivo “A” entre 1 y 5</w:t>
+      </w:r>
+    </w:p>
+    <w:p>
+      <w:pPr>
+        <w:widowControl/>
+        <w:numPr>
+          <w:ilvl w:val="1"/>
+          <w:numId w:val="5"/>
+        </w:numPr>
+        <w:suppressAutoHyphens w:val="0"/>
+        <w:autoSpaceDN/>
+        <w:spacing w:after="160" w:line="259" w:lineRule="auto"/>
+        <w:contextualSpacing/>
+        <w:textAlignment w:val="auto"/>
+        <w:rPr>
+          <w:rFonts w:ascii="Arial" w:eastAsiaTheme="minorHAnsi" w:hAnsi="Arial" w:cs="Arial"/>
+          <w:kern w:val="0"/>
+          <w:szCs w:val="22"/>
+          <w:lang w:val="es-MX" w:eastAsia="en-US" w:bidi="ar-SA"/>
+        </w:rPr>
+      </w:pPr>
+      <w:r>
+        <w:rPr>
+          <w:rFonts w:ascii="Arial" w:eastAsiaTheme="minorHAnsi" w:hAnsi="Arial" w:cs="Arial"/>
+          <w:kern w:val="0"/>
+          <w:szCs w:val="22"/>
+          <w:lang w:val="es-MX" w:eastAsia="en-US" w:bidi="ar-SA"/>
+        </w:rPr>
+        <w:t>Si el número entero es menor a 1 o mayor a 5, regresar al paso 2</w:t>
+      </w:r>
+    </w:p>
+    <w:p>
+      <w:pPr>
+        <w:widowControl/>
+        <w:numPr>
+          <w:ilvl w:val="0"/>
+          <w:numId w:val="5"/>
+        </w:numPr>
+        <w:suppressAutoHyphens w:val="0"/>
+        <w:autoSpaceDN/>
+        <w:spacing w:after="160" w:line="259" w:lineRule="auto"/>
+        <w:contextualSpacing/>
+        <w:textAlignment w:val="auto"/>
+        <w:rPr>
+          <w:rFonts w:ascii="Arial" w:eastAsiaTheme="minorHAnsi" w:hAnsi="Arial" w:cs="Arial"/>
+          <w:kern w:val="0"/>
+          <w:szCs w:val="22"/>
+          <w:lang w:val="es-MX" w:eastAsia="en-US" w:bidi="ar-SA"/>
+        </w:rPr>
+      </w:pPr>
+      <w:r>
+        <w:rPr>
+          <w:rFonts w:ascii="Arial" w:eastAsiaTheme="minorHAnsi" w:hAnsi="Arial" w:cs="Arial"/>
+          <w:kern w:val="0"/>
+          <w:szCs w:val="22"/>
+          <w:lang w:val="es-MX" w:eastAsia="en-US" w:bidi="ar-SA"/>
+        </w:rPr>
+        <w:t xml:space="preserve">Realizar factorial </w:t>
+      </w:r>
+    </w:p>
+    <w:p>
+      <w:pPr>
+        <w:widowControl/>
+        <w:suppressAutoHyphens w:val="0"/>
+        <w:autoSpaceDN/>
+        <w:spacing w:after="160" w:line="259" w:lineRule="auto"/>
+        <w:ind w:firstLine="708"/>
+        <w:textAlignment w:val="auto"/>
+        <w:rPr>
+          <w:rFonts w:ascii="Arial" w:eastAsiaTheme="minorHAnsi" w:hAnsi="Arial" w:cs="Arial"/>
+          <w:kern w:val="0"/>
+          <w:szCs w:val="22"/>
+          <w:lang w:val="es-MX" w:eastAsia="en-US" w:bidi="ar-SA"/>
+        </w:rPr>
+      </w:pPr>
+      <w:r>
+        <w:rPr>
+          <w:rFonts w:ascii="Arial" w:eastAsiaTheme="minorHAnsi" w:hAnsi="Arial" w:cs="Arial"/>
+          <w:kern w:val="0"/>
+          <w:szCs w:val="22"/>
+          <w:lang w:val="es-MX" w:eastAsia="en-US" w:bidi="ar-SA"/>
+        </w:rPr>
+        <w:t>3.1   c=1; fact= 1</w:t>
+      </w:r>
+    </w:p>
+    <w:p>
+      <w:pPr>
+        <w:widowControl/>
+        <w:suppressAutoHyphens w:val="0"/>
+        <w:autoSpaceDN/>
+        <w:spacing w:after="160" w:line="259" w:lineRule="auto"/>
+        <w:ind w:firstLine="708"/>
+        <w:textAlignment w:val="auto"/>
+        <w:rPr>
+          <w:rFonts w:ascii="Arial" w:eastAsiaTheme="minorHAnsi" w:hAnsi="Arial" w:cs="Arial"/>
+          <w:kern w:val="0"/>
+          <w:szCs w:val="22"/>
+          <w:lang w:val="es-MX" w:eastAsia="en-US" w:bidi="ar-SA"/>
+        </w:rPr>
+      </w:pPr>
+      <w:r>
+        <w:rPr>
+          <w:rFonts w:ascii="Arial" w:eastAsiaTheme="minorHAnsi" w:hAnsi="Arial" w:cs="Arial"/>
+          <w:kern w:val="0"/>
+          <w:szCs w:val="22"/>
+          <w:lang w:val="es-MX" w:eastAsia="en-US" w:bidi="ar-SA"/>
+        </w:rPr>
+        <w:t>3.2   fact = fact * c</w:t>
+      </w:r>
+    </w:p>
+    <w:p>
+      <w:pPr>
+        <w:widowControl/>
+        <w:suppressAutoHyphens w:val="0"/>
+        <w:autoSpaceDN/>
+        <w:spacing w:after="160" w:line="259" w:lineRule="auto"/>
+        <w:ind w:firstLine="708"/>
+        <w:textAlignment w:val="auto"/>
+        <w:rPr>
+          <w:rFonts w:ascii="Arial" w:eastAsiaTheme="minorHAnsi" w:hAnsi="Arial" w:cs="Arial"/>
+          <w:kern w:val="0"/>
+          <w:szCs w:val="22"/>
+          <w:lang w:val="es-MX" w:eastAsia="en-US" w:bidi="ar-SA"/>
+        </w:rPr>
+      </w:pPr>
+      <w:r>
+        <w:rPr>
+          <w:rFonts w:ascii="Arial" w:eastAsiaTheme="minorHAnsi" w:hAnsi="Arial" w:cs="Arial"/>
+          <w:kern w:val="0"/>
+          <w:szCs w:val="22"/>
+          <w:lang w:val="es-MX" w:eastAsia="en-US" w:bidi="ar-SA"/>
+        </w:rPr>
+        <w:t>3.3 c=c+1</w:t>
+      </w:r>
+    </w:p>
+    <w:p>
+      <w:pPr>
+        <w:widowControl/>
+        <w:suppressAutoHyphens w:val="0"/>
+        <w:autoSpaceDN/>
+        <w:spacing w:after="160" w:line="259" w:lineRule="auto"/>
+        <w:textAlignment w:val="auto"/>
+        <w:rPr>
+          <w:rFonts w:ascii="Arial" w:eastAsiaTheme="minorHAnsi" w:hAnsi="Arial" w:cs="Arial"/>
+          <w:kern w:val="0"/>
+          <w:szCs w:val="22"/>
+          <w:lang w:val="es-MX" w:eastAsia="en-US" w:bidi="ar-SA"/>
+        </w:rPr>
+      </w:pPr>
+      <w:r>
+        <w:rPr>
+          <w:rFonts w:ascii="Arial" w:eastAsiaTheme="minorHAnsi" w:hAnsi="Arial" w:cs="Arial"/>
+          <w:kern w:val="0"/>
+          <w:szCs w:val="22"/>
+          <w:lang w:val="es-MX" w:eastAsia="en-US" w:bidi="ar-SA"/>
+        </w:rPr>
+        <w:t xml:space="preserve">     4. ¿c&gt;= A</w:t>
+      </w:r>
+    </w:p>
+    <w:p>
+      <w:pPr>
+        <w:widowControl/>
+        <w:suppressAutoHyphens w:val="0"/>
+        <w:autoSpaceDN/>
+        <w:spacing w:after="160" w:line="259" w:lineRule="auto"/>
+        <w:textAlignment w:val="auto"/>
+        <w:rPr>
+          <w:rFonts w:ascii="Arial" w:eastAsiaTheme="minorHAnsi" w:hAnsi="Arial" w:cs="Arial"/>
+          <w:kern w:val="0"/>
+          <w:szCs w:val="22"/>
+          <w:lang w:val="es-MX" w:eastAsia="en-US" w:bidi="ar-SA"/>
+        </w:rPr>
+      </w:pPr>
+      <w:r>
+        <w:rPr>
+          <w:rFonts w:ascii="Arial" w:eastAsiaTheme="minorHAnsi" w:hAnsi="Arial" w:cs="Arial"/>
+          <w:kern w:val="0"/>
+          <w:szCs w:val="22"/>
+          <w:lang w:val="es-MX" w:eastAsia="en-US" w:bidi="ar-SA"/>
+        </w:rPr>
+        <w:t xml:space="preserve">           4.1 Si c&lt;A, regresar a 3.1</w:t>
+      </w:r>
+    </w:p>
+    <w:p>
+      <w:pPr>
+        <w:widowControl/>
+        <w:suppressAutoHyphens w:val="0"/>
+        <w:autoSpaceDN/>
+        <w:spacing w:after="160" w:line="259" w:lineRule="auto"/>
+        <w:textAlignment w:val="auto"/>
+        <w:rPr>
+          <w:rFonts w:ascii="Arial" w:eastAsiaTheme="minorHAnsi" w:hAnsi="Arial" w:cs="Arial"/>
+          <w:kern w:val="0"/>
+          <w:szCs w:val="22"/>
+          <w:lang w:val="es-MX" w:eastAsia="en-US" w:bidi="ar-SA"/>
+        </w:rPr>
+      </w:pPr>
+      <w:r>
+        <w:rPr>
+          <w:rFonts w:ascii="Arial" w:eastAsiaTheme="minorHAnsi" w:hAnsi="Arial" w:cs="Arial"/>
+          <w:kern w:val="0"/>
+          <w:szCs w:val="22"/>
+          <w:lang w:val="es-MX" w:eastAsia="en-US" w:bidi="ar-SA"/>
+        </w:rPr>
+        <w:t xml:space="preserve">           4.2 Si c&gt;= A, imprime fact</w:t>
+      </w:r>
+    </w:p>
+    <w:p>
+      <w:pPr>
+        <w:widowControl/>
+        <w:suppressAutoHyphens w:val="0"/>
+        <w:autoSpaceDN/>
+        <w:spacing w:after="160" w:line="259" w:lineRule="auto"/>
+        <w:textAlignment w:val="auto"/>
+        <w:rPr>
+          <w:rFonts w:ascii="Arial" w:eastAsiaTheme="minorHAnsi" w:hAnsi="Arial" w:cs="Arial"/>
+          <w:kern w:val="0"/>
+          <w:szCs w:val="22"/>
+          <w:lang w:val="es-MX" w:eastAsia="en-US" w:bidi="ar-SA"/>
+        </w:rPr>
+      </w:pPr>
+      <w:r>
+        <w:rPr>
+          <w:rFonts w:ascii="Arial" w:eastAsiaTheme="minorHAnsi" w:hAnsi="Arial" w:cs="Arial"/>
+          <w:kern w:val="0"/>
+          <w:szCs w:val="22"/>
+          <w:lang w:val="es-MX" w:eastAsia="en-US" w:bidi="ar-SA"/>
+        </w:rPr>
+        <w:t xml:space="preserve">     5.Fin  </w:t>
+      </w:r>
+    </w:p>
+    <w:p>
+      <w:pPr>
+        <w:widowControl/>
+        <w:suppressAutoHyphens w:val="0"/>
+        <w:autoSpaceDN/>
+        <w:spacing w:after="160" w:line="259" w:lineRule="auto"/>
+        <w:textAlignment w:val="auto"/>
+        <w:rPr>
+          <w:rFonts w:ascii="Arial" w:eastAsiaTheme="minorHAnsi" w:hAnsi="Arial" w:cs="Arial"/>
+          <w:kern w:val="0"/>
+          <w:szCs w:val="22"/>
+          <w:lang w:val="es-MX" w:eastAsia="en-US" w:bidi="ar-SA"/>
+        </w:rPr>
+      </w:pPr>
+    </w:p>
+    <w:p>
+      <w:pPr>
+        <w:widowControl/>
+        <w:suppressAutoHyphens w:val="0"/>
+        <w:autoSpaceDN/>
+        <w:spacing w:after="160" w:line="259" w:lineRule="auto"/>
+        <w:textAlignment w:val="auto"/>
+        <w:rPr>
+          <w:rFonts w:ascii="Arial" w:eastAsiaTheme="minorHAnsi" w:hAnsi="Arial" w:cs="Arial"/>
+          <w:kern w:val="0"/>
+          <w:szCs w:val="22"/>
+          <w:lang w:val="es-MX" w:eastAsia="en-US" w:bidi="ar-SA"/>
+        </w:rPr>
+      </w:pPr>
+    </w:p>
+    <w:tbl>
+      <w:tblPr>
+        <w:tblStyle w:val="Tablaconcuadrcula"/>
+        <w:tblpPr w:leftFromText="141" w:rightFromText="141" w:vertAnchor="text" w:horzAnchor="margin" w:tblpXSpec="center" w:tblpY="-58"/>
+        <w:tblW w:w="5000" w:type="pct"/>
+        <w:tblLook w:val="04A0" w:firstRow="1" w:lastRow="0" w:firstColumn="1" w:lastColumn="0" w:noHBand="0" w:noVBand="1"/>
+      </w:tblPr>
+      <w:tblGrid>
+        <w:gridCol w:w="1489"/>
+        <w:gridCol w:w="1762"/>
+        <w:gridCol w:w="2027"/>
+        <w:gridCol w:w="2165"/>
+        <w:gridCol w:w="2978"/>
       </w:tblGrid>
       <w:tr>
         <w:trPr>
@@ -1333,36 +5411,35 @@
         </w:trPr>
         <w:tc>
           <w:tcPr>
-            <w:tcW w:w="2266" w:type="dxa"/>
-            <w:tcBorders>
-              <w:top w:val="single" w:sz="4" w:space="0" w:color="4472C4" w:themeColor="accent1"/>
-              <w:left w:val="single" w:sz="4" w:space="0" w:color="4472C4" w:themeColor="accent1"/>
-              <w:bottom w:val="single" w:sz="4" w:space="0" w:color="4472C4" w:themeColor="accent1"/>
-              <w:right w:val="single" w:sz="4" w:space="0" w:color="4472C4" w:themeColor="accent1"/>
-            </w:tcBorders>
-            <w:shd w:val="clear" w:color="auto" w:fill="E7E6E6" w:themeFill="background2"/>
-          </w:tcPr>
-          <w:p>
-            <w:pPr>
-              <w:jc w:val="center"/>
-              <w:rPr>
-                <w:rFonts w:ascii="Arial" w:hAnsi="Arial" w:cs="Arial"/>
-                <w:sz w:val="24"/>
-              </w:rPr>
-            </w:pPr>
-          </w:p>
-          <w:p>
-            <w:pPr>
-              <w:jc w:val="center"/>
-              <w:rPr>
-                <w:rFonts w:ascii="Arial" w:hAnsi="Arial" w:cs="Arial"/>
-                <w:sz w:val="24"/>
-              </w:rPr>
-            </w:pPr>
-            <w:r>
-              <w:rPr>
-                <w:rFonts w:ascii="Arial" w:hAnsi="Arial" w:cs="Arial"/>
-                <w:sz w:val="24"/>
+            <w:tcW w:w="714" w:type="pct"/>
+            <w:tcBorders>
+              <w:top w:val="single" w:sz="4" w:space="0" w:color="4472C4" w:themeColor="accent1"/>
+              <w:left w:val="single" w:sz="4" w:space="0" w:color="4472C4" w:themeColor="accent1"/>
+              <w:bottom w:val="single" w:sz="4" w:space="0" w:color="4472C4" w:themeColor="accent1"/>
+              <w:right w:val="single" w:sz="4" w:space="0" w:color="4472C4" w:themeColor="accent1"/>
+            </w:tcBorders>
+            <w:shd w:val="clear" w:color="auto" w:fill="E7E6E6" w:themeFill="background2"/>
+          </w:tcPr>
+          <w:p>
+            <w:pPr>
+              <w:suppressAutoHyphens w:val="0"/>
+              <w:jc w:val="center"/>
+              <w:rPr>
+                <w:rFonts w:ascii="Arial" w:hAnsi="Arial" w:cs="Arial"/>
+              </w:rPr>
+            </w:pPr>
+          </w:p>
+          <w:p>
+            <w:pPr>
+              <w:suppressAutoHyphens w:val="0"/>
+              <w:jc w:val="center"/>
+              <w:rPr>
+                <w:rFonts w:ascii="Arial" w:hAnsi="Arial" w:cs="Arial"/>
+              </w:rPr>
+            </w:pPr>
+            <w:r>
+              <w:rPr>
+                <w:rFonts w:ascii="Arial" w:hAnsi="Arial" w:cs="Arial"/>
               </w:rPr>
               <w:t>Iteración</w:t>
             </w:r>
@@ -1370,107 +5447,139 @@
         </w:tc>
         <w:tc>
           <w:tcPr>
-            <w:tcW w:w="2999" w:type="dxa"/>
-            <w:tcBorders>
-              <w:top w:val="single" w:sz="4" w:space="0" w:color="4472C4" w:themeColor="accent1"/>
-              <w:left w:val="single" w:sz="4" w:space="0" w:color="4472C4" w:themeColor="accent1"/>
-              <w:bottom w:val="single" w:sz="4" w:space="0" w:color="4472C4" w:themeColor="accent1"/>
-              <w:right w:val="single" w:sz="4" w:space="0" w:color="4472C4" w:themeColor="accent1"/>
-            </w:tcBorders>
-            <w:shd w:val="clear" w:color="auto" w:fill="E7E6E6" w:themeFill="background2"/>
-          </w:tcPr>
-          <w:p>
-            <w:pPr>
-              <w:rPr>
-                <w:rFonts w:ascii="Arial" w:hAnsi="Arial" w:cs="Arial"/>
-                <w:sz w:val="24"/>
-              </w:rPr>
-            </w:pPr>
-          </w:p>
-          <w:p>
-            <w:pPr>
-              <w:jc w:val="center"/>
-              <w:rPr>
-                <w:rFonts w:ascii="Arial" w:hAnsi="Arial" w:cs="Arial"/>
-                <w:sz w:val="24"/>
-              </w:rPr>
-            </w:pPr>
-            <w:r>
-              <w:rPr>
-                <w:rFonts w:ascii="Arial" w:hAnsi="Arial" w:cs="Arial"/>
-                <w:sz w:val="24"/>
-              </w:rPr>
-              <w:t>Número 1</w:t>
-            </w:r>
-          </w:p>
-        </w:tc>
-        <w:tc>
-          <w:tcPr>
-            <w:tcW w:w="2674" w:type="dxa"/>
-            <w:tcBorders>
-              <w:top w:val="single" w:sz="4" w:space="0" w:color="4472C4" w:themeColor="accent1"/>
-              <w:left w:val="single" w:sz="4" w:space="0" w:color="4472C4" w:themeColor="accent1"/>
-              <w:bottom w:val="single" w:sz="4" w:space="0" w:color="4472C4" w:themeColor="accent1"/>
-              <w:right w:val="single" w:sz="4" w:space="0" w:color="4472C4" w:themeColor="accent1"/>
-            </w:tcBorders>
-            <w:shd w:val="clear" w:color="auto" w:fill="E7E6E6" w:themeFill="background2"/>
-          </w:tcPr>
-          <w:p>
-            <w:pPr>
-              <w:rPr>
-                <w:rFonts w:ascii="Arial" w:hAnsi="Arial" w:cs="Arial"/>
-                <w:sz w:val="24"/>
-              </w:rPr>
-            </w:pPr>
-          </w:p>
-          <w:p>
-            <w:pPr>
-              <w:jc w:val="center"/>
-              <w:rPr>
-                <w:rFonts w:ascii="Arial" w:hAnsi="Arial" w:cs="Arial"/>
-                <w:sz w:val="24"/>
-              </w:rPr>
-            </w:pPr>
-            <w:r>
-              <w:rPr>
-                <w:rFonts w:ascii="Arial" w:hAnsi="Arial" w:cs="Arial"/>
-                <w:sz w:val="24"/>
-              </w:rPr>
-              <w:t>Número 2</w:t>
-            </w:r>
-          </w:p>
-        </w:tc>
-        <w:tc>
-          <w:tcPr>
-            <w:tcW w:w="2551" w:type="dxa"/>
-            <w:tcBorders>
-              <w:top w:val="single" w:sz="4" w:space="0" w:color="4472C4" w:themeColor="accent1"/>
-              <w:left w:val="single" w:sz="4" w:space="0" w:color="4472C4" w:themeColor="accent1"/>
-              <w:bottom w:val="single" w:sz="4" w:space="0" w:color="4472C4" w:themeColor="accent1"/>
-              <w:right w:val="single" w:sz="4" w:space="0" w:color="4472C4" w:themeColor="accent1"/>
-            </w:tcBorders>
-            <w:shd w:val="clear" w:color="auto" w:fill="E7E6E6" w:themeFill="background2"/>
-          </w:tcPr>
-          <w:p>
-            <w:pPr>
-              <w:rPr>
-                <w:rFonts w:ascii="Arial" w:hAnsi="Arial" w:cs="Arial"/>
-                <w:sz w:val="24"/>
-              </w:rPr>
-            </w:pPr>
-          </w:p>
-          <w:p>
-            <w:pPr>
-              <w:jc w:val="center"/>
-              <w:rPr>
-                <w:rFonts w:ascii="Arial" w:hAnsi="Arial" w:cs="Arial"/>
-                <w:sz w:val="24"/>
-              </w:rPr>
-            </w:pPr>
-            <w:r>
-              <w:rPr>
-                <w:rFonts w:ascii="Arial" w:hAnsi="Arial" w:cs="Arial"/>
-                <w:sz w:val="24"/>
+            <w:tcW w:w="845" w:type="pct"/>
+            <w:tcBorders>
+              <w:top w:val="single" w:sz="4" w:space="0" w:color="4472C4" w:themeColor="accent1"/>
+              <w:left w:val="single" w:sz="4" w:space="0" w:color="4472C4" w:themeColor="accent1"/>
+              <w:bottom w:val="single" w:sz="4" w:space="0" w:color="4472C4" w:themeColor="accent1"/>
+              <w:right w:val="single" w:sz="4" w:space="0" w:color="4472C4" w:themeColor="accent1"/>
+            </w:tcBorders>
+            <w:shd w:val="clear" w:color="auto" w:fill="E7E6E6" w:themeFill="background2"/>
+          </w:tcPr>
+          <w:p>
+            <w:pPr>
+              <w:suppressAutoHyphens w:val="0"/>
+              <w:rPr>
+                <w:rFonts w:ascii="Arial" w:hAnsi="Arial" w:cs="Arial"/>
+              </w:rPr>
+            </w:pPr>
+          </w:p>
+          <w:p>
+            <w:pPr>
+              <w:suppressAutoHyphens w:val="0"/>
+              <w:jc w:val="center"/>
+              <w:rPr>
+                <w:rFonts w:ascii="Arial" w:hAnsi="Arial" w:cs="Arial"/>
+              </w:rPr>
+            </w:pPr>
+            <w:r>
+              <w:rPr>
+                <w:rFonts w:ascii="Arial" w:hAnsi="Arial" w:cs="Arial"/>
+              </w:rPr>
+              <w:t>X</w:t>
+            </w:r>
+          </w:p>
+        </w:tc>
+        <w:tc>
+          <w:tcPr>
+            <w:tcW w:w="972" w:type="pct"/>
+            <w:tcBorders>
+              <w:top w:val="single" w:sz="4" w:space="0" w:color="4472C4" w:themeColor="accent1"/>
+              <w:left w:val="single" w:sz="4" w:space="0" w:color="4472C4" w:themeColor="accent1"/>
+              <w:bottom w:val="single" w:sz="4" w:space="0" w:color="4472C4" w:themeColor="accent1"/>
+              <w:right w:val="single" w:sz="4" w:space="0" w:color="4472C4" w:themeColor="accent1"/>
+            </w:tcBorders>
+            <w:shd w:val="clear" w:color="auto" w:fill="E7E6E6" w:themeFill="background2"/>
+          </w:tcPr>
+          <w:p>
+            <w:pPr>
+              <w:suppressAutoHyphens w:val="0"/>
+              <w:rPr>
+                <w:rFonts w:ascii="Arial" w:hAnsi="Arial" w:cs="Arial"/>
+              </w:rPr>
+            </w:pPr>
+          </w:p>
+          <w:p>
+            <w:pPr>
+              <w:suppressAutoHyphens w:val="0"/>
+              <w:ind w:firstLine="708"/>
+              <w:rPr>
+                <w:rFonts w:ascii="Arial" w:hAnsi="Arial" w:cs="Arial"/>
+              </w:rPr>
+            </w:pPr>
+            <w:r>
+              <w:rPr>
+                <w:rFonts w:ascii="Arial" w:hAnsi="Arial" w:cs="Arial"/>
+              </w:rPr>
+              <w:t xml:space="preserve">  c</w:t>
+            </w:r>
+          </w:p>
+        </w:tc>
+        <w:tc>
+          <w:tcPr>
+            <w:tcW w:w="1039" w:type="pct"/>
+            <w:tcBorders>
+              <w:top w:val="single" w:sz="4" w:space="0" w:color="4472C4" w:themeColor="accent1"/>
+              <w:left w:val="single" w:sz="4" w:space="0" w:color="4472C4" w:themeColor="accent1"/>
+              <w:bottom w:val="single" w:sz="4" w:space="0" w:color="4472C4" w:themeColor="accent1"/>
+              <w:right w:val="single" w:sz="4" w:space="0" w:color="4472C4" w:themeColor="accent1"/>
+            </w:tcBorders>
+            <w:shd w:val="clear" w:color="auto" w:fill="E7E6E6" w:themeFill="background2"/>
+          </w:tcPr>
+          <w:p>
+            <w:pPr>
+              <w:suppressAutoHyphens w:val="0"/>
+              <w:rPr>
+                <w:rFonts w:ascii="Arial" w:hAnsi="Arial" w:cs="Arial"/>
+              </w:rPr>
+            </w:pPr>
+          </w:p>
+          <w:p>
+            <w:pPr>
+              <w:suppressAutoHyphens w:val="0"/>
+              <w:jc w:val="center"/>
+              <w:rPr>
+                <w:rFonts w:ascii="Arial" w:hAnsi="Arial" w:cs="Arial"/>
+              </w:rPr>
+            </w:pPr>
+            <w:r>
+              <w:rPr>
+                <w:rFonts w:ascii="Arial" w:hAnsi="Arial" w:cs="Arial"/>
+              </w:rPr>
+              <w:t>fact</w:t>
+            </w:r>
+          </w:p>
+        </w:tc>
+        <w:tc>
+          <w:tcPr>
+            <w:tcW w:w="1429" w:type="pct"/>
+            <w:tcBorders>
+              <w:top w:val="single" w:sz="4" w:space="0" w:color="4472C4" w:themeColor="accent1"/>
+              <w:left w:val="single" w:sz="4" w:space="0" w:color="4472C4" w:themeColor="accent1"/>
+              <w:bottom w:val="single" w:sz="4" w:space="0" w:color="4472C4" w:themeColor="accent1"/>
+              <w:right w:val="single" w:sz="4" w:space="0" w:color="4472C4" w:themeColor="accent1"/>
+            </w:tcBorders>
+            <w:shd w:val="clear" w:color="auto" w:fill="E7E6E6" w:themeFill="background2"/>
+          </w:tcPr>
+          <w:p>
+            <w:pPr>
+              <w:suppressAutoHyphens w:val="0"/>
+              <w:rPr>
+                <w:rFonts w:ascii="Arial" w:hAnsi="Arial" w:cs="Arial"/>
+              </w:rPr>
+            </w:pPr>
+          </w:p>
+          <w:p>
+            <w:pPr>
+              <w:suppressAutoHyphens w:val="0"/>
+              <w:jc w:val="center"/>
+              <w:rPr>
+                <w:rFonts w:ascii="Arial" w:hAnsi="Arial" w:cs="Arial"/>
+              </w:rPr>
+            </w:pPr>
+            <w:r>
+              <w:rPr>
+                <w:rFonts w:ascii="Arial" w:hAnsi="Arial" w:cs="Arial"/>
               </w:rPr>
               <w:t>Salida</w:t>
             </w:r>
@@ -1483,35 +5592,34 @@
         </w:trPr>
         <w:tc>
           <w:tcPr>
-            <w:tcW w:w="2266" w:type="dxa"/>
-            <w:tcBorders>
-              <w:top w:val="single" w:sz="4" w:space="0" w:color="4472C4" w:themeColor="accent1"/>
-              <w:left w:val="single" w:sz="4" w:space="0" w:color="4472C4" w:themeColor="accent1"/>
-              <w:bottom w:val="single" w:sz="4" w:space="0" w:color="4472C4" w:themeColor="accent1"/>
-              <w:right w:val="single" w:sz="4" w:space="0" w:color="4472C4" w:themeColor="accent1"/>
-            </w:tcBorders>
-            <w:shd w:val="clear" w:color="auto" w:fill="E7E6E6" w:themeFill="background2"/>
-          </w:tcPr>
-          <w:p>
-            <w:pPr>
-              <w:rPr>
-                <w:rFonts w:ascii="Arial" w:hAnsi="Arial" w:cs="Arial"/>
-                <w:sz w:val="24"/>
-              </w:rPr>
-            </w:pPr>
-          </w:p>
-          <w:p>
-            <w:pPr>
-              <w:jc w:val="center"/>
-              <w:rPr>
-                <w:rFonts w:ascii="Arial" w:hAnsi="Arial" w:cs="Arial"/>
-                <w:sz w:val="24"/>
-              </w:rPr>
-            </w:pPr>
-            <w:r>
-              <w:rPr>
-                <w:rFonts w:ascii="Arial" w:hAnsi="Arial" w:cs="Arial"/>
-                <w:sz w:val="24"/>
+            <w:tcW w:w="714" w:type="pct"/>
+            <w:tcBorders>
+              <w:top w:val="single" w:sz="4" w:space="0" w:color="4472C4" w:themeColor="accent1"/>
+              <w:left w:val="single" w:sz="4" w:space="0" w:color="4472C4" w:themeColor="accent1"/>
+              <w:bottom w:val="single" w:sz="4" w:space="0" w:color="4472C4" w:themeColor="accent1"/>
+              <w:right w:val="single" w:sz="4" w:space="0" w:color="4472C4" w:themeColor="accent1"/>
+            </w:tcBorders>
+            <w:shd w:val="clear" w:color="auto" w:fill="E7E6E6" w:themeFill="background2"/>
+          </w:tcPr>
+          <w:p>
+            <w:pPr>
+              <w:suppressAutoHyphens w:val="0"/>
+              <w:rPr>
+                <w:rFonts w:ascii="Arial" w:hAnsi="Arial" w:cs="Arial"/>
+              </w:rPr>
+            </w:pPr>
+          </w:p>
+          <w:p>
+            <w:pPr>
+              <w:suppressAutoHyphens w:val="0"/>
+              <w:jc w:val="center"/>
+              <w:rPr>
+                <w:rFonts w:ascii="Arial" w:hAnsi="Arial" w:cs="Arial"/>
+              </w:rPr>
+            </w:pPr>
+            <w:r>
+              <w:rPr>
+                <w:rFonts w:ascii="Arial" w:hAnsi="Arial" w:cs="Arial"/>
               </w:rPr>
               <w:t>1</w:t>
             </w:r>
@@ -1519,407 +5627,141 @@
         </w:tc>
         <w:tc>
           <w:tcPr>
-            <w:tcW w:w="2999" w:type="dxa"/>
-            <w:tcBorders>
-              <w:top w:val="single" w:sz="4" w:space="0" w:color="4472C4" w:themeColor="accent1"/>
-              <w:left w:val="single" w:sz="4" w:space="0" w:color="4472C4" w:themeColor="accent1"/>
-              <w:bottom w:val="single" w:sz="4" w:space="0" w:color="4472C4" w:themeColor="accent1"/>
-              <w:right w:val="single" w:sz="4" w:space="0" w:color="4472C4" w:themeColor="accent1"/>
-            </w:tcBorders>
-            <w:shd w:val="clear" w:color="auto" w:fill="E7E6E6" w:themeFill="background2"/>
-          </w:tcPr>
-          <w:p>
-            <w:pPr>
-              <w:rPr>
-                <w:rFonts w:ascii="Arial" w:hAnsi="Arial" w:cs="Arial"/>
-                <w:sz w:val="24"/>
-              </w:rPr>
-            </w:pPr>
-          </w:p>
-          <w:p>
-            <w:pPr>
-              <w:jc w:val="center"/>
-              <w:rPr>
-                <w:rFonts w:ascii="Arial" w:hAnsi="Arial" w:cs="Arial"/>
-                <w:sz w:val="24"/>
-              </w:rPr>
-            </w:pPr>
-            <w:r>
-              <w:rPr>
-                <w:rFonts w:ascii="Arial" w:hAnsi="Arial" w:cs="Arial"/>
-                <w:sz w:val="24"/>
-              </w:rPr>
-              <w:t>18</w:t>
-            </w:r>
-          </w:p>
-        </w:tc>
-        <w:tc>
-          <w:tcPr>
-            <w:tcW w:w="2674" w:type="dxa"/>
-            <w:tcBorders>
-              <w:top w:val="single" w:sz="4" w:space="0" w:color="4472C4" w:themeColor="accent1"/>
-              <w:left w:val="single" w:sz="4" w:space="0" w:color="4472C4" w:themeColor="accent1"/>
-              <w:bottom w:val="single" w:sz="4" w:space="0" w:color="4472C4" w:themeColor="accent1"/>
-              <w:right w:val="single" w:sz="4" w:space="0" w:color="4472C4" w:themeColor="accent1"/>
-            </w:tcBorders>
-            <w:shd w:val="clear" w:color="auto" w:fill="E7E6E6" w:themeFill="background2"/>
-          </w:tcPr>
-          <w:p>
-            <w:pPr>
-              <w:rPr>
-                <w:rFonts w:ascii="Arial" w:hAnsi="Arial" w:cs="Arial"/>
-                <w:sz w:val="24"/>
-              </w:rPr>
-            </w:pPr>
-          </w:p>
-          <w:p>
-            <w:pPr>
-              <w:jc w:val="center"/>
-              <w:rPr>
-                <w:rFonts w:ascii="Arial" w:hAnsi="Arial" w:cs="Arial"/>
-                <w:sz w:val="24"/>
-              </w:rPr>
-            </w:pPr>
-            <w:r>
-              <w:rPr>
-                <w:rFonts w:ascii="Arial" w:hAnsi="Arial" w:cs="Arial"/>
-                <w:sz w:val="24"/>
-              </w:rPr>
-              <w:t>36</w:t>
-            </w:r>
-          </w:p>
-        </w:tc>
-        <w:tc>
-          <w:tcPr>
-            <w:tcW w:w="2551" w:type="dxa"/>
-            <w:tcBorders>
-              <w:top w:val="single" w:sz="4" w:space="0" w:color="4472C4" w:themeColor="accent1"/>
-              <w:left w:val="single" w:sz="4" w:space="0" w:color="4472C4" w:themeColor="accent1"/>
-              <w:bottom w:val="single" w:sz="4" w:space="0" w:color="4472C4" w:themeColor="accent1"/>
-              <w:right w:val="single" w:sz="4" w:space="0" w:color="4472C4" w:themeColor="accent1"/>
-            </w:tcBorders>
-            <w:shd w:val="clear" w:color="auto" w:fill="E7E6E6" w:themeFill="background2"/>
-          </w:tcPr>
-          <w:p>
-            <w:pPr>
-              <w:rPr>
-                <w:rFonts w:ascii="Arial" w:hAnsi="Arial" w:cs="Arial"/>
-                <w:sz w:val="24"/>
-              </w:rPr>
-            </w:pPr>
-          </w:p>
-          <w:p>
-            <w:pPr>
-              <w:jc w:val="center"/>
-              <w:rPr>
-                <w:rFonts w:ascii="Arial" w:hAnsi="Arial" w:cs="Arial"/>
-                <w:sz w:val="24"/>
-              </w:rPr>
-            </w:pPr>
-            <w:r>
-              <w:rPr>
-                <w:rFonts w:ascii="Arial" w:hAnsi="Arial" w:cs="Arial"/>
-                <w:sz w:val="24"/>
-              </w:rPr>
-              <w:t>54</w:t>
-            </w:r>
-          </w:p>
-        </w:tc>
-      </w:tr>
-      <w:tr>
-        <w:trPr>
-          <w:trHeight w:val="915"/>
-        </w:trPr>
-        <w:tc>
-          <w:tcPr>
-            <w:tcW w:w="2266" w:type="dxa"/>
-            <w:tcBorders>
-              <w:top w:val="single" w:sz="4" w:space="0" w:color="4472C4" w:themeColor="accent1"/>
-              <w:left w:val="single" w:sz="4" w:space="0" w:color="4472C4" w:themeColor="accent1"/>
-              <w:bottom w:val="single" w:sz="4" w:space="0" w:color="4472C4" w:themeColor="accent1"/>
-              <w:right w:val="single" w:sz="4" w:space="0" w:color="4472C4" w:themeColor="accent1"/>
-            </w:tcBorders>
-            <w:shd w:val="clear" w:color="auto" w:fill="E7E6E6" w:themeFill="background2"/>
-          </w:tcPr>
-          <w:p>
-            <w:pPr>
-              <w:rPr>
-                <w:rFonts w:ascii="Arial" w:hAnsi="Arial" w:cs="Arial"/>
-                <w:sz w:val="24"/>
-              </w:rPr>
-            </w:pPr>
-          </w:p>
-          <w:p>
-            <w:pPr>
-              <w:jc w:val="center"/>
-              <w:rPr>
-                <w:rFonts w:ascii="Arial" w:hAnsi="Arial" w:cs="Arial"/>
-                <w:sz w:val="24"/>
-              </w:rPr>
-            </w:pPr>
-            <w:r>
-              <w:rPr>
-                <w:rFonts w:ascii="Arial" w:hAnsi="Arial" w:cs="Arial"/>
-                <w:sz w:val="24"/>
-              </w:rPr>
-              <w:t>2</w:t>
-            </w:r>
-          </w:p>
-        </w:tc>
-        <w:tc>
-          <w:tcPr>
-            <w:tcW w:w="2999" w:type="dxa"/>
-            <w:tcBorders>
-              <w:top w:val="single" w:sz="4" w:space="0" w:color="4472C4" w:themeColor="accent1"/>
-              <w:left w:val="single" w:sz="4" w:space="0" w:color="4472C4" w:themeColor="accent1"/>
-              <w:bottom w:val="single" w:sz="4" w:space="0" w:color="4472C4" w:themeColor="accent1"/>
-              <w:right w:val="single" w:sz="4" w:space="0" w:color="4472C4" w:themeColor="accent1"/>
-            </w:tcBorders>
-            <w:shd w:val="clear" w:color="auto" w:fill="E7E6E6" w:themeFill="background2"/>
-          </w:tcPr>
-          <w:p>
-            <w:pPr>
-              <w:rPr>
-                <w:rFonts w:ascii="Arial" w:hAnsi="Arial" w:cs="Arial"/>
-                <w:sz w:val="24"/>
-              </w:rPr>
-            </w:pPr>
-          </w:p>
-          <w:p>
-            <w:pPr>
-              <w:jc w:val="center"/>
-              <w:rPr>
-                <w:rFonts w:ascii="Arial" w:hAnsi="Arial" w:cs="Arial"/>
-                <w:sz w:val="24"/>
-              </w:rPr>
-            </w:pPr>
-            <w:r>
-              <w:rPr>
-                <w:rFonts w:ascii="Arial" w:hAnsi="Arial" w:cs="Arial"/>
-                <w:sz w:val="24"/>
-              </w:rPr>
-              <w:t>3.17</w:t>
-            </w:r>
-          </w:p>
-        </w:tc>
-        <w:tc>
-          <w:tcPr>
-            <w:tcW w:w="2674" w:type="dxa"/>
-            <w:tcBorders>
-              <w:top w:val="single" w:sz="4" w:space="0" w:color="4472C4" w:themeColor="accent1"/>
-              <w:left w:val="single" w:sz="4" w:space="0" w:color="4472C4" w:themeColor="accent1"/>
-              <w:bottom w:val="single" w:sz="4" w:space="0" w:color="4472C4" w:themeColor="accent1"/>
-              <w:right w:val="single" w:sz="4" w:space="0" w:color="4472C4" w:themeColor="accent1"/>
-            </w:tcBorders>
-            <w:shd w:val="clear" w:color="auto" w:fill="E7E6E6" w:themeFill="background2"/>
-          </w:tcPr>
-          <w:p>
-            <w:pPr>
-              <w:rPr>
-                <w:rFonts w:ascii="Arial" w:hAnsi="Arial" w:cs="Arial"/>
-                <w:sz w:val="24"/>
-              </w:rPr>
-            </w:pPr>
-          </w:p>
-          <w:p>
-            <w:pPr>
-              <w:jc w:val="center"/>
-              <w:rPr>
-                <w:rFonts w:ascii="Arial" w:hAnsi="Arial" w:cs="Arial"/>
-                <w:sz w:val="24"/>
-              </w:rPr>
-            </w:pPr>
-            <w:r>
-              <w:rPr>
-                <w:rFonts w:ascii="Arial" w:hAnsi="Arial" w:cs="Arial"/>
-                <w:sz w:val="24"/>
-              </w:rPr>
-              <w:t>12</w:t>
-            </w:r>
-          </w:p>
-        </w:tc>
-        <w:tc>
-          <w:tcPr>
-            <w:tcW w:w="2551" w:type="dxa"/>
-            <w:tcBorders>
-              <w:top w:val="single" w:sz="4" w:space="0" w:color="4472C4" w:themeColor="accent1"/>
-              <w:left w:val="single" w:sz="4" w:space="0" w:color="4472C4" w:themeColor="accent1"/>
-              <w:bottom w:val="single" w:sz="4" w:space="0" w:color="4472C4" w:themeColor="accent1"/>
-              <w:right w:val="single" w:sz="4" w:space="0" w:color="4472C4" w:themeColor="accent1"/>
-            </w:tcBorders>
-            <w:shd w:val="clear" w:color="auto" w:fill="E7E6E6" w:themeFill="background2"/>
-          </w:tcPr>
-          <w:p>
-            <w:pPr>
-              <w:rPr>
-                <w:rFonts w:ascii="Arial" w:hAnsi="Arial" w:cs="Arial"/>
-                <w:sz w:val="24"/>
-              </w:rPr>
-            </w:pPr>
-          </w:p>
-          <w:p>
-            <w:pPr>
-              <w:jc w:val="center"/>
-              <w:rPr>
-                <w:rFonts w:ascii="Arial" w:hAnsi="Arial" w:cs="Arial"/>
-                <w:sz w:val="24"/>
-              </w:rPr>
-            </w:pPr>
-            <w:r>
-              <w:rPr>
-                <w:rFonts w:ascii="Arial" w:hAnsi="Arial" w:cs="Arial"/>
-                <w:sz w:val="24"/>
-              </w:rPr>
-              <w:t>15.17</w:t>
-            </w:r>
-          </w:p>
-        </w:tc>
-      </w:tr>
-      <w:tr>
-        <w:trPr>
-          <w:trHeight w:val="915"/>
-        </w:trPr>
-        <w:tc>
-          <w:tcPr>
-            <w:tcW w:w="2266" w:type="dxa"/>
-            <w:tcBorders>
-              <w:top w:val="single" w:sz="4" w:space="0" w:color="4472C4" w:themeColor="accent1"/>
-              <w:left w:val="single" w:sz="4" w:space="0" w:color="4472C4" w:themeColor="accent1"/>
-              <w:bottom w:val="single" w:sz="4" w:space="0" w:color="4472C4" w:themeColor="accent1"/>
-              <w:right w:val="single" w:sz="4" w:space="0" w:color="4472C4" w:themeColor="accent1"/>
-            </w:tcBorders>
-            <w:shd w:val="clear" w:color="auto" w:fill="E7E6E6" w:themeFill="background2"/>
-          </w:tcPr>
-          <w:p>
-            <w:pPr>
-              <w:rPr>
-                <w:rFonts w:ascii="Arial" w:hAnsi="Arial" w:cs="Arial"/>
-                <w:sz w:val="24"/>
-              </w:rPr>
-            </w:pPr>
-          </w:p>
-          <w:p>
-            <w:pPr>
-              <w:jc w:val="center"/>
-              <w:rPr>
-                <w:rFonts w:ascii="Arial" w:hAnsi="Arial" w:cs="Arial"/>
-                <w:sz w:val="24"/>
-              </w:rPr>
-            </w:pPr>
-            <w:r>
-              <w:rPr>
-                <w:rFonts w:ascii="Arial" w:hAnsi="Arial" w:cs="Arial"/>
-                <w:sz w:val="24"/>
-              </w:rPr>
-              <w:t>3</w:t>
-            </w:r>
-          </w:p>
-        </w:tc>
-        <w:tc>
-          <w:tcPr>
-            <w:tcW w:w="2999" w:type="dxa"/>
-            <w:tcBorders>
-              <w:top w:val="single" w:sz="4" w:space="0" w:color="4472C4" w:themeColor="accent1"/>
-              <w:left w:val="single" w:sz="4" w:space="0" w:color="4472C4" w:themeColor="accent1"/>
-              <w:bottom w:val="single" w:sz="4" w:space="0" w:color="4472C4" w:themeColor="accent1"/>
-              <w:right w:val="single" w:sz="4" w:space="0" w:color="4472C4" w:themeColor="accent1"/>
-            </w:tcBorders>
-            <w:shd w:val="clear" w:color="auto" w:fill="E7E6E6" w:themeFill="background2"/>
-          </w:tcPr>
-          <w:p>
-            <w:pPr>
-              <w:rPr>
-                <w:rFonts w:ascii="Arial" w:hAnsi="Arial" w:cs="Arial"/>
-                <w:sz w:val="24"/>
-              </w:rPr>
-            </w:pPr>
-          </w:p>
-          <w:p>
-            <w:pPr>
-              <w:jc w:val="center"/>
-              <w:rPr>
-                <w:rFonts w:ascii="Arial" w:hAnsi="Arial" w:cs="Arial"/>
-                <w:sz w:val="24"/>
-              </w:rPr>
-            </w:pPr>
-            <w:r>
-              <w:rPr>
-                <w:rFonts w:ascii="Arial" w:hAnsi="Arial" w:cs="Arial"/>
-                <w:sz w:val="24"/>
-              </w:rPr>
-              <w:t>37.598</w:t>
-            </w:r>
-          </w:p>
-        </w:tc>
-        <w:tc>
-          <w:tcPr>
-            <w:tcW w:w="2674" w:type="dxa"/>
-            <w:tcBorders>
-              <w:top w:val="single" w:sz="4" w:space="0" w:color="4472C4" w:themeColor="accent1"/>
-              <w:left w:val="single" w:sz="4" w:space="0" w:color="4472C4" w:themeColor="accent1"/>
-              <w:bottom w:val="single" w:sz="4" w:space="0" w:color="4472C4" w:themeColor="accent1"/>
-              <w:right w:val="single" w:sz="4" w:space="0" w:color="4472C4" w:themeColor="accent1"/>
-            </w:tcBorders>
-            <w:shd w:val="clear" w:color="auto" w:fill="E7E6E6" w:themeFill="background2"/>
-          </w:tcPr>
-          <w:p>
-            <w:pPr>
-              <w:rPr>
-                <w:rFonts w:ascii="Arial" w:hAnsi="Arial" w:cs="Arial"/>
-                <w:sz w:val="24"/>
-              </w:rPr>
-            </w:pPr>
-          </w:p>
-          <w:p>
-            <w:pPr>
-              <w:jc w:val="center"/>
-              <w:rPr>
-                <w:rFonts w:ascii="Arial" w:hAnsi="Arial" w:cs="Arial"/>
-                <w:sz w:val="24"/>
-              </w:rPr>
-            </w:pPr>
-            <w:r>
-              <w:rPr>
-                <w:rFonts w:ascii="Arial" w:hAnsi="Arial" w:cs="Arial"/>
-                <w:sz w:val="24"/>
-              </w:rPr>
-              <w:t>3.14159</w:t>
-            </w:r>
-          </w:p>
-        </w:tc>
-        <w:tc>
-          <w:tcPr>
-            <w:tcW w:w="2551" w:type="dxa"/>
-            <w:tcBorders>
-              <w:top w:val="single" w:sz="4" w:space="0" w:color="4472C4" w:themeColor="accent1"/>
-              <w:left w:val="single" w:sz="4" w:space="0" w:color="4472C4" w:themeColor="accent1"/>
-              <w:bottom w:val="single" w:sz="4" w:space="0" w:color="4472C4" w:themeColor="accent1"/>
-              <w:right w:val="single" w:sz="4" w:space="0" w:color="4472C4" w:themeColor="accent1"/>
-            </w:tcBorders>
-            <w:shd w:val="clear" w:color="auto" w:fill="E7E6E6" w:themeFill="background2"/>
-          </w:tcPr>
-          <w:p>
-            <w:pPr>
-              <w:rPr>
-                <w:rFonts w:ascii="Arial" w:hAnsi="Arial" w:cs="Arial"/>
-                <w:sz w:val="24"/>
-              </w:rPr>
-            </w:pPr>
-          </w:p>
-          <w:p>
-            <w:pPr>
-              <w:jc w:val="center"/>
-              <w:rPr>
-                <w:rFonts w:ascii="Arial" w:hAnsi="Arial" w:cs="Arial"/>
-                <w:sz w:val="24"/>
-              </w:rPr>
-            </w:pPr>
-            <w:r>
-              <w:rPr>
-                <w:rFonts w:ascii="Arial" w:hAnsi="Arial" w:cs="Arial"/>
-                <w:sz w:val="24"/>
-              </w:rPr>
-              <w:t>40.7396</w:t>
+            <w:tcW w:w="845" w:type="pct"/>
+            <w:tcBorders>
+              <w:top w:val="single" w:sz="4" w:space="0" w:color="4472C4" w:themeColor="accent1"/>
+              <w:left w:val="single" w:sz="4" w:space="0" w:color="4472C4" w:themeColor="accent1"/>
+              <w:bottom w:val="single" w:sz="4" w:space="0" w:color="4472C4" w:themeColor="accent1"/>
+              <w:right w:val="single" w:sz="4" w:space="0" w:color="4472C4" w:themeColor="accent1"/>
+            </w:tcBorders>
+            <w:shd w:val="clear" w:color="auto" w:fill="E7E6E6" w:themeFill="background2"/>
+          </w:tcPr>
+          <w:p>
+            <w:pPr>
+              <w:suppressAutoHyphens w:val="0"/>
+              <w:rPr>
+                <w:rFonts w:ascii="Arial" w:hAnsi="Arial" w:cs="Arial"/>
+              </w:rPr>
+            </w:pPr>
+          </w:p>
+          <w:p>
+            <w:pPr>
+              <w:suppressAutoHyphens w:val="0"/>
+              <w:jc w:val="center"/>
+              <w:rPr>
+                <w:rFonts w:ascii="Arial" w:hAnsi="Arial" w:cs="Arial"/>
+              </w:rPr>
+            </w:pPr>
+            <w:r>
+              <w:rPr>
+                <w:rFonts w:ascii="Arial" w:hAnsi="Arial" w:cs="Arial"/>
+              </w:rPr>
+              <w:t>1</w:t>
+            </w:r>
+          </w:p>
+        </w:tc>
+        <w:tc>
+          <w:tcPr>
+            <w:tcW w:w="972" w:type="pct"/>
+            <w:tcBorders>
+              <w:top w:val="single" w:sz="4" w:space="0" w:color="4472C4" w:themeColor="accent1"/>
+              <w:left w:val="single" w:sz="4" w:space="0" w:color="4472C4" w:themeColor="accent1"/>
+              <w:bottom w:val="single" w:sz="4" w:space="0" w:color="4472C4" w:themeColor="accent1"/>
+              <w:right w:val="single" w:sz="4" w:space="0" w:color="4472C4" w:themeColor="accent1"/>
+            </w:tcBorders>
+            <w:shd w:val="clear" w:color="auto" w:fill="E7E6E6" w:themeFill="background2"/>
+          </w:tcPr>
+          <w:p>
+            <w:pPr>
+              <w:suppressAutoHyphens w:val="0"/>
+              <w:rPr>
+                <w:rFonts w:ascii="Arial" w:hAnsi="Arial" w:cs="Arial"/>
+              </w:rPr>
+            </w:pPr>
+          </w:p>
+          <w:p>
+            <w:pPr>
+              <w:suppressAutoHyphens w:val="0"/>
+              <w:jc w:val="center"/>
+              <w:rPr>
+                <w:rFonts w:ascii="Arial" w:hAnsi="Arial" w:cs="Arial"/>
+              </w:rPr>
+            </w:pPr>
+            <w:r>
+              <w:rPr>
+                <w:rFonts w:ascii="Arial" w:hAnsi="Arial" w:cs="Arial"/>
+              </w:rPr>
+              <w:t>1</w:t>
+            </w:r>
+          </w:p>
+        </w:tc>
+        <w:tc>
+          <w:tcPr>
+            <w:tcW w:w="1039" w:type="pct"/>
+            <w:tcBorders>
+              <w:top w:val="single" w:sz="4" w:space="0" w:color="4472C4" w:themeColor="accent1"/>
+              <w:left w:val="single" w:sz="4" w:space="0" w:color="4472C4" w:themeColor="accent1"/>
+              <w:bottom w:val="single" w:sz="4" w:space="0" w:color="4472C4" w:themeColor="accent1"/>
+              <w:right w:val="single" w:sz="4" w:space="0" w:color="4472C4" w:themeColor="accent1"/>
+            </w:tcBorders>
+            <w:shd w:val="clear" w:color="auto" w:fill="E7E6E6" w:themeFill="background2"/>
+          </w:tcPr>
+          <w:p>
+            <w:pPr>
+              <w:suppressAutoHyphens w:val="0"/>
+              <w:rPr>
+                <w:rFonts w:ascii="Arial" w:hAnsi="Arial" w:cs="Arial"/>
+              </w:rPr>
+            </w:pPr>
+          </w:p>
+          <w:p>
+            <w:pPr>
+              <w:suppressAutoHyphens w:val="0"/>
+              <w:jc w:val="center"/>
+              <w:rPr>
+                <w:rFonts w:ascii="Arial" w:hAnsi="Arial" w:cs="Arial"/>
+              </w:rPr>
+            </w:pPr>
+            <w:r>
+              <w:rPr>
+                <w:rFonts w:ascii="Arial" w:hAnsi="Arial" w:cs="Arial"/>
+              </w:rPr>
+              <w:t>1</w:t>
+            </w:r>
+          </w:p>
+        </w:tc>
+        <w:tc>
+          <w:tcPr>
+            <w:tcW w:w="1429" w:type="pct"/>
+            <w:tcBorders>
+              <w:top w:val="single" w:sz="4" w:space="0" w:color="4472C4" w:themeColor="accent1"/>
+              <w:left w:val="single" w:sz="4" w:space="0" w:color="4472C4" w:themeColor="accent1"/>
+              <w:bottom w:val="single" w:sz="4" w:space="0" w:color="4472C4" w:themeColor="accent1"/>
+              <w:right w:val="single" w:sz="4" w:space="0" w:color="4472C4" w:themeColor="accent1"/>
+            </w:tcBorders>
+            <w:shd w:val="clear" w:color="auto" w:fill="E7E6E6" w:themeFill="background2"/>
+          </w:tcPr>
+          <w:p>
+            <w:pPr>
+              <w:suppressAutoHyphens w:val="0"/>
+              <w:rPr>
+                <w:rFonts w:ascii="Arial" w:hAnsi="Arial" w:cs="Arial"/>
+              </w:rPr>
+            </w:pPr>
+          </w:p>
+          <w:p>
+            <w:pPr>
+              <w:suppressAutoHyphens w:val="0"/>
+              <w:jc w:val="center"/>
+              <w:rPr>
+                <w:rFonts w:ascii="Arial" w:hAnsi="Arial" w:cs="Arial"/>
+              </w:rPr>
+            </w:pPr>
+            <w:r>
+              <w:rPr>
+                <w:rFonts w:ascii="Arial" w:hAnsi="Arial" w:cs="Arial"/>
+              </w:rPr>
+              <w:t>El factorial de 1= 1</w:t>
             </w:r>
           </w:p>
         </w:tc>
@@ -1927,1378 +5769,128 @@
     </w:tbl>
     <w:p>
       <w:pPr>
-        <w:rPr>
-          <w:rFonts w:ascii="Arial" w:hAnsi="Arial" w:cs="Arial"/>
-          <w:sz w:val="24"/>
-        </w:rPr>
-      </w:pPr>
-    </w:p>
-    <w:p>
-      <w:pPr>
-        <w:rPr>
-          <w:rFonts w:ascii="Arial" w:hAnsi="Arial" w:cs="Arial"/>
-          <w:sz w:val="24"/>
-        </w:rPr>
-      </w:pPr>
-    </w:p>
-    <w:p>
-      <w:pPr>
-        <w:rPr>
-          <w:rFonts w:ascii="Arial" w:hAnsi="Arial" w:cs="Arial"/>
-          <w:sz w:val="24"/>
-        </w:rPr>
-      </w:pPr>
-    </w:p>
-    <w:p>
-      <w:pPr>
-        <w:rPr>
-          <w:rFonts w:ascii="Arial" w:hAnsi="Arial" w:cs="Arial"/>
-          <w:sz w:val="24"/>
-        </w:rPr>
-      </w:pPr>
-    </w:p>
-    <w:p>
-      <w:pPr>
-        <w:rPr>
-          <w:rFonts w:ascii="Arial" w:hAnsi="Arial" w:cs="Arial"/>
-          <w:sz w:val="24"/>
-        </w:rPr>
-      </w:pPr>
-    </w:p>
-    <w:p>
-      <w:pPr>
-        <w:spacing w:line="360" w:lineRule="auto"/>
+        <w:widowControl/>
+        <w:suppressAutoHyphens w:val="0"/>
+        <w:autoSpaceDN/>
+        <w:spacing w:after="160" w:line="259" w:lineRule="auto"/>
+        <w:textAlignment w:val="auto"/>
+        <w:rPr>
+          <w:rFonts w:ascii="Arial" w:eastAsiaTheme="minorHAnsi" w:hAnsi="Arial" w:cs="Arial"/>
+          <w:kern w:val="0"/>
+          <w:szCs w:val="22"/>
+          <w:lang w:val="es-MX" w:eastAsia="en-US" w:bidi="ar-SA"/>
+        </w:rPr>
+      </w:pPr>
+    </w:p>
+    <w:p>
+      <w:pPr>
+        <w:widowControl/>
+        <w:suppressAutoHyphens w:val="0"/>
+        <w:autoSpaceDN/>
+        <w:spacing w:after="160" w:line="360" w:lineRule="auto"/>
         <w:jc w:val="both"/>
-        <w:rPr>
-          <w:rFonts w:ascii="Arial" w:hAnsi="Arial" w:cs="Arial"/>
-          <w:sz w:val="24"/>
-        </w:rPr>
-      </w:pPr>
-      <w:r>
-        <w:rPr>
-          <w:rFonts w:ascii="Arial" w:hAnsi="Arial" w:cs="Arial"/>
-          <w:sz w:val="24"/>
-        </w:rPr>
-        <w:lastRenderedPageBreak/>
-        <w:t xml:space="preserve">PROBLEMA: </w:t>
-      </w:r>
-      <w:r>
-        <w:rPr>
-          <w:rFonts w:ascii="Arial" w:hAnsi="Arial" w:cs="Arial"/>
-          <w:sz w:val="24"/>
-        </w:rPr>
-        <w:t xml:space="preserve"> Obtener </w:t>
-      </w:r>
-      <w:r>
-        <w:rPr>
-          <w:rFonts w:ascii="Arial" w:hAnsi="Arial" w:cs="Arial"/>
-          <w:sz w:val="24"/>
-        </w:rPr>
-        <w:t>el radio de un circulo con radio mayor a 0.</w:t>
-      </w:r>
-    </w:p>
-    <w:p>
-      <w:pPr>
-        <w:spacing w:line="360" w:lineRule="auto"/>
+        <w:textAlignment w:val="auto"/>
+        <w:rPr>
+          <w:rFonts w:ascii="Arial" w:eastAsiaTheme="minorHAnsi" w:hAnsi="Arial" w:cs="Arial"/>
+          <w:kern w:val="0"/>
+          <w:szCs w:val="22"/>
+          <w:lang w:val="es-MX" w:eastAsia="en-US" w:bidi="ar-SA"/>
+        </w:rPr>
+      </w:pPr>
+    </w:p>
+    <w:p>
+      <w:pPr>
+        <w:widowControl/>
+        <w:suppressAutoHyphens w:val="0"/>
+        <w:autoSpaceDN/>
+        <w:spacing w:after="160" w:line="360" w:lineRule="auto"/>
         <w:jc w:val="both"/>
-        <w:rPr>
-          <w:rFonts w:ascii="Arial" w:hAnsi="Arial" w:cs="Arial"/>
-          <w:sz w:val="24"/>
-        </w:rPr>
-      </w:pPr>
-      <w:r>
-        <w:rPr>
-          <w:rFonts w:ascii="Arial" w:hAnsi="Arial" w:cs="Arial"/>
-          <w:sz w:val="24"/>
-        </w:rPr>
-        <w:t>RESTRICCIONES:</w:t>
-      </w:r>
-      <w:r>
-        <w:rPr>
-          <w:rFonts w:ascii="Arial" w:hAnsi="Arial" w:cs="Arial"/>
-          <w:sz w:val="24"/>
-        </w:rPr>
-        <w:t xml:space="preserve"> </w:t>
-      </w:r>
-      <w:r>
-        <w:rPr>
-          <w:rFonts w:ascii="Arial" w:hAnsi="Arial" w:cs="Arial"/>
-          <w:sz w:val="24"/>
-        </w:rPr>
-        <w:t>El resultado no puede ser &lt;=0</w:t>
-      </w:r>
-    </w:p>
-    <w:p>
-      <w:pPr>
-        <w:spacing w:line="360" w:lineRule="auto"/>
+        <w:textAlignment w:val="auto"/>
+        <w:rPr>
+          <w:rFonts w:ascii="Arial" w:eastAsiaTheme="minorHAnsi" w:hAnsi="Arial" w:cs="Arial"/>
+          <w:kern w:val="0"/>
+          <w:szCs w:val="22"/>
+          <w:lang w:val="es-MX" w:eastAsia="en-US" w:bidi="ar-SA"/>
+        </w:rPr>
+      </w:pPr>
+    </w:p>
+    <w:p>
+      <w:pPr>
+        <w:widowControl/>
+        <w:suppressAutoHyphens w:val="0"/>
+        <w:autoSpaceDN/>
+        <w:spacing w:after="160" w:line="360" w:lineRule="auto"/>
         <w:jc w:val="both"/>
-        <w:rPr>
-          <w:rFonts w:ascii="Arial" w:hAnsi="Arial" w:cs="Arial"/>
-          <w:sz w:val="24"/>
-        </w:rPr>
-      </w:pPr>
-      <w:r>
-        <w:rPr>
-          <w:rFonts w:ascii="Arial" w:hAnsi="Arial" w:cs="Arial"/>
-          <w:sz w:val="24"/>
-        </w:rPr>
-        <w:t xml:space="preserve">DATOS DE ENTRADA: </w:t>
-      </w:r>
-      <w:r>
-        <w:rPr>
-          <w:rFonts w:ascii="Arial" w:hAnsi="Arial" w:cs="Arial"/>
-          <w:sz w:val="24"/>
-        </w:rPr>
-        <w:t>Un número real positivo que será el radio del círculo.</w:t>
-      </w:r>
-    </w:p>
-    <w:p>
-      <w:pPr>
-        <w:spacing w:line="360" w:lineRule="auto"/>
+        <w:textAlignment w:val="auto"/>
+        <w:rPr>
+          <w:rFonts w:ascii="Arial" w:eastAsiaTheme="minorHAnsi" w:hAnsi="Arial" w:cs="Arial"/>
+          <w:kern w:val="0"/>
+          <w:szCs w:val="22"/>
+          <w:lang w:val="es-MX" w:eastAsia="en-US" w:bidi="ar-SA"/>
+        </w:rPr>
+      </w:pPr>
+    </w:p>
+    <w:p>
+      <w:pPr>
+        <w:widowControl/>
+        <w:suppressAutoHyphens w:val="0"/>
+        <w:autoSpaceDN/>
+        <w:spacing w:after="160" w:line="360" w:lineRule="auto"/>
         <w:jc w:val="both"/>
-        <w:rPr>
-          <w:rFonts w:ascii="Arial" w:hAnsi="Arial" w:cs="Arial"/>
-          <w:sz w:val="24"/>
-        </w:rPr>
-      </w:pPr>
-      <w:r>
-        <w:rPr>
-          <w:rFonts w:ascii="Arial" w:hAnsi="Arial" w:cs="Arial"/>
-          <w:sz w:val="24"/>
-        </w:rPr>
-        <w:t xml:space="preserve">DATOS DE SALIDA: </w:t>
-      </w:r>
-      <w:r>
-        <w:rPr>
-          <w:rFonts w:ascii="Arial" w:hAnsi="Arial" w:cs="Arial"/>
-          <w:sz w:val="24"/>
-        </w:rPr>
-        <w:t xml:space="preserve">El </w:t>
-      </w:r>
-      <w:r>
-        <w:rPr>
-          <w:rFonts w:ascii="Arial" w:hAnsi="Arial" w:cs="Arial"/>
-          <w:sz w:val="24"/>
-        </w:rPr>
-        <w:t>área de dicho círculo</w:t>
-      </w:r>
-    </w:p>
-    <w:p>
-      <w:pPr>
-        <w:spacing w:line="360" w:lineRule="auto"/>
+        <w:textAlignment w:val="auto"/>
+        <w:rPr>
+          <w:rFonts w:ascii="Arial" w:eastAsiaTheme="minorHAnsi" w:hAnsi="Arial" w:cs="Arial"/>
+          <w:kern w:val="0"/>
+          <w:szCs w:val="22"/>
+          <w:lang w:val="es-MX" w:eastAsia="en-US" w:bidi="ar-SA"/>
+        </w:rPr>
+      </w:pPr>
+    </w:p>
+    <w:p>
+      <w:pPr>
+        <w:widowControl/>
+        <w:suppressAutoHyphens w:val="0"/>
+        <w:autoSpaceDN/>
+        <w:spacing w:after="160" w:line="360" w:lineRule="auto"/>
         <w:jc w:val="both"/>
-        <w:rPr>
-          <w:rFonts w:ascii="Arial" w:hAnsi="Arial" w:cs="Arial"/>
-          <w:sz w:val="24"/>
-        </w:rPr>
-      </w:pPr>
-      <w:r>
-        <w:rPr>
-          <w:rFonts w:ascii="Arial" w:hAnsi="Arial" w:cs="Arial"/>
-          <w:sz w:val="24"/>
-        </w:rPr>
-        <w:t>DOMINIO: Todos los números reales</w:t>
-      </w:r>
-      <w:r>
-        <w:rPr>
-          <w:rFonts w:ascii="Arial" w:hAnsi="Arial" w:cs="Arial"/>
-          <w:sz w:val="24"/>
-        </w:rPr>
-        <w:t xml:space="preserve"> positivos</w:t>
-      </w:r>
-      <w:r>
-        <w:rPr>
-          <w:rFonts w:ascii="Arial" w:hAnsi="Arial" w:cs="Arial"/>
-          <w:sz w:val="24"/>
-        </w:rPr>
-        <w:t xml:space="preserve">.   </w:t>
-      </w:r>
-    </w:p>
-    <w:p>
-      <w:pPr>
-        <w:spacing w:line="360" w:lineRule="auto"/>
+        <w:textAlignment w:val="auto"/>
+        <w:rPr>
+          <w:rFonts w:ascii="Arial" w:eastAsiaTheme="minorHAnsi" w:hAnsi="Arial" w:cs="Arial"/>
+          <w:kern w:val="0"/>
+          <w:szCs w:val="22"/>
+          <w:lang w:val="es-MX" w:eastAsia="en-US" w:bidi="ar-SA"/>
+        </w:rPr>
+      </w:pPr>
+    </w:p>
+    <w:p>
+      <w:pPr>
+        <w:widowControl/>
+        <w:suppressAutoHyphens w:val="0"/>
+        <w:autoSpaceDN/>
+        <w:spacing w:after="160" w:line="360" w:lineRule="auto"/>
         <w:jc w:val="both"/>
-        <w:rPr>
-          <w:rFonts w:ascii="Arial" w:hAnsi="Arial" w:cs="Arial"/>
-          <w:sz w:val="24"/>
-        </w:rPr>
-      </w:pPr>
-    </w:p>
-    <w:p>
-      <w:pPr>
-        <w:rPr>
-          <w:rFonts w:ascii="Arial" w:hAnsi="Arial" w:cs="Arial"/>
-          <w:sz w:val="24"/>
-        </w:rPr>
-      </w:pPr>
-      <w:r>
-        <w:rPr>
-          <w:rFonts w:ascii="Arial" w:hAnsi="Arial" w:cs="Arial"/>
-          <w:sz w:val="24"/>
-        </w:rPr>
-        <w:t>SOLUCIÓN</w:t>
-      </w:r>
-    </w:p>
-    <w:p>
-      <w:pPr>
-        <w:pStyle w:val="Prrafodelista"/>
-        <w:numPr>
-          <w:ilvl w:val="0"/>
-          <w:numId w:val="5"/>
-        </w:numPr>
-        <w:rPr>
-          <w:rFonts w:ascii="Arial" w:hAnsi="Arial" w:cs="Arial"/>
-          <w:sz w:val="24"/>
-        </w:rPr>
-      </w:pPr>
-      <w:r>
-        <w:rPr>
-          <w:rFonts w:ascii="Arial" w:hAnsi="Arial" w:cs="Arial"/>
-          <w:sz w:val="24"/>
-        </w:rPr>
-        <w:t>Inicio</w:t>
-      </w:r>
-    </w:p>
-    <w:p>
-      <w:pPr>
-        <w:pStyle w:val="Prrafodelista"/>
-        <w:numPr>
-          <w:ilvl w:val="0"/>
-          <w:numId w:val="5"/>
-        </w:numPr>
-        <w:rPr>
-          <w:rFonts w:ascii="Arial" w:hAnsi="Arial" w:cs="Arial"/>
-          <w:sz w:val="24"/>
-        </w:rPr>
-      </w:pPr>
-      <w:r>
-        <w:rPr>
-          <w:rFonts w:ascii="Arial" w:hAnsi="Arial" w:cs="Arial"/>
-          <w:sz w:val="24"/>
-        </w:rPr>
-        <w:t xml:space="preserve">Pedir </w:t>
-      </w:r>
-      <w:r>
-        <w:rPr>
-          <w:rFonts w:ascii="Arial" w:hAnsi="Arial" w:cs="Arial"/>
-          <w:sz w:val="24"/>
-        </w:rPr>
-        <w:t>radio del círculo “r”</w:t>
-      </w:r>
-    </w:p>
-    <w:p>
-      <w:pPr>
-        <w:pStyle w:val="Prrafodelista"/>
-        <w:numPr>
-          <w:ilvl w:val="0"/>
-          <w:numId w:val="5"/>
-        </w:numPr>
-        <w:rPr>
-          <w:rFonts w:ascii="Arial" w:hAnsi="Arial" w:cs="Arial"/>
-          <w:sz w:val="24"/>
-        </w:rPr>
-      </w:pPr>
-      <w:r>
-        <w:rPr>
-          <w:rFonts w:ascii="Arial" w:hAnsi="Arial" w:cs="Arial"/>
-          <w:sz w:val="24"/>
-        </w:rPr>
-        <w:t>Multiplicar r*r*3.1416</w:t>
-      </w:r>
-    </w:p>
-    <w:p>
-      <w:pPr>
-        <w:pStyle w:val="Prrafodelista"/>
-        <w:numPr>
-          <w:ilvl w:val="0"/>
-          <w:numId w:val="5"/>
-        </w:numPr>
-        <w:rPr>
-          <w:rFonts w:ascii="Arial" w:hAnsi="Arial" w:cs="Arial"/>
-          <w:sz w:val="24"/>
-        </w:rPr>
-      </w:pPr>
-      <w:r>
-        <w:rPr>
-          <w:rFonts w:ascii="Arial" w:hAnsi="Arial" w:cs="Arial"/>
-          <w:sz w:val="24"/>
-        </w:rPr>
-        <w:t>Imprimir el resultado</w:t>
-      </w:r>
-    </w:p>
-    <w:p>
-      <w:pPr>
-        <w:pStyle w:val="Prrafodelista"/>
-        <w:numPr>
-          <w:ilvl w:val="0"/>
-          <w:numId w:val="5"/>
-        </w:numPr>
-        <w:rPr>
-          <w:rFonts w:ascii="Arial" w:hAnsi="Arial" w:cs="Arial"/>
-          <w:sz w:val="24"/>
-        </w:rPr>
-      </w:pPr>
-      <w:r>
-        <w:rPr>
-          <w:rFonts w:ascii="Arial" w:hAnsi="Arial" w:cs="Arial"/>
-          <w:sz w:val="24"/>
-        </w:rPr>
-        <w:t>Fin</w:t>
-      </w:r>
-    </w:p>
-    <w:p>
-      <w:pPr>
-        <w:spacing w:line="360" w:lineRule="auto"/>
+        <w:textAlignment w:val="auto"/>
+        <w:rPr>
+          <w:rFonts w:ascii="Arial" w:eastAsiaTheme="minorHAnsi" w:hAnsi="Arial" w:cs="Arial"/>
+          <w:kern w:val="0"/>
+          <w:szCs w:val="22"/>
+          <w:lang w:val="es-MX" w:eastAsia="en-US" w:bidi="ar-SA"/>
+        </w:rPr>
+      </w:pPr>
+    </w:p>
+    <w:p>
+      <w:pPr>
+        <w:widowControl/>
+        <w:suppressAutoHyphens w:val="0"/>
+        <w:autoSpaceDN/>
+        <w:spacing w:after="160" w:line="360" w:lineRule="auto"/>
         <w:jc w:val="both"/>
-        <w:rPr>
-          <w:rFonts w:ascii="Arial" w:hAnsi="Arial" w:cs="Arial"/>
-          <w:sz w:val="24"/>
-        </w:rPr>
-      </w:pPr>
-    </w:p>
-    <w:p>
-      <w:pPr>
-        <w:spacing w:line="360" w:lineRule="auto"/>
-        <w:jc w:val="both"/>
-        <w:rPr>
-          <w:rFonts w:ascii="Arial" w:hAnsi="Arial" w:cs="Arial"/>
-          <w:sz w:val="24"/>
-        </w:rPr>
-      </w:pPr>
-    </w:p>
-    <w:tbl>
-      <w:tblPr>
-        <w:tblStyle w:val="Tablaconcuadrcula"/>
-        <w:tblW w:w="10490" w:type="dxa"/>
-        <w:tblInd w:w="-856" w:type="dxa"/>
-        <w:tblLook w:val="04A0" w:firstRow="1" w:lastRow="0" w:firstColumn="1" w:lastColumn="0" w:noHBand="0" w:noVBand="1"/>
-      </w:tblPr>
-      <w:tblGrid>
-        <w:gridCol w:w="2266"/>
-        <w:gridCol w:w="2999"/>
-        <w:gridCol w:w="2674"/>
-        <w:gridCol w:w="2551"/>
-      </w:tblGrid>
-      <w:tr>
-        <w:trPr>
-          <w:trHeight w:val="915"/>
-        </w:trPr>
-        <w:tc>
-          <w:tcPr>
-            <w:tcW w:w="2266" w:type="dxa"/>
-            <w:tcBorders>
-              <w:top w:val="single" w:sz="4" w:space="0" w:color="4472C4" w:themeColor="accent1"/>
-              <w:left w:val="single" w:sz="4" w:space="0" w:color="4472C4" w:themeColor="accent1"/>
-              <w:bottom w:val="single" w:sz="4" w:space="0" w:color="4472C4" w:themeColor="accent1"/>
-              <w:right w:val="single" w:sz="4" w:space="0" w:color="4472C4" w:themeColor="accent1"/>
-            </w:tcBorders>
-            <w:shd w:val="clear" w:color="auto" w:fill="E7E6E6" w:themeFill="background2"/>
-          </w:tcPr>
-          <w:p>
-            <w:pPr>
-              <w:jc w:val="center"/>
-              <w:rPr>
-                <w:rFonts w:ascii="Arial" w:hAnsi="Arial" w:cs="Arial"/>
-                <w:sz w:val="24"/>
-              </w:rPr>
-            </w:pPr>
-          </w:p>
-          <w:p>
-            <w:pPr>
-              <w:jc w:val="center"/>
-              <w:rPr>
-                <w:rFonts w:ascii="Arial" w:hAnsi="Arial" w:cs="Arial"/>
-                <w:sz w:val="24"/>
-              </w:rPr>
-            </w:pPr>
-            <w:r>
-              <w:rPr>
-                <w:rFonts w:ascii="Arial" w:hAnsi="Arial" w:cs="Arial"/>
-                <w:sz w:val="24"/>
-              </w:rPr>
-              <w:t>Iteración</w:t>
-            </w:r>
-          </w:p>
-        </w:tc>
-        <w:tc>
-          <w:tcPr>
-            <w:tcW w:w="2999" w:type="dxa"/>
-            <w:tcBorders>
-              <w:top w:val="single" w:sz="4" w:space="0" w:color="4472C4" w:themeColor="accent1"/>
-              <w:left w:val="single" w:sz="4" w:space="0" w:color="4472C4" w:themeColor="accent1"/>
-              <w:bottom w:val="single" w:sz="4" w:space="0" w:color="4472C4" w:themeColor="accent1"/>
-              <w:right w:val="single" w:sz="4" w:space="0" w:color="4472C4" w:themeColor="accent1"/>
-            </w:tcBorders>
-            <w:shd w:val="clear" w:color="auto" w:fill="E7E6E6" w:themeFill="background2"/>
-          </w:tcPr>
-          <w:p>
-            <w:pPr>
-              <w:rPr>
-                <w:rFonts w:ascii="Arial" w:hAnsi="Arial" w:cs="Arial"/>
-                <w:sz w:val="24"/>
-              </w:rPr>
-            </w:pPr>
-          </w:p>
-          <w:p>
-            <w:pPr>
-              <w:jc w:val="center"/>
-              <w:rPr>
-                <w:rFonts w:ascii="Arial" w:hAnsi="Arial" w:cs="Arial"/>
-                <w:sz w:val="24"/>
-              </w:rPr>
-            </w:pPr>
-            <w:r>
-              <w:rPr>
-                <w:rFonts w:ascii="Arial" w:hAnsi="Arial" w:cs="Arial"/>
-                <w:sz w:val="24"/>
-              </w:rPr>
-              <w:t>r</w:t>
-            </w:r>
-          </w:p>
-        </w:tc>
-        <w:tc>
-          <w:tcPr>
-            <w:tcW w:w="2674" w:type="dxa"/>
-            <w:tcBorders>
-              <w:top w:val="single" w:sz="4" w:space="0" w:color="4472C4" w:themeColor="accent1"/>
-              <w:left w:val="single" w:sz="4" w:space="0" w:color="4472C4" w:themeColor="accent1"/>
-              <w:bottom w:val="single" w:sz="4" w:space="0" w:color="4472C4" w:themeColor="accent1"/>
-              <w:right w:val="single" w:sz="4" w:space="0" w:color="4472C4" w:themeColor="accent1"/>
-            </w:tcBorders>
-            <w:shd w:val="clear" w:color="auto" w:fill="E7E6E6" w:themeFill="background2"/>
-          </w:tcPr>
-          <w:p>
-            <w:pPr>
-              <w:rPr>
-                <w:rFonts w:ascii="Arial" w:hAnsi="Arial" w:cs="Arial"/>
-                <w:sz w:val="24"/>
-              </w:rPr>
-            </w:pPr>
-          </w:p>
-          <w:p>
-            <w:pPr>
-              <w:jc w:val="center"/>
-              <w:rPr>
-                <w:rFonts w:ascii="Arial" w:hAnsi="Arial" w:cs="Arial"/>
-                <w:sz w:val="24"/>
-              </w:rPr>
-            </w:pPr>
-            <w:r>
-              <w:rPr>
-                <w:rFonts w:ascii="Arial" w:hAnsi="Arial" w:cs="Arial"/>
-                <w:sz w:val="24"/>
-              </w:rPr>
-              <w:t>pi</w:t>
-            </w:r>
-          </w:p>
-        </w:tc>
-        <w:tc>
-          <w:tcPr>
-            <w:tcW w:w="2551" w:type="dxa"/>
-            <w:tcBorders>
-              <w:top w:val="single" w:sz="4" w:space="0" w:color="4472C4" w:themeColor="accent1"/>
-              <w:left w:val="single" w:sz="4" w:space="0" w:color="4472C4" w:themeColor="accent1"/>
-              <w:bottom w:val="single" w:sz="4" w:space="0" w:color="4472C4" w:themeColor="accent1"/>
-              <w:right w:val="single" w:sz="4" w:space="0" w:color="4472C4" w:themeColor="accent1"/>
-            </w:tcBorders>
-            <w:shd w:val="clear" w:color="auto" w:fill="E7E6E6" w:themeFill="background2"/>
-          </w:tcPr>
-          <w:p>
-            <w:pPr>
-              <w:rPr>
-                <w:rFonts w:ascii="Arial" w:hAnsi="Arial" w:cs="Arial"/>
-                <w:sz w:val="24"/>
-              </w:rPr>
-            </w:pPr>
-          </w:p>
-          <w:p>
-            <w:pPr>
-              <w:jc w:val="center"/>
-              <w:rPr>
-                <w:rFonts w:ascii="Arial" w:hAnsi="Arial" w:cs="Arial"/>
-                <w:sz w:val="24"/>
-              </w:rPr>
-            </w:pPr>
-            <w:r>
-              <w:rPr>
-                <w:rFonts w:ascii="Arial" w:hAnsi="Arial" w:cs="Arial"/>
-                <w:sz w:val="24"/>
-              </w:rPr>
-              <w:t>Salida</w:t>
-            </w:r>
-          </w:p>
-        </w:tc>
-      </w:tr>
-      <w:tr>
-        <w:trPr>
-          <w:trHeight w:val="832"/>
-        </w:trPr>
-        <w:tc>
-          <w:tcPr>
-            <w:tcW w:w="2266" w:type="dxa"/>
-            <w:tcBorders>
-              <w:top w:val="single" w:sz="4" w:space="0" w:color="4472C4" w:themeColor="accent1"/>
-              <w:left w:val="single" w:sz="4" w:space="0" w:color="4472C4" w:themeColor="accent1"/>
-              <w:bottom w:val="single" w:sz="4" w:space="0" w:color="4472C4" w:themeColor="accent1"/>
-              <w:right w:val="single" w:sz="4" w:space="0" w:color="4472C4" w:themeColor="accent1"/>
-            </w:tcBorders>
-            <w:shd w:val="clear" w:color="auto" w:fill="E7E6E6" w:themeFill="background2"/>
-          </w:tcPr>
-          <w:p>
-            <w:pPr>
-              <w:rPr>
-                <w:rFonts w:ascii="Arial" w:hAnsi="Arial" w:cs="Arial"/>
-                <w:sz w:val="24"/>
-              </w:rPr>
-            </w:pPr>
-          </w:p>
-          <w:p>
-            <w:pPr>
-              <w:jc w:val="center"/>
-              <w:rPr>
-                <w:rFonts w:ascii="Arial" w:hAnsi="Arial" w:cs="Arial"/>
-                <w:sz w:val="24"/>
-              </w:rPr>
-            </w:pPr>
-            <w:r>
-              <w:rPr>
-                <w:rFonts w:ascii="Arial" w:hAnsi="Arial" w:cs="Arial"/>
-                <w:sz w:val="24"/>
-              </w:rPr>
-              <w:t>1</w:t>
-            </w:r>
-          </w:p>
-        </w:tc>
-        <w:tc>
-          <w:tcPr>
-            <w:tcW w:w="2999" w:type="dxa"/>
-            <w:tcBorders>
-              <w:top w:val="single" w:sz="4" w:space="0" w:color="4472C4" w:themeColor="accent1"/>
-              <w:left w:val="single" w:sz="4" w:space="0" w:color="4472C4" w:themeColor="accent1"/>
-              <w:bottom w:val="single" w:sz="4" w:space="0" w:color="4472C4" w:themeColor="accent1"/>
-              <w:right w:val="single" w:sz="4" w:space="0" w:color="4472C4" w:themeColor="accent1"/>
-            </w:tcBorders>
-            <w:shd w:val="clear" w:color="auto" w:fill="E7E6E6" w:themeFill="background2"/>
-          </w:tcPr>
-          <w:p>
-            <w:pPr>
-              <w:rPr>
-                <w:rFonts w:ascii="Arial" w:hAnsi="Arial" w:cs="Arial"/>
-                <w:sz w:val="24"/>
-              </w:rPr>
-            </w:pPr>
-          </w:p>
-          <w:p>
-            <w:pPr>
-              <w:jc w:val="center"/>
-              <w:rPr>
-                <w:rFonts w:ascii="Arial" w:hAnsi="Arial" w:cs="Arial"/>
-                <w:sz w:val="24"/>
-              </w:rPr>
-            </w:pPr>
-            <w:r>
-              <w:rPr>
-                <w:rFonts w:ascii="Arial" w:hAnsi="Arial" w:cs="Arial"/>
-                <w:sz w:val="24"/>
-              </w:rPr>
-              <w:t>18</w:t>
-            </w:r>
-          </w:p>
-        </w:tc>
-        <w:tc>
-          <w:tcPr>
-            <w:tcW w:w="2674" w:type="dxa"/>
-            <w:tcBorders>
-              <w:top w:val="single" w:sz="4" w:space="0" w:color="4472C4" w:themeColor="accent1"/>
-              <w:left w:val="single" w:sz="4" w:space="0" w:color="4472C4" w:themeColor="accent1"/>
-              <w:bottom w:val="single" w:sz="4" w:space="0" w:color="4472C4" w:themeColor="accent1"/>
-              <w:right w:val="single" w:sz="4" w:space="0" w:color="4472C4" w:themeColor="accent1"/>
-            </w:tcBorders>
-            <w:shd w:val="clear" w:color="auto" w:fill="E7E6E6" w:themeFill="background2"/>
-          </w:tcPr>
-          <w:p>
-            <w:pPr>
-              <w:rPr>
-                <w:rFonts w:ascii="Arial" w:hAnsi="Arial" w:cs="Arial"/>
-                <w:sz w:val="24"/>
-              </w:rPr>
-            </w:pPr>
-          </w:p>
-          <w:p>
-            <w:pPr>
-              <w:jc w:val="center"/>
-              <w:rPr>
-                <w:rFonts w:ascii="Arial" w:hAnsi="Arial" w:cs="Arial"/>
-                <w:sz w:val="24"/>
-              </w:rPr>
-            </w:pPr>
-            <w:r>
-              <w:rPr>
-                <w:rFonts w:ascii="Arial" w:hAnsi="Arial" w:cs="Arial"/>
-                <w:sz w:val="24"/>
-              </w:rPr>
-              <w:t>3.1416</w:t>
-            </w:r>
-          </w:p>
-        </w:tc>
-        <w:tc>
-          <w:tcPr>
-            <w:tcW w:w="2551" w:type="dxa"/>
-            <w:tcBorders>
-              <w:top w:val="single" w:sz="4" w:space="0" w:color="4472C4" w:themeColor="accent1"/>
-              <w:left w:val="single" w:sz="4" w:space="0" w:color="4472C4" w:themeColor="accent1"/>
-              <w:bottom w:val="single" w:sz="4" w:space="0" w:color="4472C4" w:themeColor="accent1"/>
-              <w:right w:val="single" w:sz="4" w:space="0" w:color="4472C4" w:themeColor="accent1"/>
-            </w:tcBorders>
-            <w:shd w:val="clear" w:color="auto" w:fill="E7E6E6" w:themeFill="background2"/>
-          </w:tcPr>
-          <w:p>
-            <w:pPr>
-              <w:rPr>
-                <w:rFonts w:ascii="Arial" w:hAnsi="Arial" w:cs="Arial"/>
-                <w:sz w:val="24"/>
-              </w:rPr>
-            </w:pPr>
-          </w:p>
-          <w:p>
-            <w:pPr>
-              <w:jc w:val="center"/>
-              <w:rPr>
-                <w:rFonts w:ascii="Arial" w:hAnsi="Arial" w:cs="Arial"/>
-                <w:sz w:val="24"/>
-              </w:rPr>
-            </w:pPr>
-            <w:r>
-              <w:rPr>
-                <w:rFonts w:ascii="Arial" w:hAnsi="Arial" w:cs="Arial"/>
-                <w:sz w:val="24"/>
-              </w:rPr>
-              <w:t>1017.878</w:t>
-            </w:r>
-          </w:p>
-        </w:tc>
-      </w:tr>
-      <w:tr>
-        <w:trPr>
-          <w:trHeight w:val="915"/>
-        </w:trPr>
-        <w:tc>
-          <w:tcPr>
-            <w:tcW w:w="2266" w:type="dxa"/>
-            <w:tcBorders>
-              <w:top w:val="single" w:sz="4" w:space="0" w:color="4472C4" w:themeColor="accent1"/>
-              <w:left w:val="single" w:sz="4" w:space="0" w:color="4472C4" w:themeColor="accent1"/>
-              <w:bottom w:val="single" w:sz="4" w:space="0" w:color="4472C4" w:themeColor="accent1"/>
-              <w:right w:val="single" w:sz="4" w:space="0" w:color="4472C4" w:themeColor="accent1"/>
-            </w:tcBorders>
-            <w:shd w:val="clear" w:color="auto" w:fill="E7E6E6" w:themeFill="background2"/>
-          </w:tcPr>
-          <w:p>
-            <w:pPr>
-              <w:rPr>
-                <w:rFonts w:ascii="Arial" w:hAnsi="Arial" w:cs="Arial"/>
-                <w:sz w:val="24"/>
-              </w:rPr>
-            </w:pPr>
-          </w:p>
-          <w:p>
-            <w:pPr>
-              <w:jc w:val="center"/>
-              <w:rPr>
-                <w:rFonts w:ascii="Arial" w:hAnsi="Arial" w:cs="Arial"/>
-                <w:sz w:val="24"/>
-              </w:rPr>
-            </w:pPr>
-            <w:r>
-              <w:rPr>
-                <w:rFonts w:ascii="Arial" w:hAnsi="Arial" w:cs="Arial"/>
-                <w:sz w:val="24"/>
-              </w:rPr>
-              <w:t>2</w:t>
-            </w:r>
-          </w:p>
-        </w:tc>
-        <w:tc>
-          <w:tcPr>
-            <w:tcW w:w="2999" w:type="dxa"/>
-            <w:tcBorders>
-              <w:top w:val="single" w:sz="4" w:space="0" w:color="4472C4" w:themeColor="accent1"/>
-              <w:left w:val="single" w:sz="4" w:space="0" w:color="4472C4" w:themeColor="accent1"/>
-              <w:bottom w:val="single" w:sz="4" w:space="0" w:color="4472C4" w:themeColor="accent1"/>
-              <w:right w:val="single" w:sz="4" w:space="0" w:color="4472C4" w:themeColor="accent1"/>
-            </w:tcBorders>
-            <w:shd w:val="clear" w:color="auto" w:fill="E7E6E6" w:themeFill="background2"/>
-          </w:tcPr>
-          <w:p>
-            <w:pPr>
-              <w:rPr>
-                <w:rFonts w:ascii="Arial" w:hAnsi="Arial" w:cs="Arial"/>
-                <w:sz w:val="24"/>
-              </w:rPr>
-            </w:pPr>
-          </w:p>
-          <w:p>
-            <w:pPr>
-              <w:jc w:val="center"/>
-              <w:rPr>
-                <w:rFonts w:ascii="Arial" w:hAnsi="Arial" w:cs="Arial"/>
-                <w:sz w:val="24"/>
-              </w:rPr>
-            </w:pPr>
-            <w:r>
-              <w:rPr>
-                <w:rFonts w:ascii="Arial" w:hAnsi="Arial" w:cs="Arial"/>
-                <w:sz w:val="24"/>
-              </w:rPr>
-              <w:t>3.17</w:t>
-            </w:r>
-          </w:p>
-        </w:tc>
-        <w:tc>
-          <w:tcPr>
-            <w:tcW w:w="2674" w:type="dxa"/>
-            <w:tcBorders>
-              <w:top w:val="single" w:sz="4" w:space="0" w:color="4472C4" w:themeColor="accent1"/>
-              <w:left w:val="single" w:sz="4" w:space="0" w:color="4472C4" w:themeColor="accent1"/>
-              <w:bottom w:val="single" w:sz="4" w:space="0" w:color="4472C4" w:themeColor="accent1"/>
-              <w:right w:val="single" w:sz="4" w:space="0" w:color="4472C4" w:themeColor="accent1"/>
-            </w:tcBorders>
-            <w:shd w:val="clear" w:color="auto" w:fill="E7E6E6" w:themeFill="background2"/>
-          </w:tcPr>
-          <w:p>
-            <w:pPr>
-              <w:rPr>
-                <w:rFonts w:ascii="Arial" w:hAnsi="Arial" w:cs="Arial"/>
-                <w:sz w:val="24"/>
-              </w:rPr>
-            </w:pPr>
-          </w:p>
-          <w:p>
-            <w:pPr>
-              <w:jc w:val="center"/>
-              <w:rPr>
-                <w:rFonts w:ascii="Arial" w:hAnsi="Arial" w:cs="Arial"/>
-                <w:sz w:val="24"/>
-              </w:rPr>
-            </w:pPr>
-            <w:r>
-              <w:rPr>
-                <w:rFonts w:ascii="Arial" w:hAnsi="Arial" w:cs="Arial"/>
-                <w:sz w:val="24"/>
-              </w:rPr>
-              <w:t>3.1416</w:t>
-            </w:r>
-          </w:p>
-        </w:tc>
-        <w:tc>
-          <w:tcPr>
-            <w:tcW w:w="2551" w:type="dxa"/>
-            <w:tcBorders>
-              <w:top w:val="single" w:sz="4" w:space="0" w:color="4472C4" w:themeColor="accent1"/>
-              <w:left w:val="single" w:sz="4" w:space="0" w:color="4472C4" w:themeColor="accent1"/>
-              <w:bottom w:val="single" w:sz="4" w:space="0" w:color="4472C4" w:themeColor="accent1"/>
-              <w:right w:val="single" w:sz="4" w:space="0" w:color="4472C4" w:themeColor="accent1"/>
-            </w:tcBorders>
-            <w:shd w:val="clear" w:color="auto" w:fill="E7E6E6" w:themeFill="background2"/>
-          </w:tcPr>
-          <w:p>
-            <w:pPr>
-              <w:rPr>
-                <w:rFonts w:ascii="Arial" w:hAnsi="Arial" w:cs="Arial"/>
-                <w:sz w:val="24"/>
-              </w:rPr>
-            </w:pPr>
-          </w:p>
-          <w:p>
-            <w:pPr>
-              <w:jc w:val="center"/>
-              <w:rPr>
-                <w:rFonts w:ascii="Arial" w:hAnsi="Arial" w:cs="Arial"/>
-                <w:sz w:val="24"/>
-              </w:rPr>
-            </w:pPr>
-            <w:r>
-              <w:rPr>
-                <w:rFonts w:ascii="Arial" w:hAnsi="Arial" w:cs="Arial"/>
-                <w:sz w:val="24"/>
-              </w:rPr>
-              <w:t>31.5696</w:t>
-            </w:r>
-          </w:p>
-        </w:tc>
-      </w:tr>
-      <w:tr>
-        <w:trPr>
-          <w:trHeight w:val="915"/>
-        </w:trPr>
-        <w:tc>
-          <w:tcPr>
-            <w:tcW w:w="2266" w:type="dxa"/>
-            <w:tcBorders>
-              <w:top w:val="single" w:sz="4" w:space="0" w:color="4472C4" w:themeColor="accent1"/>
-              <w:left w:val="single" w:sz="4" w:space="0" w:color="4472C4" w:themeColor="accent1"/>
-              <w:bottom w:val="single" w:sz="4" w:space="0" w:color="4472C4" w:themeColor="accent1"/>
-              <w:right w:val="single" w:sz="4" w:space="0" w:color="4472C4" w:themeColor="accent1"/>
-            </w:tcBorders>
-            <w:shd w:val="clear" w:color="auto" w:fill="E7E6E6" w:themeFill="background2"/>
-          </w:tcPr>
-          <w:p>
-            <w:pPr>
-              <w:rPr>
-                <w:rFonts w:ascii="Arial" w:hAnsi="Arial" w:cs="Arial"/>
-                <w:sz w:val="24"/>
-              </w:rPr>
-            </w:pPr>
-          </w:p>
-          <w:p>
-            <w:pPr>
-              <w:jc w:val="center"/>
-              <w:rPr>
-                <w:rFonts w:ascii="Arial" w:hAnsi="Arial" w:cs="Arial"/>
-                <w:sz w:val="24"/>
-              </w:rPr>
-            </w:pPr>
-            <w:r>
-              <w:rPr>
-                <w:rFonts w:ascii="Arial" w:hAnsi="Arial" w:cs="Arial"/>
-                <w:sz w:val="24"/>
-              </w:rPr>
-              <w:t>3</w:t>
-            </w:r>
-          </w:p>
-        </w:tc>
-        <w:tc>
-          <w:tcPr>
-            <w:tcW w:w="2999" w:type="dxa"/>
-            <w:tcBorders>
-              <w:top w:val="single" w:sz="4" w:space="0" w:color="4472C4" w:themeColor="accent1"/>
-              <w:left w:val="single" w:sz="4" w:space="0" w:color="4472C4" w:themeColor="accent1"/>
-              <w:bottom w:val="single" w:sz="4" w:space="0" w:color="4472C4" w:themeColor="accent1"/>
-              <w:right w:val="single" w:sz="4" w:space="0" w:color="4472C4" w:themeColor="accent1"/>
-            </w:tcBorders>
-            <w:shd w:val="clear" w:color="auto" w:fill="E7E6E6" w:themeFill="background2"/>
-          </w:tcPr>
-          <w:p>
-            <w:pPr>
-              <w:rPr>
-                <w:rFonts w:ascii="Arial" w:hAnsi="Arial" w:cs="Arial"/>
-                <w:sz w:val="24"/>
-              </w:rPr>
-            </w:pPr>
-          </w:p>
-          <w:p>
-            <w:pPr>
-              <w:jc w:val="center"/>
-              <w:rPr>
-                <w:rFonts w:ascii="Arial" w:hAnsi="Arial" w:cs="Arial"/>
-                <w:sz w:val="24"/>
-              </w:rPr>
-            </w:pPr>
-            <w:r>
-              <w:rPr>
-                <w:rFonts w:ascii="Arial" w:hAnsi="Arial" w:cs="Arial"/>
-                <w:sz w:val="24"/>
-              </w:rPr>
-              <w:t>37.598</w:t>
-            </w:r>
-          </w:p>
-        </w:tc>
-        <w:tc>
-          <w:tcPr>
-            <w:tcW w:w="2674" w:type="dxa"/>
-            <w:tcBorders>
-              <w:top w:val="single" w:sz="4" w:space="0" w:color="4472C4" w:themeColor="accent1"/>
-              <w:left w:val="single" w:sz="4" w:space="0" w:color="4472C4" w:themeColor="accent1"/>
-              <w:bottom w:val="single" w:sz="4" w:space="0" w:color="4472C4" w:themeColor="accent1"/>
-              <w:right w:val="single" w:sz="4" w:space="0" w:color="4472C4" w:themeColor="accent1"/>
-            </w:tcBorders>
-            <w:shd w:val="clear" w:color="auto" w:fill="E7E6E6" w:themeFill="background2"/>
-          </w:tcPr>
-          <w:p>
-            <w:pPr>
-              <w:rPr>
-                <w:rFonts w:ascii="Arial" w:hAnsi="Arial" w:cs="Arial"/>
-                <w:sz w:val="24"/>
-              </w:rPr>
-            </w:pPr>
-          </w:p>
-          <w:p>
-            <w:pPr>
-              <w:jc w:val="center"/>
-              <w:rPr>
-                <w:rFonts w:ascii="Arial" w:hAnsi="Arial" w:cs="Arial"/>
-                <w:sz w:val="24"/>
-              </w:rPr>
-            </w:pPr>
-            <w:r>
-              <w:rPr>
-                <w:rFonts w:ascii="Arial" w:hAnsi="Arial" w:cs="Arial"/>
-                <w:sz w:val="24"/>
-              </w:rPr>
-              <w:t>3.141</w:t>
-            </w:r>
-            <w:r>
-              <w:rPr>
-                <w:rFonts w:ascii="Arial" w:hAnsi="Arial" w:cs="Arial"/>
-                <w:sz w:val="24"/>
-              </w:rPr>
-              <w:t>6</w:t>
-            </w:r>
-          </w:p>
-        </w:tc>
-        <w:tc>
-          <w:tcPr>
-            <w:tcW w:w="2551" w:type="dxa"/>
-            <w:tcBorders>
-              <w:top w:val="single" w:sz="4" w:space="0" w:color="4472C4" w:themeColor="accent1"/>
-              <w:left w:val="single" w:sz="4" w:space="0" w:color="4472C4" w:themeColor="accent1"/>
-              <w:bottom w:val="single" w:sz="4" w:space="0" w:color="4472C4" w:themeColor="accent1"/>
-              <w:right w:val="single" w:sz="4" w:space="0" w:color="4472C4" w:themeColor="accent1"/>
-            </w:tcBorders>
-            <w:shd w:val="clear" w:color="auto" w:fill="E7E6E6" w:themeFill="background2"/>
-          </w:tcPr>
-          <w:p>
-            <w:pPr>
-              <w:rPr>
-                <w:rFonts w:ascii="Arial" w:hAnsi="Arial" w:cs="Arial"/>
-                <w:sz w:val="24"/>
-              </w:rPr>
-            </w:pPr>
-          </w:p>
-          <w:p>
-            <w:pPr>
-              <w:jc w:val="center"/>
-              <w:rPr>
-                <w:rFonts w:ascii="Arial" w:hAnsi="Arial" w:cs="Arial"/>
-                <w:sz w:val="24"/>
-              </w:rPr>
-            </w:pPr>
-            <w:r>
-              <w:rPr>
-                <w:rFonts w:ascii="Arial" w:hAnsi="Arial" w:cs="Arial"/>
-                <w:sz w:val="24"/>
-              </w:rPr>
-              <w:t>4440.995</w:t>
-            </w:r>
-          </w:p>
-        </w:tc>
-      </w:tr>
-    </w:tbl>
-    <w:p>
-      <w:pPr>
-        <w:rPr>
-          <w:rFonts w:ascii="Arial" w:hAnsi="Arial" w:cs="Arial"/>
-          <w:sz w:val="24"/>
-        </w:rPr>
-      </w:pPr>
-    </w:p>
-    <w:p>
-      <w:pPr>
-        <w:spacing w:line="360" w:lineRule="auto"/>
-        <w:jc w:val="both"/>
-        <w:rPr>
-          <w:rFonts w:ascii="Arial" w:hAnsi="Arial" w:cs="Arial"/>
-          <w:sz w:val="24"/>
-        </w:rPr>
-      </w:pPr>
-    </w:p>
-    <w:p>
-      <w:pPr>
-        <w:spacing w:line="360" w:lineRule="auto"/>
-        <w:jc w:val="both"/>
-        <w:rPr>
-          <w:rFonts w:ascii="Arial" w:hAnsi="Arial" w:cs="Arial"/>
-          <w:sz w:val="24"/>
-        </w:rPr>
-      </w:pPr>
-    </w:p>
-    <w:p>
-      <w:pPr>
-        <w:spacing w:line="360" w:lineRule="auto"/>
-        <w:jc w:val="both"/>
-        <w:rPr>
-          <w:rFonts w:ascii="Arial" w:hAnsi="Arial" w:cs="Arial"/>
-          <w:sz w:val="24"/>
-        </w:rPr>
-      </w:pPr>
-    </w:p>
-    <w:p>
-      <w:pPr>
-        <w:spacing w:line="360" w:lineRule="auto"/>
-        <w:jc w:val="both"/>
-        <w:rPr>
-          <w:rFonts w:ascii="Arial" w:hAnsi="Arial" w:cs="Arial"/>
-          <w:sz w:val="24"/>
-        </w:rPr>
-      </w:pPr>
-    </w:p>
-    <w:p>
-      <w:pPr>
-        <w:spacing w:line="360" w:lineRule="auto"/>
-        <w:jc w:val="both"/>
-        <w:rPr>
-          <w:rFonts w:ascii="Arial" w:hAnsi="Arial" w:cs="Arial"/>
-          <w:sz w:val="24"/>
-        </w:rPr>
-      </w:pPr>
-      <w:r>
-        <w:rPr>
-          <w:rFonts w:ascii="Arial" w:hAnsi="Arial" w:cs="Arial"/>
-          <w:sz w:val="24"/>
-        </w:rPr>
-        <w:lastRenderedPageBreak/>
-        <w:t xml:space="preserve">PROBLEMA: </w:t>
-      </w:r>
-      <w:r>
-        <w:rPr>
-          <w:rFonts w:ascii="Arial" w:hAnsi="Arial" w:cs="Arial"/>
-          <w:sz w:val="24"/>
-        </w:rPr>
-        <w:t xml:space="preserve"> Obtener </w:t>
-      </w:r>
-      <w:r>
-        <w:rPr>
-          <w:rFonts w:ascii="Arial" w:hAnsi="Arial" w:cs="Arial"/>
-          <w:sz w:val="24"/>
-        </w:rPr>
-        <w:t>el factorial de un número dado.</w:t>
-      </w:r>
-    </w:p>
-    <w:p>
-      <w:pPr>
-        <w:spacing w:line="360" w:lineRule="auto"/>
-        <w:jc w:val="both"/>
-        <w:rPr>
-          <w:rFonts w:ascii="Arial" w:hAnsi="Arial" w:cs="Arial"/>
-          <w:sz w:val="24"/>
-        </w:rPr>
-      </w:pPr>
-      <w:r>
-        <w:rPr>
-          <w:rFonts w:ascii="Arial" w:hAnsi="Arial" w:cs="Arial"/>
-          <w:sz w:val="24"/>
-        </w:rPr>
-        <w:t>RESTRICCIONES:</w:t>
-      </w:r>
-      <w:r>
-        <w:rPr>
-          <w:rFonts w:ascii="Arial" w:hAnsi="Arial" w:cs="Arial"/>
-          <w:sz w:val="24"/>
-        </w:rPr>
-        <w:t xml:space="preserve"> </w:t>
-      </w:r>
-      <w:r>
-        <w:rPr>
-          <w:rFonts w:ascii="Arial" w:hAnsi="Arial" w:cs="Arial"/>
-          <w:sz w:val="24"/>
-        </w:rPr>
-        <w:t>El número debe ser entero y no puede ser negativo.</w:t>
-      </w:r>
-    </w:p>
-    <w:p>
-      <w:pPr>
-        <w:spacing w:line="360" w:lineRule="auto"/>
-        <w:jc w:val="both"/>
-        <w:rPr>
-          <w:rFonts w:ascii="Arial" w:hAnsi="Arial" w:cs="Arial"/>
-          <w:sz w:val="24"/>
-        </w:rPr>
-      </w:pPr>
-      <w:r>
-        <w:rPr>
-          <w:rFonts w:ascii="Arial" w:hAnsi="Arial" w:cs="Arial"/>
-          <w:sz w:val="24"/>
-        </w:rPr>
-        <w:t xml:space="preserve">DATOS DE ENTRADA: </w:t>
-      </w:r>
-      <w:r>
-        <w:rPr>
-          <w:rFonts w:ascii="Arial" w:hAnsi="Arial" w:cs="Arial"/>
-          <w:sz w:val="24"/>
-        </w:rPr>
-        <w:t>Un número entero.</w:t>
-      </w:r>
-    </w:p>
-    <w:p>
-      <w:pPr>
-        <w:spacing w:line="360" w:lineRule="auto"/>
-        <w:jc w:val="both"/>
-        <w:rPr>
-          <w:rFonts w:ascii="Arial" w:hAnsi="Arial" w:cs="Arial"/>
-          <w:sz w:val="24"/>
-        </w:rPr>
-      </w:pPr>
-      <w:r>
-        <w:rPr>
-          <w:rFonts w:ascii="Arial" w:hAnsi="Arial" w:cs="Arial"/>
-          <w:sz w:val="24"/>
-        </w:rPr>
-        <w:t xml:space="preserve">DATOS DE SALIDA: </w:t>
-      </w:r>
-      <w:r>
-        <w:rPr>
-          <w:rFonts w:ascii="Arial" w:hAnsi="Arial" w:cs="Arial"/>
-          <w:sz w:val="24"/>
-        </w:rPr>
-        <w:t>La impresión del factorial del número.</w:t>
-      </w:r>
-    </w:p>
-    <w:p>
-      <w:pPr>
-        <w:spacing w:line="360" w:lineRule="auto"/>
-        <w:jc w:val="both"/>
-        <w:rPr>
-          <w:rFonts w:ascii="Arial" w:hAnsi="Arial" w:cs="Arial"/>
-          <w:sz w:val="24"/>
-        </w:rPr>
-      </w:pPr>
-      <w:r>
-        <w:rPr>
-          <w:rFonts w:ascii="Arial" w:hAnsi="Arial" w:cs="Arial"/>
-          <w:sz w:val="24"/>
-        </w:rPr>
-        <w:t xml:space="preserve">DOMINIO: Todos los números </w:t>
-      </w:r>
-      <w:r>
-        <w:rPr>
-          <w:rFonts w:ascii="Arial" w:hAnsi="Arial" w:cs="Arial"/>
-          <w:sz w:val="24"/>
-        </w:rPr>
-        <w:t>naturales positivos.</w:t>
-      </w:r>
-    </w:p>
-    <w:p>
-      <w:pPr>
-        <w:rPr>
-          <w:rFonts w:ascii="Arial" w:hAnsi="Arial" w:cs="Arial"/>
-          <w:sz w:val="24"/>
-        </w:rPr>
-      </w:pPr>
-    </w:p>
-    <w:p>
-      <w:pPr>
-        <w:rPr>
-          <w:rFonts w:ascii="Arial" w:hAnsi="Arial" w:cs="Arial"/>
-          <w:sz w:val="24"/>
-        </w:rPr>
-      </w:pPr>
-    </w:p>
-    <w:p>
-      <w:pPr>
-        <w:rPr>
-          <w:rFonts w:ascii="Arial" w:hAnsi="Arial" w:cs="Arial"/>
-          <w:sz w:val="24"/>
-        </w:rPr>
-      </w:pPr>
-      <w:r>
-        <w:rPr>
-          <w:rFonts w:ascii="Arial" w:hAnsi="Arial" w:cs="Arial"/>
-          <w:sz w:val="24"/>
-        </w:rPr>
-        <w:t>SOLUCIÓN</w:t>
-      </w:r>
-    </w:p>
-    <w:p>
-      <w:pPr>
-        <w:pStyle w:val="Prrafodelista"/>
-        <w:numPr>
-          <w:ilvl w:val="0"/>
-          <w:numId w:val="4"/>
-        </w:numPr>
-        <w:rPr>
-          <w:rFonts w:ascii="Arial" w:hAnsi="Arial" w:cs="Arial"/>
-          <w:sz w:val="24"/>
-        </w:rPr>
-      </w:pPr>
-      <w:r>
-        <w:rPr>
-          <w:rFonts w:ascii="Arial" w:hAnsi="Arial" w:cs="Arial"/>
-          <w:sz w:val="24"/>
-        </w:rPr>
-        <w:t>Inicio</w:t>
-      </w:r>
-    </w:p>
-    <w:p>
-      <w:pPr>
-        <w:pStyle w:val="Prrafodelista"/>
-        <w:numPr>
-          <w:ilvl w:val="0"/>
-          <w:numId w:val="4"/>
-        </w:numPr>
-        <w:rPr>
-          <w:rFonts w:ascii="Arial" w:hAnsi="Arial" w:cs="Arial"/>
-          <w:sz w:val="24"/>
-        </w:rPr>
-      </w:pPr>
-      <w:r>
-        <w:rPr>
-          <w:rFonts w:ascii="Arial" w:hAnsi="Arial" w:cs="Arial"/>
-          <w:sz w:val="24"/>
-        </w:rPr>
-        <w:t>Pedir número entero positivo “A” entre 1 y 5</w:t>
-      </w:r>
-    </w:p>
-    <w:p>
-      <w:pPr>
-        <w:pStyle w:val="Prrafodelista"/>
-        <w:numPr>
-          <w:ilvl w:val="1"/>
-          <w:numId w:val="4"/>
-        </w:numPr>
-        <w:rPr>
-          <w:rFonts w:ascii="Arial" w:hAnsi="Arial" w:cs="Arial"/>
-          <w:sz w:val="24"/>
-        </w:rPr>
-      </w:pPr>
-      <w:r>
-        <w:rPr>
-          <w:rFonts w:ascii="Arial" w:hAnsi="Arial" w:cs="Arial"/>
-          <w:sz w:val="24"/>
-        </w:rPr>
-        <w:t>Si el número entero es menor a 1 o mayor a 5, regresar al paso 2</w:t>
-      </w:r>
-    </w:p>
-    <w:p>
-      <w:pPr>
-        <w:pStyle w:val="Prrafodelista"/>
-        <w:numPr>
-          <w:ilvl w:val="0"/>
-          <w:numId w:val="4"/>
-        </w:numPr>
-        <w:rPr>
-          <w:rFonts w:ascii="Arial" w:hAnsi="Arial" w:cs="Arial"/>
-          <w:sz w:val="24"/>
-        </w:rPr>
-      </w:pPr>
-      <w:r>
-        <w:rPr>
-          <w:rFonts w:ascii="Arial" w:hAnsi="Arial" w:cs="Arial"/>
-          <w:sz w:val="24"/>
-        </w:rPr>
-        <w:t xml:space="preserve">Realizar factorial </w:t>
-      </w:r>
-    </w:p>
-    <w:p>
-      <w:pPr>
-        <w:ind w:firstLine="708"/>
-        <w:rPr>
-          <w:rFonts w:ascii="Arial" w:hAnsi="Arial" w:cs="Arial"/>
-          <w:sz w:val="24"/>
-        </w:rPr>
-      </w:pPr>
-      <w:r>
-        <w:rPr>
-          <w:rFonts w:ascii="Arial" w:hAnsi="Arial" w:cs="Arial"/>
-          <w:sz w:val="24"/>
-        </w:rPr>
-        <w:t>3.1   c=1; fact= 1</w:t>
-      </w:r>
-    </w:p>
-    <w:p>
-      <w:pPr>
-        <w:ind w:firstLine="708"/>
-        <w:rPr>
-          <w:rFonts w:ascii="Arial" w:hAnsi="Arial" w:cs="Arial"/>
-          <w:sz w:val="24"/>
-        </w:rPr>
-      </w:pPr>
-      <w:r>
-        <w:rPr>
-          <w:rFonts w:ascii="Arial" w:hAnsi="Arial" w:cs="Arial"/>
-          <w:sz w:val="24"/>
-        </w:rPr>
-        <w:t>3.2   fact = fact * c</w:t>
-      </w:r>
-    </w:p>
-    <w:p>
-      <w:pPr>
-        <w:ind w:firstLine="708"/>
-        <w:rPr>
-          <w:rFonts w:ascii="Arial" w:hAnsi="Arial" w:cs="Arial"/>
-          <w:sz w:val="24"/>
-        </w:rPr>
-      </w:pPr>
-      <w:r>
-        <w:rPr>
-          <w:rFonts w:ascii="Arial" w:hAnsi="Arial" w:cs="Arial"/>
-          <w:sz w:val="24"/>
-        </w:rPr>
-        <w:t>3.3 c=c+1</w:t>
-      </w:r>
-    </w:p>
-    <w:p>
-      <w:pPr>
-        <w:rPr>
-          <w:rFonts w:ascii="Arial" w:hAnsi="Arial" w:cs="Arial"/>
-          <w:sz w:val="24"/>
-        </w:rPr>
-      </w:pPr>
-      <w:r>
-        <w:rPr>
-          <w:rFonts w:ascii="Arial" w:hAnsi="Arial" w:cs="Arial"/>
-          <w:sz w:val="24"/>
-        </w:rPr>
-        <w:t xml:space="preserve">     4. ¿c&gt;= A</w:t>
-      </w:r>
-    </w:p>
-    <w:p>
-      <w:pPr>
-        <w:rPr>
-          <w:rFonts w:ascii="Arial" w:hAnsi="Arial" w:cs="Arial"/>
-          <w:sz w:val="24"/>
-        </w:rPr>
-      </w:pPr>
-      <w:r>
-        <w:rPr>
-          <w:rFonts w:ascii="Arial" w:hAnsi="Arial" w:cs="Arial"/>
-          <w:sz w:val="24"/>
-        </w:rPr>
-        <w:t xml:space="preserve">           4.1 Si c&lt;A, regresar a 3.1</w:t>
-      </w:r>
-    </w:p>
-    <w:p>
-      <w:pPr>
-        <w:rPr>
-          <w:rFonts w:ascii="Arial" w:hAnsi="Arial" w:cs="Arial"/>
-          <w:sz w:val="24"/>
-        </w:rPr>
-      </w:pPr>
-      <w:r>
-        <w:rPr>
-          <w:rFonts w:ascii="Arial" w:hAnsi="Arial" w:cs="Arial"/>
-          <w:sz w:val="24"/>
-        </w:rPr>
-        <w:t xml:space="preserve">           4.2 Si c&gt;= A, imprime fact</w:t>
-      </w:r>
-    </w:p>
-    <w:p>
-      <w:pPr>
-        <w:rPr>
-          <w:rFonts w:ascii="Arial" w:hAnsi="Arial" w:cs="Arial"/>
-          <w:sz w:val="24"/>
-        </w:rPr>
-      </w:pPr>
-      <w:r>
-        <w:rPr>
-          <w:rFonts w:ascii="Arial" w:hAnsi="Arial" w:cs="Arial"/>
-          <w:sz w:val="24"/>
-        </w:rPr>
-        <w:t xml:space="preserve">     5.Fin  </w:t>
-      </w:r>
-    </w:p>
-    <w:p>
-      <w:pPr>
-        <w:rPr>
-          <w:rFonts w:ascii="Arial" w:hAnsi="Arial" w:cs="Arial"/>
-          <w:sz w:val="24"/>
-        </w:rPr>
-      </w:pPr>
-    </w:p>
-    <w:p>
-      <w:pPr>
-        <w:rPr>
-          <w:rFonts w:ascii="Arial" w:hAnsi="Arial" w:cs="Arial"/>
-          <w:sz w:val="24"/>
+        <w:textAlignment w:val="auto"/>
+        <w:rPr>
+          <w:rFonts w:ascii="Arial" w:eastAsiaTheme="minorHAnsi" w:hAnsi="Arial" w:cs="Arial"/>
+          <w:kern w:val="0"/>
+          <w:szCs w:val="22"/>
+          <w:lang w:val="es-MX" w:eastAsia="en-US" w:bidi="ar-SA"/>
         </w:rPr>
       </w:pPr>
     </w:p>
@@ -3306,409 +5898,15 @@
       <w:tblPr>
         <w:tblStyle w:val="Tablaconcuadrcula"/>
         <w:tblpPr w:leftFromText="141" w:rightFromText="141" w:vertAnchor="text" w:horzAnchor="margin" w:tblpXSpec="center" w:tblpY="-58"/>
-        <w:tblW w:w="6183" w:type="pct"/>
+        <w:tblW w:w="5000" w:type="pct"/>
         <w:tblLook w:val="04A0" w:firstRow="1" w:lastRow="0" w:firstColumn="1" w:lastColumn="0" w:noHBand="0" w:noVBand="1"/>
       </w:tblPr>
       <w:tblGrid>
-        <w:gridCol w:w="1560"/>
-        <w:gridCol w:w="1846"/>
-        <w:gridCol w:w="2122"/>
-        <w:gridCol w:w="2269"/>
-        <w:gridCol w:w="3120"/>
-      </w:tblGrid>
-      <w:tr>
-        <w:trPr>
-          <w:trHeight w:val="915"/>
-        </w:trPr>
-        <w:tc>
-          <w:tcPr>
-            <w:tcW w:w="714" w:type="pct"/>
-            <w:tcBorders>
-              <w:top w:val="single" w:sz="4" w:space="0" w:color="4472C4" w:themeColor="accent1"/>
-              <w:left w:val="single" w:sz="4" w:space="0" w:color="4472C4" w:themeColor="accent1"/>
-              <w:bottom w:val="single" w:sz="4" w:space="0" w:color="4472C4" w:themeColor="accent1"/>
-              <w:right w:val="single" w:sz="4" w:space="0" w:color="4472C4" w:themeColor="accent1"/>
-            </w:tcBorders>
-            <w:shd w:val="clear" w:color="auto" w:fill="E7E6E6" w:themeFill="background2"/>
-          </w:tcPr>
-          <w:p>
-            <w:pPr>
-              <w:jc w:val="center"/>
-              <w:rPr>
-                <w:rFonts w:ascii="Arial" w:hAnsi="Arial" w:cs="Arial"/>
-                <w:sz w:val="24"/>
-              </w:rPr>
-            </w:pPr>
-          </w:p>
-          <w:p>
-            <w:pPr>
-              <w:jc w:val="center"/>
-              <w:rPr>
-                <w:rFonts w:ascii="Arial" w:hAnsi="Arial" w:cs="Arial"/>
-                <w:sz w:val="24"/>
-              </w:rPr>
-            </w:pPr>
-            <w:r>
-              <w:rPr>
-                <w:rFonts w:ascii="Arial" w:hAnsi="Arial" w:cs="Arial"/>
-                <w:sz w:val="24"/>
-              </w:rPr>
-              <w:t>Iteración</w:t>
-            </w:r>
-          </w:p>
-        </w:tc>
-        <w:tc>
-          <w:tcPr>
-            <w:tcW w:w="845" w:type="pct"/>
-            <w:tcBorders>
-              <w:top w:val="single" w:sz="4" w:space="0" w:color="4472C4" w:themeColor="accent1"/>
-              <w:left w:val="single" w:sz="4" w:space="0" w:color="4472C4" w:themeColor="accent1"/>
-              <w:bottom w:val="single" w:sz="4" w:space="0" w:color="4472C4" w:themeColor="accent1"/>
-              <w:right w:val="single" w:sz="4" w:space="0" w:color="4472C4" w:themeColor="accent1"/>
-            </w:tcBorders>
-            <w:shd w:val="clear" w:color="auto" w:fill="E7E6E6" w:themeFill="background2"/>
-          </w:tcPr>
-          <w:p>
-            <w:pPr>
-              <w:rPr>
-                <w:rFonts w:ascii="Arial" w:hAnsi="Arial" w:cs="Arial"/>
-                <w:sz w:val="24"/>
-              </w:rPr>
-            </w:pPr>
-          </w:p>
-          <w:p>
-            <w:pPr>
-              <w:jc w:val="center"/>
-              <w:rPr>
-                <w:rFonts w:ascii="Arial" w:hAnsi="Arial" w:cs="Arial"/>
-                <w:sz w:val="24"/>
-              </w:rPr>
-            </w:pPr>
-            <w:r>
-              <w:rPr>
-                <w:rFonts w:ascii="Arial" w:hAnsi="Arial" w:cs="Arial"/>
-                <w:sz w:val="24"/>
-              </w:rPr>
-              <w:t>X</w:t>
-            </w:r>
-          </w:p>
-        </w:tc>
-        <w:tc>
-          <w:tcPr>
-            <w:tcW w:w="972" w:type="pct"/>
-            <w:tcBorders>
-              <w:top w:val="single" w:sz="4" w:space="0" w:color="4472C4" w:themeColor="accent1"/>
-              <w:left w:val="single" w:sz="4" w:space="0" w:color="4472C4" w:themeColor="accent1"/>
-              <w:bottom w:val="single" w:sz="4" w:space="0" w:color="4472C4" w:themeColor="accent1"/>
-              <w:right w:val="single" w:sz="4" w:space="0" w:color="4472C4" w:themeColor="accent1"/>
-            </w:tcBorders>
-            <w:shd w:val="clear" w:color="auto" w:fill="E7E6E6" w:themeFill="background2"/>
-          </w:tcPr>
-          <w:p>
-            <w:pPr>
-              <w:rPr>
-                <w:rFonts w:ascii="Arial" w:hAnsi="Arial" w:cs="Arial"/>
-                <w:sz w:val="24"/>
-              </w:rPr>
-            </w:pPr>
-          </w:p>
-          <w:p>
-            <w:pPr>
-              <w:ind w:firstLine="708"/>
-              <w:rPr>
-                <w:rFonts w:ascii="Arial" w:hAnsi="Arial" w:cs="Arial"/>
-                <w:sz w:val="24"/>
-              </w:rPr>
-            </w:pPr>
-            <w:r>
-              <w:rPr>
-                <w:rFonts w:ascii="Arial" w:hAnsi="Arial" w:cs="Arial"/>
-                <w:sz w:val="24"/>
-              </w:rPr>
-              <w:t xml:space="preserve">  c</w:t>
-            </w:r>
-          </w:p>
-        </w:tc>
-        <w:tc>
-          <w:tcPr>
-            <w:tcW w:w="1039" w:type="pct"/>
-            <w:tcBorders>
-              <w:top w:val="single" w:sz="4" w:space="0" w:color="4472C4" w:themeColor="accent1"/>
-              <w:left w:val="single" w:sz="4" w:space="0" w:color="4472C4" w:themeColor="accent1"/>
-              <w:bottom w:val="single" w:sz="4" w:space="0" w:color="4472C4" w:themeColor="accent1"/>
-              <w:right w:val="single" w:sz="4" w:space="0" w:color="4472C4" w:themeColor="accent1"/>
-            </w:tcBorders>
-            <w:shd w:val="clear" w:color="auto" w:fill="E7E6E6" w:themeFill="background2"/>
-          </w:tcPr>
-          <w:p>
-            <w:pPr>
-              <w:rPr>
-                <w:rFonts w:ascii="Arial" w:hAnsi="Arial" w:cs="Arial"/>
-                <w:sz w:val="24"/>
-              </w:rPr>
-            </w:pPr>
-          </w:p>
-          <w:p>
-            <w:pPr>
-              <w:jc w:val="center"/>
-              <w:rPr>
-                <w:rFonts w:ascii="Arial" w:hAnsi="Arial" w:cs="Arial"/>
-                <w:sz w:val="24"/>
-              </w:rPr>
-            </w:pPr>
-            <w:r>
-              <w:rPr>
-                <w:rFonts w:ascii="Arial" w:hAnsi="Arial" w:cs="Arial"/>
-                <w:sz w:val="24"/>
-              </w:rPr>
-              <w:t>fact</w:t>
-            </w:r>
-          </w:p>
-        </w:tc>
-        <w:tc>
-          <w:tcPr>
-            <w:tcW w:w="1429" w:type="pct"/>
-            <w:tcBorders>
-              <w:top w:val="single" w:sz="4" w:space="0" w:color="4472C4" w:themeColor="accent1"/>
-              <w:left w:val="single" w:sz="4" w:space="0" w:color="4472C4" w:themeColor="accent1"/>
-              <w:bottom w:val="single" w:sz="4" w:space="0" w:color="4472C4" w:themeColor="accent1"/>
-              <w:right w:val="single" w:sz="4" w:space="0" w:color="4472C4" w:themeColor="accent1"/>
-            </w:tcBorders>
-            <w:shd w:val="clear" w:color="auto" w:fill="E7E6E6" w:themeFill="background2"/>
-          </w:tcPr>
-          <w:p>
-            <w:pPr>
-              <w:rPr>
-                <w:rFonts w:ascii="Arial" w:hAnsi="Arial" w:cs="Arial"/>
-                <w:sz w:val="24"/>
-              </w:rPr>
-            </w:pPr>
-          </w:p>
-          <w:p>
-            <w:pPr>
-              <w:jc w:val="center"/>
-              <w:rPr>
-                <w:rFonts w:ascii="Arial" w:hAnsi="Arial" w:cs="Arial"/>
-                <w:sz w:val="24"/>
-              </w:rPr>
-            </w:pPr>
-            <w:r>
-              <w:rPr>
-                <w:rFonts w:ascii="Arial" w:hAnsi="Arial" w:cs="Arial"/>
-                <w:sz w:val="24"/>
-              </w:rPr>
-              <w:t>Salida</w:t>
-            </w:r>
-          </w:p>
-        </w:tc>
-      </w:tr>
-      <w:tr>
-        <w:trPr>
-          <w:trHeight w:val="832"/>
-        </w:trPr>
-        <w:tc>
-          <w:tcPr>
-            <w:tcW w:w="714" w:type="pct"/>
-            <w:tcBorders>
-              <w:top w:val="single" w:sz="4" w:space="0" w:color="4472C4" w:themeColor="accent1"/>
-              <w:left w:val="single" w:sz="4" w:space="0" w:color="4472C4" w:themeColor="accent1"/>
-              <w:bottom w:val="single" w:sz="4" w:space="0" w:color="4472C4" w:themeColor="accent1"/>
-              <w:right w:val="single" w:sz="4" w:space="0" w:color="4472C4" w:themeColor="accent1"/>
-            </w:tcBorders>
-            <w:shd w:val="clear" w:color="auto" w:fill="E7E6E6" w:themeFill="background2"/>
-          </w:tcPr>
-          <w:p>
-            <w:pPr>
-              <w:rPr>
-                <w:rFonts w:ascii="Arial" w:hAnsi="Arial" w:cs="Arial"/>
-                <w:sz w:val="24"/>
-              </w:rPr>
-            </w:pPr>
-          </w:p>
-          <w:p>
-            <w:pPr>
-              <w:jc w:val="center"/>
-              <w:rPr>
-                <w:rFonts w:ascii="Arial" w:hAnsi="Arial" w:cs="Arial"/>
-                <w:sz w:val="24"/>
-              </w:rPr>
-            </w:pPr>
-            <w:r>
-              <w:rPr>
-                <w:rFonts w:ascii="Arial" w:hAnsi="Arial" w:cs="Arial"/>
-                <w:sz w:val="24"/>
-              </w:rPr>
-              <w:t>1</w:t>
-            </w:r>
-          </w:p>
-        </w:tc>
-        <w:tc>
-          <w:tcPr>
-            <w:tcW w:w="845" w:type="pct"/>
-            <w:tcBorders>
-              <w:top w:val="single" w:sz="4" w:space="0" w:color="4472C4" w:themeColor="accent1"/>
-              <w:left w:val="single" w:sz="4" w:space="0" w:color="4472C4" w:themeColor="accent1"/>
-              <w:bottom w:val="single" w:sz="4" w:space="0" w:color="4472C4" w:themeColor="accent1"/>
-              <w:right w:val="single" w:sz="4" w:space="0" w:color="4472C4" w:themeColor="accent1"/>
-            </w:tcBorders>
-            <w:shd w:val="clear" w:color="auto" w:fill="E7E6E6" w:themeFill="background2"/>
-          </w:tcPr>
-          <w:p>
-            <w:pPr>
-              <w:rPr>
-                <w:rFonts w:ascii="Arial" w:hAnsi="Arial" w:cs="Arial"/>
-                <w:sz w:val="24"/>
-              </w:rPr>
-            </w:pPr>
-          </w:p>
-          <w:p>
-            <w:pPr>
-              <w:jc w:val="center"/>
-              <w:rPr>
-                <w:rFonts w:ascii="Arial" w:hAnsi="Arial" w:cs="Arial"/>
-                <w:sz w:val="24"/>
-              </w:rPr>
-            </w:pPr>
-            <w:r>
-              <w:rPr>
-                <w:rFonts w:ascii="Arial" w:hAnsi="Arial" w:cs="Arial"/>
-                <w:sz w:val="24"/>
-              </w:rPr>
-              <w:t>1</w:t>
-            </w:r>
-          </w:p>
-        </w:tc>
-        <w:tc>
-          <w:tcPr>
-            <w:tcW w:w="972" w:type="pct"/>
-            <w:tcBorders>
-              <w:top w:val="single" w:sz="4" w:space="0" w:color="4472C4" w:themeColor="accent1"/>
-              <w:left w:val="single" w:sz="4" w:space="0" w:color="4472C4" w:themeColor="accent1"/>
-              <w:bottom w:val="single" w:sz="4" w:space="0" w:color="4472C4" w:themeColor="accent1"/>
-              <w:right w:val="single" w:sz="4" w:space="0" w:color="4472C4" w:themeColor="accent1"/>
-            </w:tcBorders>
-            <w:shd w:val="clear" w:color="auto" w:fill="E7E6E6" w:themeFill="background2"/>
-          </w:tcPr>
-          <w:p>
-            <w:pPr>
-              <w:rPr>
-                <w:rFonts w:ascii="Arial" w:hAnsi="Arial" w:cs="Arial"/>
-                <w:sz w:val="24"/>
-              </w:rPr>
-            </w:pPr>
-          </w:p>
-          <w:p>
-            <w:pPr>
-              <w:jc w:val="center"/>
-              <w:rPr>
-                <w:rFonts w:ascii="Arial" w:hAnsi="Arial" w:cs="Arial"/>
-                <w:sz w:val="24"/>
-              </w:rPr>
-            </w:pPr>
-            <w:r>
-              <w:rPr>
-                <w:rFonts w:ascii="Arial" w:hAnsi="Arial" w:cs="Arial"/>
-                <w:sz w:val="24"/>
-              </w:rPr>
-              <w:t>1</w:t>
-            </w:r>
-          </w:p>
-        </w:tc>
-        <w:tc>
-          <w:tcPr>
-            <w:tcW w:w="1039" w:type="pct"/>
-            <w:tcBorders>
-              <w:top w:val="single" w:sz="4" w:space="0" w:color="4472C4" w:themeColor="accent1"/>
-              <w:left w:val="single" w:sz="4" w:space="0" w:color="4472C4" w:themeColor="accent1"/>
-              <w:bottom w:val="single" w:sz="4" w:space="0" w:color="4472C4" w:themeColor="accent1"/>
-              <w:right w:val="single" w:sz="4" w:space="0" w:color="4472C4" w:themeColor="accent1"/>
-            </w:tcBorders>
-            <w:shd w:val="clear" w:color="auto" w:fill="E7E6E6" w:themeFill="background2"/>
-          </w:tcPr>
-          <w:p>
-            <w:pPr>
-              <w:rPr>
-                <w:rFonts w:ascii="Arial" w:hAnsi="Arial" w:cs="Arial"/>
-                <w:sz w:val="24"/>
-              </w:rPr>
-            </w:pPr>
-          </w:p>
-          <w:p>
-            <w:pPr>
-              <w:jc w:val="center"/>
-              <w:rPr>
-                <w:rFonts w:ascii="Arial" w:hAnsi="Arial" w:cs="Arial"/>
-                <w:sz w:val="24"/>
-              </w:rPr>
-            </w:pPr>
-            <w:r>
-              <w:rPr>
-                <w:rFonts w:ascii="Arial" w:hAnsi="Arial" w:cs="Arial"/>
-                <w:sz w:val="24"/>
-              </w:rPr>
-              <w:t>1</w:t>
-            </w:r>
-          </w:p>
-        </w:tc>
-        <w:tc>
-          <w:tcPr>
-            <w:tcW w:w="1429" w:type="pct"/>
-            <w:tcBorders>
-              <w:top w:val="single" w:sz="4" w:space="0" w:color="4472C4" w:themeColor="accent1"/>
-              <w:left w:val="single" w:sz="4" w:space="0" w:color="4472C4" w:themeColor="accent1"/>
-              <w:bottom w:val="single" w:sz="4" w:space="0" w:color="4472C4" w:themeColor="accent1"/>
-              <w:right w:val="single" w:sz="4" w:space="0" w:color="4472C4" w:themeColor="accent1"/>
-            </w:tcBorders>
-            <w:shd w:val="clear" w:color="auto" w:fill="E7E6E6" w:themeFill="background2"/>
-          </w:tcPr>
-          <w:p>
-            <w:pPr>
-              <w:rPr>
-                <w:rFonts w:ascii="Arial" w:hAnsi="Arial" w:cs="Arial"/>
-                <w:sz w:val="24"/>
-              </w:rPr>
-            </w:pPr>
-          </w:p>
-          <w:p>
-            <w:pPr>
-              <w:jc w:val="center"/>
-              <w:rPr>
-                <w:rFonts w:ascii="Arial" w:hAnsi="Arial" w:cs="Arial"/>
-                <w:sz w:val="24"/>
-              </w:rPr>
-            </w:pPr>
-            <w:r>
-              <w:rPr>
-                <w:rFonts w:ascii="Arial" w:hAnsi="Arial" w:cs="Arial"/>
-                <w:sz w:val="24"/>
-              </w:rPr>
-              <w:t>El factorial de 1= 1</w:t>
-            </w:r>
-          </w:p>
-        </w:tc>
-      </w:tr>
-    </w:tbl>
-    <w:p>
-      <w:pPr>
-        <w:rPr>
-          <w:rFonts w:ascii="Arial" w:hAnsi="Arial" w:cs="Arial"/>
-          <w:sz w:val="24"/>
-        </w:rPr>
-      </w:pPr>
-    </w:p>
-    <w:tbl>
-      <w:tblPr>
-        <w:tblStyle w:val="Tablaconcuadrcula"/>
-        <w:tblpPr w:leftFromText="141" w:rightFromText="141" w:vertAnchor="text" w:horzAnchor="margin" w:tblpXSpec="center" w:tblpY="-58"/>
-        <w:tblW w:w="6099" w:type="pct"/>
-        <w:tblLook w:val="04A0" w:firstRow="1" w:lastRow="0" w:firstColumn="1" w:lastColumn="0" w:noHBand="0" w:noVBand="1"/>
-      </w:tblPr>
-      <w:tblGrid>
-        <w:gridCol w:w="1513"/>
-        <w:gridCol w:w="1790"/>
-        <w:gridCol w:w="2059"/>
-        <w:gridCol w:w="2201"/>
-        <w:gridCol w:w="3205"/>
+        <w:gridCol w:w="1466"/>
+        <w:gridCol w:w="1732"/>
+        <w:gridCol w:w="1992"/>
+        <w:gridCol w:w="2130"/>
+        <w:gridCol w:w="3101"/>
       </w:tblGrid>
       <w:tr>
         <w:trPr>
@@ -3819,14 +6017,7 @@
                 <w:rFonts w:ascii="Arial" w:hAnsi="Arial" w:cs="Arial"/>
                 <w:sz w:val="24"/>
               </w:rPr>
-              <w:t xml:space="preserve">  </w:t>
-            </w:r>
-            <w:r>
-              <w:rPr>
-                <w:rFonts w:ascii="Arial" w:hAnsi="Arial" w:cs="Arial"/>
-                <w:sz w:val="24"/>
-              </w:rPr>
-              <w:t>fact</w:t>
+              <w:t xml:space="preserve">  fact</w:t>
             </w:r>
           </w:p>
         </w:tc>
@@ -3868,7 +6059,7 @@
         </w:tc>
         <w:tc>
           <w:tcPr>
-            <w:tcW w:w="1489" w:type="pct"/>
+            <w:tcW w:w="1488" w:type="pct"/>
             <w:tcBorders>
               <w:top w:val="single" w:sz="4" w:space="0" w:color="4472C4" w:themeColor="accent1"/>
               <w:left w:val="single" w:sz="4" w:space="0" w:color="4472C4" w:themeColor="accent1"/>
@@ -4053,7 +6244,7 @@
         </w:tc>
         <w:tc>
           <w:tcPr>
-            <w:tcW w:w="1489" w:type="pct"/>
+            <w:tcW w:w="1488" w:type="pct"/>
             <w:tcBorders>
               <w:top w:val="single" w:sz="4" w:space="0" w:color="4472C4" w:themeColor="accent1"/>
               <w:left w:val="single" w:sz="4" w:space="0" w:color="4472C4" w:themeColor="accent1"/>
@@ -4271,7 +6462,7 @@
         </w:tc>
         <w:tc>
           <w:tcPr>
-            <w:tcW w:w="1489" w:type="pct"/>
+            <w:tcW w:w="1488" w:type="pct"/>
             <w:tcBorders>
               <w:top w:val="single" w:sz="4" w:space="0" w:color="4472C4" w:themeColor="accent1"/>
               <w:left w:val="single" w:sz="4" w:space="0" w:color="4472C4" w:themeColor="accent1"/>
@@ -4465,7 +6656,7 @@
         </w:tc>
         <w:tc>
           <w:tcPr>
-            <w:tcW w:w="1489" w:type="pct"/>
+            <w:tcW w:w="1488" w:type="pct"/>
             <w:tcBorders>
               <w:top w:val="single" w:sz="4" w:space="0" w:color="4472C4" w:themeColor="accent1"/>
               <w:left w:val="single" w:sz="4" w:space="0" w:color="4472C4" w:themeColor="accent1"/>
@@ -4506,23 +6697,22 @@
         <w:jc w:val="both"/>
         <w:rPr>
           <w:rFonts w:ascii="Arial" w:hAnsi="Arial" w:cs="Arial"/>
-          <w:sz w:val="24"/>
         </w:rPr>
       </w:pPr>
     </w:p>
     <w:tbl>
       <w:tblPr>
         <w:tblStyle w:val="Tablaconcuadrcula"/>
-        <w:tblpPr w:leftFromText="141" w:rightFromText="141" w:vertAnchor="text" w:horzAnchor="margin" w:tblpXSpec="center" w:tblpY="-58"/>
-        <w:tblW w:w="6099" w:type="pct"/>
+        <w:tblpPr w:leftFromText="141" w:rightFromText="141" w:vertAnchor="text" w:horzAnchor="margin" w:tblpXSpec="center" w:tblpY="696"/>
+        <w:tblW w:w="5000" w:type="pct"/>
         <w:tblLook w:val="04A0" w:firstRow="1" w:lastRow="0" w:firstColumn="1" w:lastColumn="0" w:noHBand="0" w:noVBand="1"/>
       </w:tblPr>
       <w:tblGrid>
-        <w:gridCol w:w="1513"/>
-        <w:gridCol w:w="1790"/>
-        <w:gridCol w:w="2059"/>
-        <w:gridCol w:w="2201"/>
-        <w:gridCol w:w="3205"/>
+        <w:gridCol w:w="1466"/>
+        <w:gridCol w:w="1732"/>
+        <w:gridCol w:w="1992"/>
+        <w:gridCol w:w="2130"/>
+        <w:gridCol w:w="3101"/>
       </w:tblGrid>
       <w:tr>
         <w:trPr>
@@ -4550,12 +6740,18 @@
           </w:p>
           <w:p>
             <w:pPr>
-              <w:jc w:val="center"/>
-              <w:rPr>
-                <w:rFonts w:ascii="Arial" w:hAnsi="Arial" w:cs="Arial"/>
-                <w:sz w:val="24"/>
-              </w:rPr>
-            </w:pPr>
+              <w:rPr>
+                <w:rFonts w:ascii="Arial" w:hAnsi="Arial" w:cs="Arial"/>
+                <w:sz w:val="24"/>
+              </w:rPr>
+            </w:pPr>
+            <w:r>
+              <w:rPr>
+                <w:rFonts w:ascii="Arial" w:hAnsi="Arial" w:cs="Arial"/>
+                <w:sz w:val="24"/>
+              </w:rPr>
+              <w:t xml:space="preserve"> </w:t>
+            </w:r>
             <w:r>
               <w:rPr>
                 <w:rFonts w:ascii="Arial" w:hAnsi="Arial" w:cs="Arial"/>
@@ -4675,7 +6871,7 @@
         </w:tc>
         <w:tc>
           <w:tcPr>
-            <w:tcW w:w="1489" w:type="pct"/>
+            <w:tcW w:w="1488" w:type="pct"/>
             <w:tcBorders>
               <w:top w:val="single" w:sz="4" w:space="0" w:color="4472C4" w:themeColor="accent1"/>
               <w:left w:val="single" w:sz="4" w:space="0" w:color="4472C4" w:themeColor="accent1"/>
@@ -4860,7 +7056,7 @@
         </w:tc>
         <w:tc>
           <w:tcPr>
-            <w:tcW w:w="1489" w:type="pct"/>
+            <w:tcW w:w="1488" w:type="pct"/>
             <w:tcBorders>
               <w:top w:val="single" w:sz="4" w:space="0" w:color="4472C4" w:themeColor="accent1"/>
               <w:left w:val="single" w:sz="4" w:space="0" w:color="4472C4" w:themeColor="accent1"/>
@@ -5073,7 +7269,7 @@
         </w:tc>
         <w:tc>
           <w:tcPr>
-            <w:tcW w:w="1489" w:type="pct"/>
+            <w:tcW w:w="1488" w:type="pct"/>
             <w:tcBorders>
               <w:top w:val="single" w:sz="4" w:space="0" w:color="4472C4" w:themeColor="accent1"/>
               <w:left w:val="single" w:sz="4" w:space="0" w:color="4472C4" w:themeColor="accent1"/>
@@ -5268,7 +7464,7 @@
         </w:tc>
         <w:tc>
           <w:tcPr>
-            <w:tcW w:w="1489" w:type="pct"/>
+            <w:tcW w:w="1488" w:type="pct"/>
             <w:tcBorders>
               <w:top w:val="single" w:sz="4" w:space="0" w:color="4472C4" w:themeColor="accent1"/>
               <w:left w:val="single" w:sz="4" w:space="0" w:color="4472C4" w:themeColor="accent1"/>
@@ -5454,58 +7650,37 @@
         </w:tc>
         <w:tc>
           <w:tcPr>
-            <w:tcW w:w="1489" w:type="pct"/>
-            <w:tcBorders>
-              <w:top w:val="single" w:sz="4" w:space="0" w:color="4472C4" w:themeColor="accent1"/>
-              <w:left w:val="single" w:sz="4" w:space="0" w:color="4472C4" w:themeColor="accent1"/>
-              <w:bottom w:val="single" w:sz="4" w:space="0" w:color="4472C4" w:themeColor="accent1"/>
-              <w:right w:val="single" w:sz="4" w:space="0" w:color="4472C4" w:themeColor="accent1"/>
-            </w:tcBorders>
-            <w:shd w:val="clear" w:color="auto" w:fill="E7E6E6" w:themeFill="background2"/>
-          </w:tcPr>
-          <w:p>
-            <w:pPr>
-              <w:rPr>
-                <w:rFonts w:ascii="Arial" w:hAnsi="Arial" w:cs="Arial"/>
-                <w:sz w:val="24"/>
-              </w:rPr>
-            </w:pPr>
-          </w:p>
-          <w:p>
-            <w:pPr>
-              <w:jc w:val="center"/>
-              <w:rPr>
-                <w:rFonts w:ascii="Arial" w:hAnsi="Arial" w:cs="Arial"/>
-                <w:sz w:val="24"/>
-              </w:rPr>
-            </w:pPr>
-            <w:r>
-              <w:rPr>
-                <w:rFonts w:ascii="Arial" w:hAnsi="Arial" w:cs="Arial"/>
-                <w:sz w:val="24"/>
-              </w:rPr>
-              <w:t xml:space="preserve">El factorial de </w:t>
-            </w:r>
-            <w:r>
-              <w:rPr>
-                <w:rFonts w:ascii="Arial" w:hAnsi="Arial" w:cs="Arial"/>
-                <w:sz w:val="24"/>
-              </w:rPr>
-              <w:t>3</w:t>
-            </w:r>
-            <w:r>
-              <w:rPr>
-                <w:rFonts w:ascii="Arial" w:hAnsi="Arial" w:cs="Arial"/>
-                <w:sz w:val="24"/>
-              </w:rPr>
-              <w:t xml:space="preserve"> = </w:t>
-            </w:r>
-            <w:r>
-              <w:rPr>
-                <w:rFonts w:ascii="Arial" w:hAnsi="Arial" w:cs="Arial"/>
-                <w:sz w:val="24"/>
-              </w:rPr>
-              <w:t>6</w:t>
+            <w:tcW w:w="1488" w:type="pct"/>
+            <w:tcBorders>
+              <w:top w:val="single" w:sz="4" w:space="0" w:color="4472C4" w:themeColor="accent1"/>
+              <w:left w:val="single" w:sz="4" w:space="0" w:color="4472C4" w:themeColor="accent1"/>
+              <w:bottom w:val="single" w:sz="4" w:space="0" w:color="4472C4" w:themeColor="accent1"/>
+              <w:right w:val="single" w:sz="4" w:space="0" w:color="4472C4" w:themeColor="accent1"/>
+            </w:tcBorders>
+            <w:shd w:val="clear" w:color="auto" w:fill="E7E6E6" w:themeFill="background2"/>
+          </w:tcPr>
+          <w:p>
+            <w:pPr>
+              <w:rPr>
+                <w:rFonts w:ascii="Arial" w:hAnsi="Arial" w:cs="Arial"/>
+                <w:sz w:val="24"/>
+              </w:rPr>
+            </w:pPr>
+          </w:p>
+          <w:p>
+            <w:pPr>
+              <w:jc w:val="center"/>
+              <w:rPr>
+                <w:rFonts w:ascii="Arial" w:hAnsi="Arial" w:cs="Arial"/>
+                <w:sz w:val="24"/>
+              </w:rPr>
+            </w:pPr>
+            <w:r>
+              <w:rPr>
+                <w:rFonts w:ascii="Arial" w:hAnsi="Arial" w:cs="Arial"/>
+                <w:sz w:val="24"/>
+              </w:rPr>
+              <w:t>El factorial de 3 = 6</w:t>
             </w:r>
           </w:p>
         </w:tc>
@@ -5513,62 +7688,161 @@
     </w:tbl>
     <w:p>
       <w:pPr>
-        <w:jc w:val="both"/>
-        <w:rPr>
-          <w:rFonts w:ascii="Arial" w:hAnsi="Arial" w:cs="Arial"/>
-          <w:sz w:val="24"/>
-        </w:rPr>
-      </w:pPr>
-    </w:p>
-    <w:p>
-      <w:pPr>
-        <w:jc w:val="both"/>
-        <w:rPr>
-          <w:rFonts w:ascii="Arial" w:hAnsi="Arial" w:cs="Arial"/>
-          <w:sz w:val="24"/>
-        </w:rPr>
-      </w:pPr>
-    </w:p>
-    <w:p>
-      <w:pPr>
         <w:pStyle w:val="Ttulo1"/>
+        <w:rPr>
+          <w:rFonts w:ascii="Arial" w:eastAsiaTheme="minorHAnsi" w:hAnsi="Arial" w:cs="Arial"/>
+          <w:b w:val="0"/>
+          <w:bCs w:val="0"/>
+          <w:kern w:val="0"/>
+          <w:szCs w:val="22"/>
+          <w:lang w:val="es-MX" w:eastAsia="en-US" w:bidi="ar-SA"/>
+        </w:rPr>
+      </w:pPr>
+    </w:p>
+    <w:p>
+      <w:pPr>
+        <w:pStyle w:val="Textbody"/>
+        <w:rPr>
+          <w:lang w:val="es-MX" w:eastAsia="en-US" w:bidi="ar-SA"/>
+        </w:rPr>
+      </w:pPr>
+    </w:p>
+    <w:p>
+      <w:pPr>
+        <w:keepNext/>
+        <w:keepLines/>
+        <w:widowControl/>
+        <w:suppressAutoHyphens w:val="0"/>
+        <w:autoSpaceDN/>
+        <w:spacing w:before="240" w:line="259" w:lineRule="auto"/>
+        <w:textAlignment w:val="auto"/>
+        <w:outlineLvl w:val="0"/>
+        <w:rPr>
+          <w:rFonts w:asciiTheme="majorHAnsi" w:eastAsiaTheme="majorEastAsia" w:hAnsiTheme="majorHAnsi" w:cstheme="majorBidi"/>
+          <w:color w:val="2F5496" w:themeColor="accent1" w:themeShade="BF"/>
+          <w:kern w:val="0"/>
+          <w:sz w:val="32"/>
+          <w:szCs w:val="32"/>
+          <w:lang w:val="es-MX" w:eastAsia="en-US" w:bidi="ar-SA"/>
+        </w:rPr>
       </w:pPr>
       <w:r>
+        <w:rPr>
+          <w:rFonts w:asciiTheme="majorHAnsi" w:eastAsiaTheme="majorEastAsia" w:hAnsiTheme="majorHAnsi" w:cstheme="majorBidi"/>
+          <w:color w:val="2F5496" w:themeColor="accent1" w:themeShade="BF"/>
+          <w:kern w:val="0"/>
+          <w:sz w:val="32"/>
+          <w:szCs w:val="32"/>
+          <w:lang w:val="es-MX" w:eastAsia="en-US" w:bidi="ar-SA"/>
+        </w:rPr>
         <w:t>Conclusión</w:t>
       </w:r>
     </w:p>
-    <w:p/>
-    <w:p>
-      <w:pPr>
-        <w:spacing w:line="276" w:lineRule="auto"/>
+    <w:p>
+      <w:pPr>
+        <w:widowControl/>
+        <w:suppressAutoHyphens w:val="0"/>
+        <w:autoSpaceDN/>
+        <w:spacing w:after="160" w:line="259" w:lineRule="auto"/>
+        <w:textAlignment w:val="auto"/>
+        <w:rPr>
+          <w:rFonts w:asciiTheme="minorHAnsi" w:eastAsiaTheme="minorHAnsi" w:hAnsiTheme="minorHAnsi" w:cstheme="minorBidi"/>
+          <w:kern w:val="0"/>
+          <w:sz w:val="22"/>
+          <w:szCs w:val="22"/>
+          <w:lang w:val="es-MX" w:eastAsia="en-US" w:bidi="ar-SA"/>
+        </w:rPr>
+      </w:pPr>
+    </w:p>
+    <w:p>
+      <w:pPr>
+        <w:widowControl/>
+        <w:suppressAutoHyphens w:val="0"/>
+        <w:autoSpaceDN/>
+        <w:spacing w:after="160" w:line="276" w:lineRule="auto"/>
         <w:jc w:val="both"/>
-        <w:rPr>
-          <w:rFonts w:ascii="Arial" w:hAnsi="Arial" w:cs="Arial"/>
-          <w:sz w:val="24"/>
+        <w:textAlignment w:val="auto"/>
+        <w:rPr>
+          <w:rFonts w:ascii="Arial" w:eastAsiaTheme="minorHAnsi" w:hAnsi="Arial" w:cs="Arial"/>
+          <w:kern w:val="0"/>
+          <w:szCs w:val="22"/>
+          <w:lang w:val="es-MX" w:eastAsia="en-US" w:bidi="ar-SA"/>
         </w:rPr>
       </w:pPr>
       <w:r>
         <w:rPr>
-          <w:rFonts w:ascii="Arial" w:hAnsi="Arial" w:cs="Arial"/>
-          <w:sz w:val="24"/>
+          <w:rFonts w:ascii="Arial" w:eastAsiaTheme="minorHAnsi" w:hAnsi="Arial" w:cs="Arial"/>
+          <w:kern w:val="0"/>
+          <w:szCs w:val="22"/>
+          <w:lang w:val="es-MX" w:eastAsia="en-US" w:bidi="ar-SA"/>
         </w:rPr>
         <w:t>Al haber trabajado previamente en teoría con distintos algoritmos, se llegó a esta práctica con conocimientos previos de cómo elaborarlos, realizando sus diseños y comprobando mediante software que funcionaran correctamente; se identificaron los datos de entrada y salida de cada uno de los problemas planteados. Se conocieron conceptos básicos como “iteración” y como aplicarlos en problemas de programación.</w:t>
       </w:r>
     </w:p>
+    <w:p>
+      <w:pPr>
+        <w:pStyle w:val="Textbody"/>
+        <w:rPr>
+          <w:lang w:val="es-MX" w:eastAsia="en-US" w:bidi="ar-SA"/>
+        </w:rPr>
+      </w:pPr>
+      <w:bookmarkStart w:id="0" w:name="_GoBack"/>
+      <w:bookmarkEnd w:id="0"/>
+    </w:p>
     <w:sectPr>
       <w:pgSz w:w="12240" w:h="15840"/>
-      <w:pgMar w:top="1417" w:right="1701" w:bottom="1417" w:left="1701" w:header="708" w:footer="708" w:gutter="0"/>
+      <w:pgMar w:top="568" w:right="675" w:bottom="284" w:left="1134" w:header="720" w:footer="720" w:gutter="0"/>
       <w:pgBorders w:offsetFrom="page">
         <w:top w:val="single" w:sz="4" w:space="24" w:color="auto"/>
         <w:left w:val="single" w:sz="4" w:space="24" w:color="auto"/>
         <w:bottom w:val="single" w:sz="4" w:space="24" w:color="auto"/>
         <w:right w:val="single" w:sz="4" w:space="24" w:color="auto"/>
       </w:pgBorders>
-      <w:cols w:space="708"/>
-      <w:docGrid w:linePitch="360"/>
+      <w:cols w:space="720"/>
     </w:sectPr>
   </w:body>
 </w:document>
+</file>
+
+<file path=word/endnotes.xml><?xml version="1.0" encoding="utf-8"?>
+<w:endnotes xmlns:wpc="http://schemas.microsoft.com/office/word/2010/wordprocessingCanvas" xmlns:cx="http://schemas.microsoft.com/office/drawing/2014/chartex" xmlns:cx1="http://schemas.microsoft.com/office/drawing/2015/9/8/chartex" xmlns:cx2="http://schemas.microsoft.com/office/drawing/2015/10/21/chartex" xmlns:cx3="http://schemas.microsoft.com/office/drawing/2016/5/9/chartex" xmlns:cx4="http://schemas.microsoft.com/office/drawing/2016/5/10/chartex" xmlns:cx5="http://schemas.microsoft.com/office/drawing/2016/5/11/chartex" xmlns:cx6="http://schemas.microsoft.com/office/drawing/2016/5/12/chartex" xmlns:cx7="http://schemas.microsoft.com/office/drawing/2016/5/13/chartex" xmlns:cx8="http://schemas.microsoft.com/office/drawing/2016/5/14/chartex" xmlns:mc="http://schemas.openxmlformats.org/markup-compatibility/2006" xmlns:aink="http://schemas.microsoft.com/office/drawing/2016/ink" xmlns:am3d="http://schemas.microsoft.com/office/drawing/2017/model3d" xmlns:o="urn:schemas-microsoft-com:office:office" xmlns:r="http://schemas.openxmlformats.org/officeDocument/2006/relationships" xmlns:m="http://schemas.openxmlformats.org/officeDocument/2006/math" xmlns:v="urn:schemas-microsoft-com:vml" xmlns:wp14="http://schemas.microsoft.com/office/word/2010/wordprocessingDrawing" xmlns:wp="http://schemas.openxmlformats.org/drawingml/2006/wordprocessingDrawing" xmlns:w10="urn:schemas-microsoft-com:office:word" xmlns:w="http://schemas.openxmlformats.org/wordprocessingml/2006/main" xmlns:w14="http://schemas.microsoft.com/office/word/2010/wordml" xmlns:w15="http://schemas.microsoft.com/office/word/2012/wordml" xmlns:w16cid="http://schemas.microsoft.com/office/word/2016/wordml/cid" xmlns:w16se="http://schemas.microsoft.com/office/word/2015/wordml/symex" xmlns:wpg="http://schemas.microsoft.com/office/word/2010/wordprocessingGroup" xmlns:wpi="http://schemas.microsoft.com/office/word/2010/wordprocessingInk" xmlns:wne="http://schemas.microsoft.com/office/word/2006/wordml" xmlns:wps="http://schemas.microsoft.com/office/word/2010/wordprocessingShape" mc:Ignorable="w14 w15 w16se w16cid wp14">
+  <w:endnote w:type="separator" w:id="-1">
+    <w:p>
+      <w:r>
+        <w:separator/>
+      </w:r>
+    </w:p>
+  </w:endnote>
+  <w:endnote w:type="continuationSeparator" w:id="0">
+    <w:p>
+      <w:r>
+        <w:continuationSeparator/>
+      </w:r>
+    </w:p>
+  </w:endnote>
+</w:endnotes>
+</file>
+
+<file path=word/footnotes.xml><?xml version="1.0" encoding="utf-8"?>
+<w:footnotes xmlns:wpc="http://schemas.microsoft.com/office/word/2010/wordprocessingCanvas" xmlns:cx="http://schemas.microsoft.com/office/drawing/2014/chartex" xmlns:cx1="http://schemas.microsoft.com/office/drawing/2015/9/8/chartex" xmlns:cx2="http://schemas.microsoft.com/office/drawing/2015/10/21/chartex" xmlns:cx3="http://schemas.microsoft.com/office/drawing/2016/5/9/chartex" xmlns:cx4="http://schemas.microsoft.com/office/drawing/2016/5/10/chartex" xmlns:cx5="http://schemas.microsoft.com/office/drawing/2016/5/11/chartex" xmlns:cx6="http://schemas.microsoft.com/office/drawing/2016/5/12/chartex" xmlns:cx7="http://schemas.microsoft.com/office/drawing/2016/5/13/chartex" xmlns:cx8="http://schemas.microsoft.com/office/drawing/2016/5/14/chartex" xmlns:mc="http://schemas.openxmlformats.org/markup-compatibility/2006" xmlns:aink="http://schemas.microsoft.com/office/drawing/2016/ink" xmlns:am3d="http://schemas.microsoft.com/office/drawing/2017/model3d" xmlns:o="urn:schemas-microsoft-com:office:office" xmlns:r="http://schemas.openxmlformats.org/officeDocument/2006/relationships" xmlns:m="http://schemas.openxmlformats.org/officeDocument/2006/math" xmlns:v="urn:schemas-microsoft-com:vml" xmlns:wp14="http://schemas.microsoft.com/office/word/2010/wordprocessingDrawing" xmlns:wp="http://schemas.openxmlformats.org/drawingml/2006/wordprocessingDrawing" xmlns:w10="urn:schemas-microsoft-com:office:word" xmlns:w="http://schemas.openxmlformats.org/wordprocessingml/2006/main" xmlns:w14="http://schemas.microsoft.com/office/word/2010/wordml" xmlns:w15="http://schemas.microsoft.com/office/word/2012/wordml" xmlns:w16cid="http://schemas.microsoft.com/office/word/2016/wordml/cid" xmlns:w16se="http://schemas.microsoft.com/office/word/2015/wordml/symex" xmlns:wpg="http://schemas.microsoft.com/office/word/2010/wordprocessingGroup" xmlns:wpi="http://schemas.microsoft.com/office/word/2010/wordprocessingInk" xmlns:wne="http://schemas.microsoft.com/office/word/2006/wordml" xmlns:wps="http://schemas.microsoft.com/office/word/2010/wordprocessingShape" mc:Ignorable="w14 w15 w16se w16cid wp14">
+  <w:footnote w:type="separator" w:id="-1">
+    <w:p>
+      <w:r>
+        <w:rPr>
+          <w:color w:val="000000"/>
+        </w:rPr>
+        <w:separator/>
+      </w:r>
+    </w:p>
+  </w:footnote>
+  <w:footnote w:type="continuationSeparator" w:id="0">
+    <w:p>
+      <w:r>
+        <w:continuationSeparator/>
+      </w:r>
+    </w:p>
+  </w:footnote>
+</w:footnotes>
 </file>
 
 <file path=word/numbering.xml><?xml version="1.0" encoding="utf-8"?>
@@ -5752,6 +8026,95 @@
     </w:lvl>
   </w:abstractNum>
   <w:abstractNum w:abstractNumId="2" w15:restartNumberingAfterBreak="0">
+    <w:nsid w:val="33A15C78"/>
+    <w:multiLevelType w:val="hybridMultilevel"/>
+    <w:tmpl w:val="BABC4A52"/>
+    <w:lvl w:ilvl="0" w:tplc="080A000F">
+      <w:start w:val="1"/>
+      <w:numFmt w:val="decimal"/>
+      <w:lvlText w:val="%1."/>
+      <w:lvlJc w:val="left"/>
+      <w:pPr>
+        <w:ind w:left="720" w:hanging="360"/>
+      </w:pPr>
+      <w:rPr>
+        <w:rFonts w:hint="default"/>
+      </w:rPr>
+    </w:lvl>
+    <w:lvl w:ilvl="1" w:tplc="080A0019" w:tentative="1">
+      <w:start w:val="1"/>
+      <w:numFmt w:val="lowerLetter"/>
+      <w:lvlText w:val="%2."/>
+      <w:lvlJc w:val="left"/>
+      <w:pPr>
+        <w:ind w:left="1440" w:hanging="360"/>
+      </w:pPr>
+    </w:lvl>
+    <w:lvl w:ilvl="2" w:tplc="080A001B" w:tentative="1">
+      <w:start w:val="1"/>
+      <w:numFmt w:val="lowerRoman"/>
+      <w:lvlText w:val="%3."/>
+      <w:lvlJc w:val="right"/>
+      <w:pPr>
+        <w:ind w:left="2160" w:hanging="180"/>
+      </w:pPr>
+    </w:lvl>
+    <w:lvl w:ilvl="3" w:tplc="080A000F" w:tentative="1">
+      <w:start w:val="1"/>
+      <w:numFmt w:val="decimal"/>
+      <w:lvlText w:val="%4."/>
+      <w:lvlJc w:val="left"/>
+      <w:pPr>
+        <w:ind w:left="2880" w:hanging="360"/>
+      </w:pPr>
+    </w:lvl>
+    <w:lvl w:ilvl="4" w:tplc="080A0019" w:tentative="1">
+      <w:start w:val="1"/>
+      <w:numFmt w:val="lowerLetter"/>
+      <w:lvlText w:val="%5."/>
+      <w:lvlJc w:val="left"/>
+      <w:pPr>
+        <w:ind w:left="3600" w:hanging="360"/>
+      </w:pPr>
+    </w:lvl>
+    <w:lvl w:ilvl="5" w:tplc="080A001B" w:tentative="1">
+      <w:start w:val="1"/>
+      <w:numFmt w:val="lowerRoman"/>
+      <w:lvlText w:val="%6."/>
+      <w:lvlJc w:val="right"/>
+      <w:pPr>
+        <w:ind w:left="4320" w:hanging="180"/>
+      </w:pPr>
+    </w:lvl>
+    <w:lvl w:ilvl="6" w:tplc="080A000F" w:tentative="1">
+      <w:start w:val="1"/>
+      <w:numFmt w:val="decimal"/>
+      <w:lvlText w:val="%7."/>
+      <w:lvlJc w:val="left"/>
+      <w:pPr>
+        <w:ind w:left="5040" w:hanging="360"/>
+      </w:pPr>
+    </w:lvl>
+    <w:lvl w:ilvl="7" w:tplc="080A0019" w:tentative="1">
+      <w:start w:val="1"/>
+      <w:numFmt w:val="lowerLetter"/>
+      <w:lvlText w:val="%8."/>
+      <w:lvlJc w:val="left"/>
+      <w:pPr>
+        <w:ind w:left="5760" w:hanging="360"/>
+      </w:pPr>
+    </w:lvl>
+    <w:lvl w:ilvl="8" w:tplc="080A001B" w:tentative="1">
+      <w:start w:val="1"/>
+      <w:numFmt w:val="lowerRoman"/>
+      <w:lvlText w:val="%9."/>
+      <w:lvlJc w:val="right"/>
+      <w:pPr>
+        <w:ind w:left="6480" w:hanging="180"/>
+      </w:pPr>
+    </w:lvl>
+  </w:abstractNum>
+  <w:abstractNum w:abstractNumId="3" w15:restartNumberingAfterBreak="0">
     <w:nsid w:val="36B46332"/>
     <w:multiLevelType w:val="multilevel"/>
     <w:tmpl w:val="DFC41EC2"/>
@@ -5870,95 +8233,6 @@
       <w:rPr>
         <w:rFonts w:hint="default"/>
       </w:rPr>
-    </w:lvl>
-  </w:abstractNum>
-  <w:abstractNum w:abstractNumId="3" w15:restartNumberingAfterBreak="0">
-    <w:nsid w:val="4C5C18FA"/>
-    <w:multiLevelType w:val="hybridMultilevel"/>
-    <w:tmpl w:val="BABC4A52"/>
-    <w:lvl w:ilvl="0" w:tplc="080A000F">
-      <w:start w:val="1"/>
-      <w:numFmt w:val="decimal"/>
-      <w:lvlText w:val="%1."/>
-      <w:lvlJc w:val="left"/>
-      <w:pPr>
-        <w:ind w:left="720" w:hanging="360"/>
-      </w:pPr>
-      <w:rPr>
-        <w:rFonts w:hint="default"/>
-      </w:rPr>
-    </w:lvl>
-    <w:lvl w:ilvl="1" w:tplc="080A0019" w:tentative="1">
-      <w:start w:val="1"/>
-      <w:numFmt w:val="lowerLetter"/>
-      <w:lvlText w:val="%2."/>
-      <w:lvlJc w:val="left"/>
-      <w:pPr>
-        <w:ind w:left="1440" w:hanging="360"/>
-      </w:pPr>
-    </w:lvl>
-    <w:lvl w:ilvl="2" w:tplc="080A001B" w:tentative="1">
-      <w:start w:val="1"/>
-      <w:numFmt w:val="lowerRoman"/>
-      <w:lvlText w:val="%3."/>
-      <w:lvlJc w:val="right"/>
-      <w:pPr>
-        <w:ind w:left="2160" w:hanging="180"/>
-      </w:pPr>
-    </w:lvl>
-    <w:lvl w:ilvl="3" w:tplc="080A000F" w:tentative="1">
-      <w:start w:val="1"/>
-      <w:numFmt w:val="decimal"/>
-      <w:lvlText w:val="%4."/>
-      <w:lvlJc w:val="left"/>
-      <w:pPr>
-        <w:ind w:left="2880" w:hanging="360"/>
-      </w:pPr>
-    </w:lvl>
-    <w:lvl w:ilvl="4" w:tplc="080A0019" w:tentative="1">
-      <w:start w:val="1"/>
-      <w:numFmt w:val="lowerLetter"/>
-      <w:lvlText w:val="%5."/>
-      <w:lvlJc w:val="left"/>
-      <w:pPr>
-        <w:ind w:left="3600" w:hanging="360"/>
-      </w:pPr>
-    </w:lvl>
-    <w:lvl w:ilvl="5" w:tplc="080A001B" w:tentative="1">
-      <w:start w:val="1"/>
-      <w:numFmt w:val="lowerRoman"/>
-      <w:lvlText w:val="%6."/>
-      <w:lvlJc w:val="right"/>
-      <w:pPr>
-        <w:ind w:left="4320" w:hanging="180"/>
-      </w:pPr>
-    </w:lvl>
-    <w:lvl w:ilvl="6" w:tplc="080A000F" w:tentative="1">
-      <w:start w:val="1"/>
-      <w:numFmt w:val="decimal"/>
-      <w:lvlText w:val="%7."/>
-      <w:lvlJc w:val="left"/>
-      <w:pPr>
-        <w:ind w:left="5040" w:hanging="360"/>
-      </w:pPr>
-    </w:lvl>
-    <w:lvl w:ilvl="7" w:tplc="080A0019" w:tentative="1">
-      <w:start w:val="1"/>
-      <w:numFmt w:val="lowerLetter"/>
-      <w:lvlText w:val="%8."/>
-      <w:lvlJc w:val="left"/>
-      <w:pPr>
-        <w:ind w:left="5760" w:hanging="360"/>
-      </w:pPr>
-    </w:lvl>
-    <w:lvl w:ilvl="8" w:tplc="080A001B" w:tentative="1">
-      <w:start w:val="1"/>
-      <w:numFmt w:val="lowerRoman"/>
-      <w:lvlText w:val="%9."/>
-      <w:lvlJc w:val="right"/>
-      <w:pPr>
-        <w:ind w:left="6480" w:hanging="180"/>
-      </w:pPr>
     </w:lvl>
   </w:abstractNum>
   <w:abstractNum w:abstractNumId="4" w15:restartNumberingAfterBreak="0">
@@ -6054,13 +8328,13 @@
     <w:abstractNumId w:val="1"/>
   </w:num>
   <w:num w:numId="3">
-    <w:abstractNumId w:val="3"/>
+    <w:abstractNumId w:val="0"/>
   </w:num>
   <w:num w:numId="4">
     <w:abstractNumId w:val="2"/>
   </w:num>
   <w:num w:numId="5">
-    <w:abstractNumId w:val="0"/>
+    <w:abstractNumId w:val="3"/>
   </w:num>
 </w:numbering>
 </file>
@@ -6070,15 +8344,18 @@
   <w:docDefaults>
     <w:rPrDefault>
       <w:rPr>
-        <w:rFonts w:asciiTheme="minorHAnsi" w:eastAsiaTheme="minorHAnsi" w:hAnsiTheme="minorHAnsi" w:cstheme="minorBidi"/>
-        <w:sz w:val="22"/>
-        <w:szCs w:val="22"/>
-        <w:lang w:val="es-MX" w:eastAsia="en-US" w:bidi="ar-SA"/>
+        <w:rFonts w:ascii="Liberation Serif" w:eastAsia="Droid Sans Fallback" w:hAnsi="Liberation Serif" w:cs="FreeSans"/>
+        <w:kern w:val="3"/>
+        <w:sz w:val="24"/>
+        <w:szCs w:val="24"/>
+        <w:lang w:val="en-US" w:eastAsia="zh-CN" w:bidi="hi-IN"/>
       </w:rPr>
     </w:rPrDefault>
     <w:pPrDefault>
       <w:pPr>
-        <w:spacing w:after="160" w:line="259" w:lineRule="auto"/>
+        <w:widowControl w:val="0"/>
+        <w:autoSpaceDN w:val="0"/>
+        <w:textAlignment w:val="baseline"/>
       </w:pPr>
     </w:pPrDefault>
   </w:docDefaults>
@@ -6462,26 +8739,56 @@
   <w:style w:type="paragraph" w:default="1" w:styleId="Normal">
     <w:name w:val="Normal"/>
     <w:qFormat/>
+    <w:pPr>
+      <w:suppressAutoHyphens/>
+    </w:pPr>
   </w:style>
   <w:style w:type="paragraph" w:styleId="Ttulo1">
     <w:name w:val="heading 1"/>
-    <w:basedOn w:val="Normal"/>
-    <w:next w:val="Normal"/>
-    <w:link w:val="Ttulo1Car"/>
+    <w:basedOn w:val="Heading"/>
+    <w:next w:val="Textbody"/>
     <w:uiPriority w:val="9"/>
     <w:qFormat/>
-    <w:rsid w:val="00164760"/>
     <w:pPr>
-      <w:keepNext/>
-      <w:keepLines/>
-      <w:spacing w:before="240" w:after="0"/>
       <w:outlineLvl w:val="0"/>
     </w:pPr>
     <w:rPr>
-      <w:rFonts w:asciiTheme="majorHAnsi" w:eastAsiaTheme="majorEastAsia" w:hAnsiTheme="majorHAnsi" w:cstheme="majorBidi"/>
-      <w:color w:val="2F5496" w:themeColor="accent1" w:themeShade="BF"/>
-      <w:sz w:val="32"/>
-      <w:szCs w:val="32"/>
+      <w:b/>
+      <w:bCs/>
+    </w:rPr>
+  </w:style>
+  <w:style w:type="paragraph" w:styleId="Ttulo2">
+    <w:name w:val="heading 2"/>
+    <w:basedOn w:val="Heading"/>
+    <w:next w:val="Textbody"/>
+    <w:uiPriority w:val="9"/>
+    <w:semiHidden/>
+    <w:unhideWhenUsed/>
+    <w:qFormat/>
+    <w:pPr>
+      <w:spacing w:before="200"/>
+      <w:outlineLvl w:val="1"/>
+    </w:pPr>
+    <w:rPr>
+      <w:b/>
+      <w:bCs/>
+    </w:rPr>
+  </w:style>
+  <w:style w:type="paragraph" w:styleId="Ttulo3">
+    <w:name w:val="heading 3"/>
+    <w:basedOn w:val="Heading"/>
+    <w:next w:val="Textbody"/>
+    <w:uiPriority w:val="9"/>
+    <w:semiHidden/>
+    <w:unhideWhenUsed/>
+    <w:qFormat/>
+    <w:pPr>
+      <w:spacing w:before="140"/>
+      <w:outlineLvl w:val="2"/>
+    </w:pPr>
+    <w:rPr>
+      <w:b/>
+      <w:bCs/>
     </w:rPr>
   </w:style>
   <w:style w:type="character" w:default="1" w:styleId="Fuentedeprrafopredeter">
@@ -6511,38 +8818,134 @@
     <w:semiHidden/>
     <w:unhideWhenUsed/>
   </w:style>
-  <w:style w:type="character" w:customStyle="1" w:styleId="Ttulo1Car">
-    <w:name w:val="Título 1 Car"/>
-    <w:basedOn w:val="Fuentedeprrafopredeter"/>
-    <w:link w:val="Ttulo1"/>
-    <w:uiPriority w:val="9"/>
-    <w:rsid w:val="00164760"/>
+  <w:style w:type="paragraph" w:customStyle="1" w:styleId="Standard">
+    <w:name w:val="Standard"/>
+    <w:pPr>
+      <w:suppressAutoHyphens/>
+    </w:pPr>
+  </w:style>
+  <w:style w:type="paragraph" w:customStyle="1" w:styleId="Heading">
+    <w:name w:val="Heading"/>
+    <w:basedOn w:val="Standard"/>
+    <w:next w:val="Textbody"/>
+    <w:pPr>
+      <w:keepNext/>
+      <w:spacing w:before="240" w:after="120"/>
+    </w:pPr>
     <w:rPr>
-      <w:rFonts w:asciiTheme="majorHAnsi" w:eastAsiaTheme="majorEastAsia" w:hAnsiTheme="majorHAnsi" w:cstheme="majorBidi"/>
-      <w:color w:val="2F5496" w:themeColor="accent1" w:themeShade="BF"/>
-      <w:sz w:val="32"/>
-      <w:szCs w:val="32"/>
+      <w:rFonts w:ascii="Liberation Sans" w:eastAsia="Liberation Sans" w:hAnsi="Liberation Sans" w:cs="Liberation Sans"/>
+      <w:sz w:val="28"/>
+      <w:szCs w:val="28"/>
     </w:rPr>
   </w:style>
-  <w:style w:type="paragraph" w:styleId="Prrafodelista">
-    <w:name w:val="List Paragraph"/>
-    <w:basedOn w:val="Normal"/>
-    <w:uiPriority w:val="34"/>
+  <w:style w:type="paragraph" w:customStyle="1" w:styleId="Textbody">
+    <w:name w:val="Text body"/>
+    <w:basedOn w:val="Standard"/>
+    <w:pPr>
+      <w:spacing w:after="140" w:line="288" w:lineRule="auto"/>
+    </w:pPr>
+  </w:style>
+  <w:style w:type="paragraph" w:styleId="Lista">
+    <w:name w:val="List"/>
+    <w:basedOn w:val="Textbody"/>
+  </w:style>
+  <w:style w:type="paragraph" w:styleId="Descripcin">
+    <w:name w:val="caption"/>
+    <w:basedOn w:val="Standard"/>
+    <w:pPr>
+      <w:suppressLineNumbers/>
+      <w:spacing w:before="120" w:after="120"/>
+    </w:pPr>
+    <w:rPr>
+      <w:i/>
+      <w:iCs/>
+    </w:rPr>
+  </w:style>
+  <w:style w:type="paragraph" w:customStyle="1" w:styleId="Index">
+    <w:name w:val="Index"/>
+    <w:basedOn w:val="Standard"/>
+    <w:pPr>
+      <w:suppressLineNumbers/>
+    </w:pPr>
+  </w:style>
+  <w:style w:type="paragraph" w:customStyle="1" w:styleId="TableContents">
+    <w:name w:val="Table Contents"/>
+    <w:basedOn w:val="Standard"/>
+    <w:pPr>
+      <w:suppressLineNumbers/>
+    </w:pPr>
+  </w:style>
+  <w:style w:type="paragraph" w:customStyle="1" w:styleId="Cambria">
+    <w:name w:val="Cambria"/>
+    <w:basedOn w:val="TableContents"/>
+  </w:style>
+  <w:style w:type="paragraph" w:customStyle="1" w:styleId="TableHeading">
+    <w:name w:val="Table Heading"/>
+    <w:basedOn w:val="TableContents"/>
+    <w:pPr>
+      <w:jc w:val="center"/>
+    </w:pPr>
+    <w:rPr>
+      <w:b/>
+      <w:bCs/>
+    </w:rPr>
+  </w:style>
+  <w:style w:type="paragraph" w:customStyle="1" w:styleId="Quotations">
+    <w:name w:val="Quotations"/>
+    <w:basedOn w:val="Standard"/>
+    <w:pPr>
+      <w:spacing w:after="283"/>
+      <w:ind w:left="567" w:right="567"/>
+    </w:pPr>
+  </w:style>
+  <w:style w:type="paragraph" w:styleId="Ttulo">
+    <w:name w:val="Title"/>
+    <w:basedOn w:val="Heading"/>
+    <w:next w:val="Textbody"/>
+    <w:uiPriority w:val="10"/>
     <w:qFormat/>
-    <w:rsid w:val="00B226F7"/>
     <w:pPr>
-      <w:ind w:left="720"/>
-      <w:contextualSpacing/>
+      <w:jc w:val="center"/>
     </w:pPr>
+    <w:rPr>
+      <w:b/>
+      <w:bCs/>
+      <w:sz w:val="56"/>
+      <w:szCs w:val="56"/>
+    </w:rPr>
+  </w:style>
+  <w:style w:type="paragraph" w:styleId="Subttulo">
+    <w:name w:val="Subtitle"/>
+    <w:basedOn w:val="Heading"/>
+    <w:next w:val="Textbody"/>
+    <w:uiPriority w:val="11"/>
+    <w:qFormat/>
+    <w:pPr>
+      <w:spacing w:before="60"/>
+      <w:jc w:val="center"/>
+    </w:pPr>
+    <w:rPr>
+      <w:sz w:val="36"/>
+      <w:szCs w:val="36"/>
+    </w:rPr>
   </w:style>
   <w:style w:type="table" w:styleId="Tablaconcuadrcula">
     <w:name w:val="Table Grid"/>
     <w:basedOn w:val="Tablanormal"/>
     <w:uiPriority w:val="39"/>
-    <w:rsid w:val="00B226F7"/>
+    <w:rsid w:val="00B207EA"/>
     <w:pPr>
-      <w:spacing w:after="0" w:line="240" w:lineRule="auto"/>
+      <w:widowControl/>
+      <w:autoSpaceDN/>
+      <w:textAlignment w:val="auto"/>
     </w:pPr>
+    <w:rPr>
+      <w:rFonts w:asciiTheme="minorHAnsi" w:eastAsiaTheme="minorHAnsi" w:hAnsiTheme="minorHAnsi" w:cstheme="minorBidi"/>
+      <w:kern w:val="0"/>
+      <w:sz w:val="22"/>
+      <w:szCs w:val="22"/>
+      <w:lang w:val="es-MX" w:eastAsia="en-US" w:bidi="ar-SA"/>
+    </w:rPr>
     <w:tblPr>
       <w:tblBorders>
         <w:top w:val="single" w:sz="4" w:space="0" w:color="auto"/>
@@ -6553,6 +8956,29 @@
         <w:insideV w:val="single" w:sz="4" w:space="0" w:color="auto"/>
       </w:tblBorders>
     </w:tblPr>
+  </w:style>
+  <w:style w:type="paragraph" w:styleId="Prrafodelista">
+    <w:name w:val="List Paragraph"/>
+    <w:basedOn w:val="Normal"/>
+    <w:uiPriority w:val="34"/>
+    <w:qFormat/>
+    <w:rsid w:val="00B207EA"/>
+    <w:pPr>
+      <w:widowControl/>
+      <w:suppressAutoHyphens w:val="0"/>
+      <w:autoSpaceDN/>
+      <w:spacing w:after="160" w:line="259" w:lineRule="auto"/>
+      <w:ind w:left="720"/>
+      <w:contextualSpacing/>
+      <w:textAlignment w:val="auto"/>
+    </w:pPr>
+    <w:rPr>
+      <w:rFonts w:asciiTheme="minorHAnsi" w:eastAsiaTheme="minorHAnsi" w:hAnsiTheme="minorHAnsi" w:cstheme="minorBidi"/>
+      <w:kern w:val="0"/>
+      <w:sz w:val="22"/>
+      <w:szCs w:val="22"/>
+      <w:lang w:val="es-MX" w:eastAsia="en-US" w:bidi="ar-SA"/>
+    </w:rPr>
   </w:style>
 </w:styles>
 </file>
@@ -6857,7 +9283,7 @@
 </file>
 
 <file path=customXml/itemProps1.xml><?xml version="1.0" encoding="utf-8"?>
-<ds:datastoreItem xmlns:ds="http://schemas.openxmlformats.org/officeDocument/2006/customXml" ds:itemID="{4B42C1E6-0A6A-4E52-9BA7-AF16529A36B8}">
+<ds:datastoreItem xmlns:ds="http://schemas.openxmlformats.org/officeDocument/2006/customXml" ds:itemID="{50B4F3BC-A032-4A9C-BDAC-4E839A0A6574}">
   <ds:schemaRefs>
     <ds:schemaRef ds:uri="http://schemas.openxmlformats.org/officeDocument/2006/bibliography"/>
   </ds:schemaRefs>
